--- a/TF1_DOC.docx
+++ b/TF1_DOC.docx
@@ -658,6 +658,23 @@
         </w:rPr>
         <w:t>PESSOA</w:t>
       </w:r>
+      <w:r>
+        <w:rPr>
+          <w:rFonts w:ascii="Arial" w:eastAsia="Arial" w:hAnsi="Arial" w:cs="Arial"/>
+          <w:sz w:val="24"/>
+          <w:szCs w:val="24"/>
+        </w:rPr>
+        <w:t xml:space="preserve"> </w:t>
+      </w:r>
+      <w:r>
+        <w:rPr>
+          <w:rFonts w:ascii="Arial" w:eastAsia="Arial" w:hAnsi="Arial" w:cs="Arial"/>
+          <w:color w:val="FF0000"/>
+          <w:sz w:val="24"/>
+          <w:szCs w:val="24"/>
+        </w:rPr>
+        <w:t>--CHECK</w:t>
+      </w:r>
     </w:p>
     <w:p>
       <w:pPr>
@@ -683,6 +700,15 @@
         </w:rPr>
         <w:t>CLIENTE</w:t>
       </w:r>
+      <w:r>
+        <w:rPr>
+          <w:rFonts w:ascii="Arial" w:eastAsia="Arial" w:hAnsi="Arial" w:cs="Arial"/>
+          <w:color w:val="FF0000"/>
+          <w:sz w:val="24"/>
+          <w:szCs w:val="24"/>
+        </w:rPr>
+        <w:t xml:space="preserve"> –CRIAR RELACIONAMENTO ENTRE CLIENTE E VENDA(CONCEITUAL)</w:t>
+      </w:r>
     </w:p>
     <w:p>
       <w:pPr>
@@ -708,6 +734,23 @@
         </w:rPr>
         <w:t>PESSOAFISICA</w:t>
       </w:r>
+      <w:r>
+        <w:rPr>
+          <w:rFonts w:ascii="Arial" w:eastAsia="Arial" w:hAnsi="Arial" w:cs="Arial"/>
+          <w:sz w:val="24"/>
+          <w:szCs w:val="24"/>
+        </w:rPr>
+        <w:t xml:space="preserve">  </w:t>
+      </w:r>
+      <w:r>
+        <w:rPr>
+          <w:rFonts w:ascii="Arial" w:eastAsia="Arial" w:hAnsi="Arial" w:cs="Arial"/>
+          <w:color w:val="FF0000"/>
+          <w:sz w:val="24"/>
+          <w:szCs w:val="24"/>
+        </w:rPr>
+        <w:t>--CHECK</w:t>
+      </w:r>
     </w:p>
     <w:p>
       <w:pPr>
@@ -733,6 +776,23 @@
         </w:rPr>
         <w:t>PESSOAJURIDICA</w:t>
       </w:r>
+      <w:r>
+        <w:rPr>
+          <w:rFonts w:ascii="Arial" w:eastAsia="Arial" w:hAnsi="Arial" w:cs="Arial"/>
+          <w:sz w:val="24"/>
+          <w:szCs w:val="24"/>
+        </w:rPr>
+        <w:t xml:space="preserve"> </w:t>
+      </w:r>
+      <w:r>
+        <w:rPr>
+          <w:rFonts w:ascii="Arial" w:eastAsia="Arial" w:hAnsi="Arial" w:cs="Arial"/>
+          <w:color w:val="FF0000"/>
+          <w:sz w:val="24"/>
+          <w:szCs w:val="24"/>
+        </w:rPr>
+        <w:t>--CHECK</w:t>
+      </w:r>
     </w:p>
     <w:p>
       <w:pPr>
@@ -766,6 +826,23 @@
         </w:rPr>
         <w:t>E</w:t>
       </w:r>
+      <w:r>
+        <w:rPr>
+          <w:rFonts w:ascii="Arial" w:eastAsia="Arial" w:hAnsi="Arial" w:cs="Arial"/>
+          <w:sz w:val="24"/>
+          <w:szCs w:val="24"/>
+        </w:rPr>
+        <w:t xml:space="preserve"> </w:t>
+      </w:r>
+      <w:r>
+        <w:rPr>
+          <w:rFonts w:ascii="Arial" w:eastAsia="Arial" w:hAnsi="Arial" w:cs="Arial"/>
+          <w:color w:val="FF0000"/>
+          <w:sz w:val="24"/>
+          <w:szCs w:val="24"/>
+        </w:rPr>
+        <w:t>--CHECK</w:t>
+      </w:r>
     </w:p>
     <w:p>
       <w:pPr>
@@ -791,6 +868,31 @@
         </w:rPr>
         <w:t>FUNCIONARIO</w:t>
       </w:r>
+      <w:r>
+        <w:rPr>
+          <w:rFonts w:ascii="Arial" w:eastAsia="Arial" w:hAnsi="Arial" w:cs="Arial"/>
+          <w:sz w:val="24"/>
+          <w:szCs w:val="24"/>
+        </w:rPr>
+        <w:t xml:space="preserve"> </w:t>
+      </w:r>
+      <w:r>
+        <w:rPr>
+          <w:rFonts w:ascii="Arial" w:eastAsia="Arial" w:hAnsi="Arial" w:cs="Arial"/>
+          <w:sz w:val="24"/>
+          <w:szCs w:val="24"/>
+        </w:rPr>
+        <w:t xml:space="preserve"> </w:t>
+      </w:r>
+      <w:r>
+        <w:rPr>
+          <w:rFonts w:ascii="Arial" w:eastAsia="Arial" w:hAnsi="Arial" w:cs="Arial"/>
+          <w:color w:val="FF0000"/>
+          <w:sz w:val="24"/>
+          <w:szCs w:val="24"/>
+        </w:rPr>
+        <w:t>--CHECK</w:t>
+      </w:r>
     </w:p>
     <w:p>
       <w:pPr>
@@ -814,7 +916,16 @@
           <w:sz w:val="24"/>
           <w:szCs w:val="24"/>
         </w:rPr>
-        <w:t>VENDEDOR</w:t>
+        <w:t xml:space="preserve">CARGO </w:t>
+      </w:r>
+      <w:r>
+        <w:rPr>
+          <w:rFonts w:ascii="Arial" w:eastAsia="Arial" w:hAnsi="Arial" w:cs="Arial"/>
+          <w:color w:val="FF0000"/>
+          <w:sz w:val="24"/>
+          <w:szCs w:val="24"/>
+        </w:rPr>
+        <w:t>--CHECK</w:t>
       </w:r>
     </w:p>
     <w:p>
@@ -839,7 +950,24 @@
           <w:sz w:val="24"/>
           <w:szCs w:val="24"/>
         </w:rPr>
-        <w:t>ESTOQUE</w:t>
+        <w:t>VENDEDOR</w:t>
+      </w:r>
+      <w:r>
+        <w:rPr>
+          <w:rFonts w:ascii="Arial" w:eastAsia="Arial" w:hAnsi="Arial" w:cs="Arial"/>
+          <w:sz w:val="24"/>
+          <w:szCs w:val="24"/>
+        </w:rPr>
+        <w:t xml:space="preserve"> </w:t>
+      </w:r>
+      <w:r>
+        <w:rPr>
+          <w:rFonts w:ascii="Arial" w:eastAsia="Arial" w:hAnsi="Arial" w:cs="Arial"/>
+          <w:color w:val="FF0000"/>
+          <w:sz w:val="24"/>
+          <w:szCs w:val="24"/>
+        </w:rPr>
+        <w:t>--CHECK</w:t>
       </w:r>
     </w:p>
     <w:p>
@@ -864,7 +992,7 @@
           <w:sz w:val="24"/>
           <w:szCs w:val="24"/>
         </w:rPr>
-        <w:t>VENDA</w:t>
+        <w:t>ESTOQUE</w:t>
       </w:r>
     </w:p>
     <w:p>
@@ -889,7 +1017,7 @@
           <w:sz w:val="24"/>
           <w:szCs w:val="24"/>
         </w:rPr>
-        <w:t>PRODUTO</w:t>
+        <w:t>VENDA</w:t>
       </w:r>
     </w:p>
     <w:p>
@@ -914,7 +1042,7 @@
           <w:sz w:val="24"/>
           <w:szCs w:val="24"/>
         </w:rPr>
-        <w:t>CATEGORIAPRODUTO</w:t>
+        <w:t>PRODUTO</w:t>
       </w:r>
     </w:p>
     <w:p>
@@ -939,7 +1067,7 @@
           <w:sz w:val="24"/>
           <w:szCs w:val="24"/>
         </w:rPr>
-        <w:t>PRODUTOSVENDIDOS</w:t>
+        <w:t>CATEGORIAPRODUTO</w:t>
       </w:r>
     </w:p>
     <w:p>
@@ -964,7 +1092,7 @@
           <w:sz w:val="24"/>
           <w:szCs w:val="24"/>
         </w:rPr>
-        <w:t>PRODUTOSCOMPRADOS</w:t>
+        <w:t>PRODUTOSVENDIDOS</w:t>
       </w:r>
     </w:p>
     <w:p>
@@ -989,7 +1117,7 @@
           <w:sz w:val="24"/>
           <w:szCs w:val="24"/>
         </w:rPr>
-        <w:t>FORNECEDOR</w:t>
+        <w:t>PRODUTOSCOMPRADOS</w:t>
       </w:r>
     </w:p>
     <w:p>
@@ -1014,7 +1142,7 @@
           <w:sz w:val="24"/>
           <w:szCs w:val="24"/>
         </w:rPr>
-        <w:t>LOJA</w:t>
+        <w:t>FORNECEDOR</w:t>
       </w:r>
     </w:p>
     <w:p>
@@ -1039,7 +1167,7 @@
           <w:sz w:val="24"/>
           <w:szCs w:val="24"/>
         </w:rPr>
-        <w:t>ENTREGA</w:t>
+        <w:t>LOJA</w:t>
       </w:r>
     </w:p>
     <w:p>
@@ -1064,7 +1192,7 @@
           <w:sz w:val="24"/>
           <w:szCs w:val="24"/>
         </w:rPr>
-        <w:t>TERCEIRIZADO</w:t>
+        <w:t>ENTREGA</w:t>
       </w:r>
     </w:p>
     <w:p>
@@ -1089,7 +1217,7 @@
           <w:sz w:val="24"/>
           <w:szCs w:val="24"/>
         </w:rPr>
-        <w:t>FLUXOCAIXA</w:t>
+        <w:t>TERCEIRIZADO</w:t>
       </w:r>
     </w:p>
     <w:p>
@@ -1114,7 +1242,7 @@
           <w:sz w:val="24"/>
           <w:szCs w:val="24"/>
         </w:rPr>
-        <w:t>TIPOORIGEM</w:t>
+        <w:t>FLUXOCAIXA</w:t>
       </w:r>
     </w:p>
     <w:p>
@@ -1139,6 +1267,48 @@
           <w:sz w:val="24"/>
           <w:szCs w:val="24"/>
         </w:rPr>
+        <w:t>TIPOORIGEM</w:t>
+      </w:r>
+      <w:r>
+        <w:rPr>
+          <w:rFonts w:ascii="Arial" w:eastAsia="Arial" w:hAnsi="Arial" w:cs="Arial"/>
+          <w:sz w:val="24"/>
+          <w:szCs w:val="24"/>
+        </w:rPr>
+        <w:t xml:space="preserve"> </w:t>
+      </w:r>
+      <w:r>
+        <w:rPr>
+          <w:rFonts w:ascii="Arial" w:eastAsia="Arial" w:hAnsi="Arial" w:cs="Arial"/>
+          <w:color w:val="FF0000"/>
+          <w:sz w:val="24"/>
+          <w:szCs w:val="24"/>
+        </w:rPr>
+        <w:t>--CHECK</w:t>
+      </w:r>
+    </w:p>
+    <w:p>
+      <w:pPr>
+        <w:widowControl/>
+        <w:numPr>
+          <w:ilvl w:val="0"/>
+          <w:numId w:val="3"/>
+        </w:numPr>
+        <w:spacing w:line="240" w:lineRule="auto"/>
+        <w:ind w:left="0" w:hanging="2"/>
+        <w:jc w:val="both"/>
+        <w:rPr>
+          <w:rFonts w:ascii="Arial" w:eastAsia="Arial" w:hAnsi="Arial" w:cs="Arial"/>
+          <w:sz w:val="24"/>
+          <w:szCs w:val="24"/>
+        </w:rPr>
+      </w:pPr>
+      <w:r>
+        <w:rPr>
+          <w:rFonts w:ascii="Arial" w:eastAsia="Arial" w:hAnsi="Arial" w:cs="Arial"/>
+          <w:sz w:val="24"/>
+          <w:szCs w:val="24"/>
+        </w:rPr>
         <w:t>CATEGORIATERCEIRIZADO</w:t>
       </w:r>
     </w:p>
@@ -1261,7 +1431,23 @@
           <w:sz w:val="24"/>
           <w:szCs w:val="24"/>
         </w:rPr>
-        <w:t>, cpfPessoa, idLead)</w:t>
+        <w:t>, cpfPessoa, idLead</w:t>
+      </w:r>
+      <w:r>
+        <w:rPr>
+          <w:rFonts w:ascii="Arial" w:eastAsia="Arial" w:hAnsi="Arial" w:cs="Arial"/>
+          <w:sz w:val="24"/>
+          <w:szCs w:val="24"/>
+        </w:rPr>
+        <w:t>e</w:t>
+      </w:r>
+      <w:r>
+        <w:rPr>
+          <w:rFonts w:ascii="Arial" w:eastAsia="Arial" w:hAnsi="Arial" w:cs="Arial"/>
+          <w:sz w:val="24"/>
+          <w:szCs w:val="24"/>
+        </w:rPr>
+        <w:t>)</w:t>
       </w:r>
     </w:p>
     <w:p>
@@ -1311,7 +1497,16 @@
           <w:sz w:val="24"/>
           <w:szCs w:val="24"/>
         </w:rPr>
-        <w:t>, idCliente</w:t>
+        <w:t xml:space="preserve">, </w:t>
+      </w:r>
+      <w:r>
+        <w:rPr>
+          <w:rFonts w:ascii="Arial" w:eastAsia="Arial" w:hAnsi="Arial" w:cs="Arial"/>
+          <w:sz w:val="24"/>
+          <w:szCs w:val="24"/>
+          <w:u w:val="single"/>
+        </w:rPr>
+        <w:t>idCliente</w:t>
       </w:r>
       <w:r>
         <w:rPr>
@@ -1435,8 +1630,33 @@
           <w:rFonts w:ascii="Arial" w:eastAsia="Arial" w:hAnsi="Arial" w:cs="Arial"/>
           <w:sz w:val="24"/>
           <w:szCs w:val="24"/>
-        </w:rPr>
-        <w:t>, origem, dataNascimento, {telefone}, email, usuarioInstagram)</w:t>
+          <w:u w:val="single"/>
+        </w:rPr>
+        <w:t>e</w:t>
+      </w:r>
+      <w:r>
+        <w:rPr>
+          <w:rFonts w:ascii="Arial" w:eastAsia="Arial" w:hAnsi="Arial" w:cs="Arial"/>
+          <w:sz w:val="24"/>
+          <w:szCs w:val="24"/>
+        </w:rPr>
+        <w:t xml:space="preserve">, </w:t>
+      </w:r>
+      <w:r>
+        <w:rPr>
+          <w:rFonts w:ascii="Arial" w:eastAsia="Arial" w:hAnsi="Arial" w:cs="Arial"/>
+          <w:sz w:val="24"/>
+          <w:szCs w:val="24"/>
+        </w:rPr>
+        <w:t>idTipoO</w:t>
+      </w:r>
+      <w:r>
+        <w:rPr>
+          <w:rFonts w:ascii="Arial" w:eastAsia="Arial" w:hAnsi="Arial" w:cs="Arial"/>
+          <w:sz w:val="24"/>
+          <w:szCs w:val="24"/>
+        </w:rPr>
+        <w:t>rigem, dataNascimento, {telefone}, email, usuarioInstagram)</w:t>
       </w:r>
     </w:p>
     <w:p>
@@ -1585,7 +1805,7 @@
           <w:sz w:val="24"/>
           <w:szCs w:val="24"/>
         </w:rPr>
-        <w:t>VENDEDOR (</w:t>
+        <w:t>CARGO(</w:t>
       </w:r>
       <w:r>
         <w:rPr>
@@ -1594,15 +1814,15 @@
           <w:szCs w:val="24"/>
           <w:u w:val="single"/>
         </w:rPr>
-        <w:t>idVendedor</w:t>
-      </w:r>
-      <w:r>
-        <w:rPr>
-          <w:rFonts w:ascii="Arial" w:eastAsia="Arial" w:hAnsi="Arial" w:cs="Arial"/>
-          <w:sz w:val="24"/>
-          <w:szCs w:val="24"/>
-        </w:rPr>
-        <w:t>, idLoja, idFuncionario)</w:t>
+        <w:t>idCargo</w:t>
+      </w:r>
+      <w:r>
+        <w:rPr>
+          <w:rFonts w:ascii="Arial" w:eastAsia="Arial" w:hAnsi="Arial" w:cs="Arial"/>
+          <w:sz w:val="24"/>
+          <w:szCs w:val="24"/>
+        </w:rPr>
+        <w:t>, nome)</w:t>
       </w:r>
     </w:p>
     <w:p>
@@ -1627,7 +1847,7 @@
           <w:sz w:val="24"/>
           <w:szCs w:val="24"/>
         </w:rPr>
-        <w:t>ESTOQUE (</w:t>
+        <w:t>VENDEDOR (</w:t>
       </w:r>
       <w:r>
         <w:rPr>
@@ -1636,23 +1856,15 @@
           <w:szCs w:val="24"/>
           <w:u w:val="single"/>
         </w:rPr>
-        <w:t>idEstoque</w:t>
-      </w:r>
-      <w:r>
-        <w:rPr>
-          <w:rFonts w:ascii="Arial" w:eastAsia="Arial" w:hAnsi="Arial" w:cs="Arial"/>
-          <w:sz w:val="24"/>
-          <w:szCs w:val="24"/>
-        </w:rPr>
-        <w:t xml:space="preserve">, </w:t>
-      </w:r>
-      <w:r>
-        <w:rPr>
-          <w:rFonts w:ascii="Arial" w:eastAsia="Arial" w:hAnsi="Arial" w:cs="Arial"/>
-          <w:sz w:val="24"/>
-          <w:szCs w:val="24"/>
-        </w:rPr>
-        <w:t>idLoja, idProduto, quantidade)</w:t>
+        <w:t>idVendedor</w:t>
+      </w:r>
+      <w:r>
+        <w:rPr>
+          <w:rFonts w:ascii="Arial" w:eastAsia="Arial" w:hAnsi="Arial" w:cs="Arial"/>
+          <w:sz w:val="24"/>
+          <w:szCs w:val="24"/>
+        </w:rPr>
+        <w:t>, idFuncionario)</w:t>
       </w:r>
     </w:p>
     <w:p>
@@ -1677,7 +1889,7 @@
           <w:sz w:val="24"/>
           <w:szCs w:val="24"/>
         </w:rPr>
-        <w:t>VENDA (</w:t>
+        <w:t>ESTOQUE (</w:t>
       </w:r>
       <w:r>
         <w:rPr>
@@ -1686,31 +1898,23 @@
           <w:szCs w:val="24"/>
           <w:u w:val="single"/>
         </w:rPr>
-        <w:t>idVenda</w:t>
-      </w:r>
-      <w:r>
-        <w:rPr>
-          <w:rFonts w:ascii="Arial" w:eastAsia="Arial" w:hAnsi="Arial" w:cs="Arial"/>
-          <w:sz w:val="24"/>
-          <w:szCs w:val="24"/>
-        </w:rPr>
-        <w:t>, idVendedor, idCliente, valorTotal</w:t>
-      </w:r>
-      <w:r>
-        <w:rPr>
-          <w:rFonts w:ascii="Arial" w:eastAsia="Arial" w:hAnsi="Arial" w:cs="Arial"/>
-          <w:sz w:val="24"/>
-          <w:szCs w:val="24"/>
-        </w:rPr>
-        <w:t>, dataVenda</w:t>
-      </w:r>
-      <w:r>
-        <w:rPr>
-          <w:rFonts w:ascii="Arial" w:eastAsia="Arial" w:hAnsi="Arial" w:cs="Arial"/>
-          <w:sz w:val="24"/>
-          <w:szCs w:val="24"/>
-        </w:rPr>
-        <w:t>)</w:t>
+        <w:t>idEstoque</w:t>
+      </w:r>
+      <w:r>
+        <w:rPr>
+          <w:rFonts w:ascii="Arial" w:eastAsia="Arial" w:hAnsi="Arial" w:cs="Arial"/>
+          <w:sz w:val="24"/>
+          <w:szCs w:val="24"/>
+        </w:rPr>
+        <w:t xml:space="preserve">, </w:t>
+      </w:r>
+      <w:r>
+        <w:rPr>
+          <w:rFonts w:ascii="Arial" w:eastAsia="Arial" w:hAnsi="Arial" w:cs="Arial"/>
+          <w:sz w:val="24"/>
+          <w:szCs w:val="24"/>
+        </w:rPr>
+        <w:t>idLoja, idProduto, quantidade)</w:t>
       </w:r>
     </w:p>
     <w:p>
@@ -1735,7 +1939,7 @@
           <w:sz w:val="24"/>
           <w:szCs w:val="24"/>
         </w:rPr>
-        <w:t>PRODUTO (</w:t>
+        <w:t>VENDA (</w:t>
       </w:r>
       <w:r>
         <w:rPr>
@@ -1744,15 +1948,31 @@
           <w:szCs w:val="24"/>
           <w:u w:val="single"/>
         </w:rPr>
-        <w:t>idProduto</w:t>
-      </w:r>
-      <w:r>
-        <w:rPr>
-          <w:rFonts w:ascii="Arial" w:eastAsia="Arial" w:hAnsi="Arial" w:cs="Arial"/>
-          <w:sz w:val="24"/>
-          <w:szCs w:val="24"/>
-        </w:rPr>
-        <w:t>, descricao, valorPorMetro, idCategoriaProduto)</w:t>
+        <w:t>idVenda</w:t>
+      </w:r>
+      <w:r>
+        <w:rPr>
+          <w:rFonts w:ascii="Arial" w:eastAsia="Arial" w:hAnsi="Arial" w:cs="Arial"/>
+          <w:sz w:val="24"/>
+          <w:szCs w:val="24"/>
+        </w:rPr>
+        <w:t>, idVendedor, idCliente, valorTotal</w:t>
+      </w:r>
+      <w:r>
+        <w:rPr>
+          <w:rFonts w:ascii="Arial" w:eastAsia="Arial" w:hAnsi="Arial" w:cs="Arial"/>
+          <w:sz w:val="24"/>
+          <w:szCs w:val="24"/>
+        </w:rPr>
+        <w:t>, dataVenda</w:t>
+      </w:r>
+      <w:r>
+        <w:rPr>
+          <w:rFonts w:ascii="Arial" w:eastAsia="Arial" w:hAnsi="Arial" w:cs="Arial"/>
+          <w:sz w:val="24"/>
+          <w:szCs w:val="24"/>
+        </w:rPr>
+        <w:t>)</w:t>
       </w:r>
     </w:p>
     <w:p>
@@ -1777,7 +1997,7 @@
           <w:sz w:val="24"/>
           <w:szCs w:val="24"/>
         </w:rPr>
-        <w:t>CATEGORIAPRODUTO (</w:t>
+        <w:t>PRODUTO (</w:t>
       </w:r>
       <w:r>
         <w:rPr>
@@ -1786,15 +2006,15 @@
           <w:szCs w:val="24"/>
           <w:u w:val="single"/>
         </w:rPr>
-        <w:t>idCategoriaProduto</w:t>
-      </w:r>
-      <w:r>
-        <w:rPr>
-          <w:rFonts w:ascii="Arial" w:eastAsia="Arial" w:hAnsi="Arial" w:cs="Arial"/>
-          <w:sz w:val="24"/>
-          <w:szCs w:val="24"/>
-        </w:rPr>
-        <w:t>, nome)</w:t>
+        <w:t>idProduto</w:t>
+      </w:r>
+      <w:r>
+        <w:rPr>
+          <w:rFonts w:ascii="Arial" w:eastAsia="Arial" w:hAnsi="Arial" w:cs="Arial"/>
+          <w:sz w:val="24"/>
+          <w:szCs w:val="24"/>
+        </w:rPr>
+        <w:t>, descricao, valorPorMetro, idCategoriaProduto)</w:t>
       </w:r>
     </w:p>
     <w:p>
@@ -1819,7 +2039,7 @@
           <w:sz w:val="24"/>
           <w:szCs w:val="24"/>
         </w:rPr>
-        <w:t>PRODUTOSVENDIDOS (</w:t>
+        <w:t>CATEGORIAPRODUTO (</w:t>
       </w:r>
       <w:r>
         <w:rPr>
@@ -1828,31 +2048,15 @@
           <w:szCs w:val="24"/>
           <w:u w:val="single"/>
         </w:rPr>
-        <w:t>idProdutosVendidos</w:t>
-      </w:r>
-      <w:r>
-        <w:rPr>
-          <w:rFonts w:ascii="Arial" w:eastAsia="Arial" w:hAnsi="Arial" w:cs="Arial"/>
-          <w:sz w:val="24"/>
-          <w:szCs w:val="24"/>
-        </w:rPr>
-        <w:t xml:space="preserve">, idProduto, idVenda, </w:t>
-      </w:r>
-      <w:r>
-        <w:rPr>
-          <w:rFonts w:ascii="Arial" w:eastAsia="Arial" w:hAnsi="Arial" w:cs="Arial"/>
-          <w:sz w:val="24"/>
-          <w:szCs w:val="24"/>
-        </w:rPr>
-        <w:t>idEstoque</w:t>
-      </w:r>
-      <w:r>
-        <w:rPr>
-          <w:rFonts w:ascii="Arial" w:eastAsia="Arial" w:hAnsi="Arial" w:cs="Arial"/>
-          <w:sz w:val="24"/>
-          <w:szCs w:val="24"/>
-        </w:rPr>
-        <w:t>, quantidade)</w:t>
+        <w:t>idCategoriaProduto</w:t>
+      </w:r>
+      <w:r>
+        <w:rPr>
+          <w:rFonts w:ascii="Arial" w:eastAsia="Arial" w:hAnsi="Arial" w:cs="Arial"/>
+          <w:sz w:val="24"/>
+          <w:szCs w:val="24"/>
+        </w:rPr>
+        <w:t>, nome)</w:t>
       </w:r>
     </w:p>
     <w:p>
@@ -1877,7 +2081,7 @@
           <w:sz w:val="24"/>
           <w:szCs w:val="24"/>
         </w:rPr>
-        <w:t>PRODUTOSCOMPRADOS (</w:t>
+        <w:t>PRODUTOSVENDIDOS (</w:t>
       </w:r>
       <w:r>
         <w:rPr>
@@ -1886,31 +2090,31 @@
           <w:szCs w:val="24"/>
           <w:u w:val="single"/>
         </w:rPr>
-        <w:t>idProdutosComprados</w:t>
-      </w:r>
-      <w:r>
-        <w:rPr>
-          <w:rFonts w:ascii="Arial" w:eastAsia="Arial" w:hAnsi="Arial" w:cs="Arial"/>
-          <w:sz w:val="24"/>
-          <w:szCs w:val="24"/>
-        </w:rPr>
-        <w:t>, idProduto, quantidade, valorCompra, idFornecedor</w:t>
-      </w:r>
-      <w:r>
-        <w:rPr>
-          <w:rFonts w:ascii="Arial" w:eastAsia="Arial" w:hAnsi="Arial" w:cs="Arial"/>
-          <w:sz w:val="24"/>
-          <w:szCs w:val="24"/>
-        </w:rPr>
-        <w:t>, idLoja, idEstoque, dataCompra</w:t>
-      </w:r>
-      <w:r>
-        <w:rPr>
-          <w:rFonts w:ascii="Arial" w:eastAsia="Arial" w:hAnsi="Arial" w:cs="Arial"/>
-          <w:sz w:val="24"/>
-          <w:szCs w:val="24"/>
-        </w:rPr>
-        <w:t>)</w:t>
+        <w:t>idProdutosVendidos</w:t>
+      </w:r>
+      <w:r>
+        <w:rPr>
+          <w:rFonts w:ascii="Arial" w:eastAsia="Arial" w:hAnsi="Arial" w:cs="Arial"/>
+          <w:sz w:val="24"/>
+          <w:szCs w:val="24"/>
+        </w:rPr>
+        <w:t xml:space="preserve">, idProduto, idVenda, </w:t>
+      </w:r>
+      <w:r>
+        <w:rPr>
+          <w:rFonts w:ascii="Arial" w:eastAsia="Arial" w:hAnsi="Arial" w:cs="Arial"/>
+          <w:sz w:val="24"/>
+          <w:szCs w:val="24"/>
+        </w:rPr>
+        <w:t>idEstoque</w:t>
+      </w:r>
+      <w:r>
+        <w:rPr>
+          <w:rFonts w:ascii="Arial" w:eastAsia="Arial" w:hAnsi="Arial" w:cs="Arial"/>
+          <w:sz w:val="24"/>
+          <w:szCs w:val="24"/>
+        </w:rPr>
+        <w:t>, quantidade)</w:t>
       </w:r>
     </w:p>
     <w:p>
@@ -1935,7 +2139,7 @@
           <w:sz w:val="24"/>
           <w:szCs w:val="24"/>
         </w:rPr>
-        <w:t>FORNECEDOR (</w:t>
+        <w:t>PRODUTOSCOMPRADOS (</w:t>
       </w:r>
       <w:r>
         <w:rPr>
@@ -1944,15 +2148,31 @@
           <w:szCs w:val="24"/>
           <w:u w:val="single"/>
         </w:rPr>
-        <w:t>idFornecedor</w:t>
-      </w:r>
-      <w:r>
-        <w:rPr>
-          <w:rFonts w:ascii="Arial" w:eastAsia="Arial" w:hAnsi="Arial" w:cs="Arial"/>
-          <w:sz w:val="24"/>
-          <w:szCs w:val="24"/>
-        </w:rPr>
-        <w:t>, contato, nomeRepresentante, {idCategoriaProduto})</w:t>
+        <w:t>idProdutosComprados</w:t>
+      </w:r>
+      <w:r>
+        <w:rPr>
+          <w:rFonts w:ascii="Arial" w:eastAsia="Arial" w:hAnsi="Arial" w:cs="Arial"/>
+          <w:sz w:val="24"/>
+          <w:szCs w:val="24"/>
+        </w:rPr>
+        <w:t>, idProduto, quantidade, valorCompra, idFornecedor</w:t>
+      </w:r>
+      <w:r>
+        <w:rPr>
+          <w:rFonts w:ascii="Arial" w:eastAsia="Arial" w:hAnsi="Arial" w:cs="Arial"/>
+          <w:sz w:val="24"/>
+          <w:szCs w:val="24"/>
+        </w:rPr>
+        <w:t>, idLoja, idEstoque, dataCompra</w:t>
+      </w:r>
+      <w:r>
+        <w:rPr>
+          <w:rFonts w:ascii="Arial" w:eastAsia="Arial" w:hAnsi="Arial" w:cs="Arial"/>
+          <w:sz w:val="24"/>
+          <w:szCs w:val="24"/>
+        </w:rPr>
+        <w:t>)</w:t>
       </w:r>
     </w:p>
     <w:p>
@@ -1977,7 +2197,7 @@
           <w:sz w:val="24"/>
           <w:szCs w:val="24"/>
         </w:rPr>
-        <w:t>LOJA (</w:t>
+        <w:t>FORNECEDOR (</w:t>
       </w:r>
       <w:r>
         <w:rPr>
@@ -1986,15 +2206,15 @@
           <w:szCs w:val="24"/>
           <w:u w:val="single"/>
         </w:rPr>
-        <w:t>idLoja</w:t>
-      </w:r>
-      <w:r>
-        <w:rPr>
-          <w:rFonts w:ascii="Arial" w:eastAsia="Arial" w:hAnsi="Arial" w:cs="Arial"/>
-          <w:sz w:val="24"/>
-          <w:szCs w:val="24"/>
-        </w:rPr>
-        <w:t>, endereco (numero, logradouro, complemento, bairro, cidade, estado), {telefone}, gerente)</w:t>
+        <w:t>idFornecedor</w:t>
+      </w:r>
+      <w:r>
+        <w:rPr>
+          <w:rFonts w:ascii="Arial" w:eastAsia="Arial" w:hAnsi="Arial" w:cs="Arial"/>
+          <w:sz w:val="24"/>
+          <w:szCs w:val="24"/>
+        </w:rPr>
+        <w:t>, contato, nomeRepresentante, {idCategoriaProduto})</w:t>
       </w:r>
     </w:p>
     <w:p>
@@ -2020,7 +2240,7 @@
           <w:szCs w:val="24"/>
         </w:rPr>
         <w:lastRenderedPageBreak/>
-        <w:t>TERCEIRIZADOS (</w:t>
+        <w:t>LOJA (</w:t>
       </w:r>
       <w:r>
         <w:rPr>
@@ -2029,15 +2249,15 @@
           <w:szCs w:val="24"/>
           <w:u w:val="single"/>
         </w:rPr>
-        <w:t>idTerceirizado</w:t>
-      </w:r>
-      <w:r>
-        <w:rPr>
-          <w:rFonts w:ascii="Arial" w:eastAsia="Arial" w:hAnsi="Arial" w:cs="Arial"/>
-          <w:sz w:val="24"/>
-          <w:szCs w:val="24"/>
-        </w:rPr>
-        <w:t>, idCategoriaTerceirizado, contato, nome)</w:t>
+        <w:t>idLoja</w:t>
+      </w:r>
+      <w:r>
+        <w:rPr>
+          <w:rFonts w:ascii="Arial" w:eastAsia="Arial" w:hAnsi="Arial" w:cs="Arial"/>
+          <w:sz w:val="24"/>
+          <w:szCs w:val="24"/>
+        </w:rPr>
+        <w:t>, endereco (numero, logradouro, complemento, bairro, cidade, estado), {telefone}, gerente)</w:t>
       </w:r>
     </w:p>
     <w:p>
@@ -2062,7 +2282,7 @@
           <w:sz w:val="24"/>
           <w:szCs w:val="24"/>
         </w:rPr>
-        <w:t>CATEGORIATERCEIRIZADO (</w:t>
+        <w:t>TERCEIRIZADOS (</w:t>
       </w:r>
       <w:r>
         <w:rPr>
@@ -2071,15 +2291,15 @@
           <w:szCs w:val="24"/>
           <w:u w:val="single"/>
         </w:rPr>
-        <w:t>idCategoriaTerceirizado</w:t>
-      </w:r>
-      <w:r>
-        <w:rPr>
-          <w:rFonts w:ascii="Arial" w:eastAsia="Arial" w:hAnsi="Arial" w:cs="Arial"/>
-          <w:sz w:val="24"/>
-          <w:szCs w:val="24"/>
-        </w:rPr>
-        <w:t>, nome)</w:t>
+        <w:t>idTerceirizado</w:t>
+      </w:r>
+      <w:r>
+        <w:rPr>
+          <w:rFonts w:ascii="Arial" w:eastAsia="Arial" w:hAnsi="Arial" w:cs="Arial"/>
+          <w:sz w:val="24"/>
+          <w:szCs w:val="24"/>
+        </w:rPr>
+        <w:t>, idCategoriaTerceirizado, contato, nome)</w:t>
       </w:r>
     </w:p>
     <w:p>
@@ -2104,7 +2324,7 @@
           <w:sz w:val="24"/>
           <w:szCs w:val="24"/>
         </w:rPr>
-        <w:t>FLUXODECAIXA (</w:t>
+        <w:t>CATEGORIATERCEIRIZADO (</w:t>
       </w:r>
       <w:r>
         <w:rPr>
@@ -2113,31 +2333,15 @@
           <w:szCs w:val="24"/>
           <w:u w:val="single"/>
         </w:rPr>
-        <w:t>idFluxoDeCaixa</w:t>
-      </w:r>
-      <w:r>
-        <w:rPr>
-          <w:rFonts w:ascii="Arial" w:eastAsia="Arial" w:hAnsi="Arial" w:cs="Arial"/>
-          <w:sz w:val="24"/>
-          <w:szCs w:val="24"/>
-        </w:rPr>
-        <w:t>, entradaOuSaida, valor, descricao, data</w:t>
-      </w:r>
-      <w:r>
-        <w:rPr>
-          <w:rFonts w:ascii="Arial" w:eastAsia="Arial" w:hAnsi="Arial" w:cs="Arial"/>
-          <w:sz w:val="24"/>
-          <w:szCs w:val="24"/>
-        </w:rPr>
-        <w:t>, idProdutosComprados, idLoja, idProdutosVendidos</w:t>
-      </w:r>
-      <w:r>
-        <w:rPr>
-          <w:rFonts w:ascii="Arial" w:eastAsia="Arial" w:hAnsi="Arial" w:cs="Arial"/>
-          <w:sz w:val="24"/>
-          <w:szCs w:val="24"/>
-        </w:rPr>
-        <w:t>)</w:t>
+        <w:t>idCategoriaTerceirizado</w:t>
+      </w:r>
+      <w:r>
+        <w:rPr>
+          <w:rFonts w:ascii="Arial" w:eastAsia="Arial" w:hAnsi="Arial" w:cs="Arial"/>
+          <w:sz w:val="24"/>
+          <w:szCs w:val="24"/>
+        </w:rPr>
+        <w:t>, nome)</w:t>
       </w:r>
     </w:p>
     <w:p>
@@ -2162,7 +2366,7 @@
           <w:sz w:val="24"/>
           <w:szCs w:val="24"/>
         </w:rPr>
-        <w:t>ENTREGA (</w:t>
+        <w:t>FLUXODECAIXA (</w:t>
       </w:r>
       <w:r>
         <w:rPr>
@@ -2171,15 +2375,31 @@
           <w:szCs w:val="24"/>
           <w:u w:val="single"/>
         </w:rPr>
-        <w:t>idEntrega</w:t>
-      </w:r>
-      <w:r>
-        <w:rPr>
-          <w:rFonts w:ascii="Arial" w:eastAsia="Arial" w:hAnsi="Arial" w:cs="Arial"/>
-          <w:sz w:val="24"/>
-          <w:szCs w:val="24"/>
-        </w:rPr>
-        <w:t>, idVenda, dataPrevista, dataRealizada, idTerceirizada, valorEntrega)</w:t>
+        <w:t>idFluxoDeCaixa</w:t>
+      </w:r>
+      <w:r>
+        <w:rPr>
+          <w:rFonts w:ascii="Arial" w:eastAsia="Arial" w:hAnsi="Arial" w:cs="Arial"/>
+          <w:sz w:val="24"/>
+          <w:szCs w:val="24"/>
+        </w:rPr>
+        <w:t>, entradaOuSaida, valor, descricao, data</w:t>
+      </w:r>
+      <w:r>
+        <w:rPr>
+          <w:rFonts w:ascii="Arial" w:eastAsia="Arial" w:hAnsi="Arial" w:cs="Arial"/>
+          <w:sz w:val="24"/>
+          <w:szCs w:val="24"/>
+        </w:rPr>
+        <w:t>, idProdutosComprados, idLoja, idProdutosVendidos</w:t>
+      </w:r>
+      <w:r>
+        <w:rPr>
+          <w:rFonts w:ascii="Arial" w:eastAsia="Arial" w:hAnsi="Arial" w:cs="Arial"/>
+          <w:sz w:val="24"/>
+          <w:szCs w:val="24"/>
+        </w:rPr>
+        <w:t>)</w:t>
       </w:r>
     </w:p>
     <w:p>
@@ -2204,7 +2424,7 @@
           <w:sz w:val="24"/>
           <w:szCs w:val="24"/>
         </w:rPr>
-        <w:t>HISTORICOCLIENTE (</w:t>
+        <w:t>ENTREGA (</w:t>
       </w:r>
       <w:r>
         <w:rPr>
@@ -2213,15 +2433,15 @@
           <w:szCs w:val="24"/>
           <w:u w:val="single"/>
         </w:rPr>
-        <w:t>idHistoricoCliente</w:t>
-      </w:r>
-      <w:r>
-        <w:rPr>
-          <w:rFonts w:ascii="Arial" w:eastAsia="Arial" w:hAnsi="Arial" w:cs="Arial"/>
-          <w:sz w:val="24"/>
-          <w:szCs w:val="24"/>
-        </w:rPr>
-        <w:t>, idCliente, idLead, descricaoAtendimento, idVendedor)</w:t>
+        <w:t>idEntrega</w:t>
+      </w:r>
+      <w:r>
+        <w:rPr>
+          <w:rFonts w:ascii="Arial" w:eastAsia="Arial" w:hAnsi="Arial" w:cs="Arial"/>
+          <w:sz w:val="24"/>
+          <w:szCs w:val="24"/>
+        </w:rPr>
+        <w:t>, idVenda, dataPrevista, dataRealizada, idTerceirizada, valorEntrega)</w:t>
       </w:r>
     </w:p>
     <w:p>
@@ -2320,7 +2540,23 @@
           <w:sz w:val="24"/>
           <w:szCs w:val="24"/>
         </w:rPr>
-        <w:t>Uma LOJA pode possuir um ou mais FUNCIONARIO, e um FUNCIONARIO pode ser possuído apenas por uma LOJA.</w:t>
+        <w:t xml:space="preserve">Uma LOJA pode possuir </w:t>
+      </w:r>
+      <w:r>
+        <w:rPr>
+          <w:rFonts w:ascii="Arial" w:eastAsia="Arial" w:hAnsi="Arial" w:cs="Arial"/>
+          <w:sz w:val="24"/>
+          <w:szCs w:val="24"/>
+        </w:rPr>
+        <w:t>nenh</w:t>
+      </w:r>
+      <w:r>
+        <w:rPr>
+          <w:rFonts w:ascii="Arial" w:eastAsia="Arial" w:hAnsi="Arial" w:cs="Arial"/>
+          <w:sz w:val="24"/>
+          <w:szCs w:val="24"/>
+        </w:rPr>
+        <w:t>um ou mais FUNCIONARIO, e um FUNCIONARIO pode ser possuído apenas por uma LOJA.</w:t>
       </w:r>
     </w:p>
     <w:p>
@@ -2350,6 +2586,190 @@
     <w:p>
       <w:pPr>
         <w:spacing w:line="240" w:lineRule="auto"/>
+        <w:ind w:leftChars="0" w:left="0" w:firstLineChars="0" w:firstLine="0"/>
+        <w:jc w:val="both"/>
+        <w:rPr>
+          <w:rFonts w:ascii="Arial" w:eastAsia="Arial" w:hAnsi="Arial" w:cs="Arial"/>
+          <w:sz w:val="24"/>
+          <w:szCs w:val="24"/>
+        </w:rPr>
+      </w:pPr>
+    </w:p>
+    <w:p>
+      <w:pPr>
+        <w:numPr>
+          <w:ilvl w:val="0"/>
+          <w:numId w:val="11"/>
+        </w:numPr>
+        <w:spacing w:line="240" w:lineRule="auto"/>
+        <w:ind w:left="0" w:hanging="2"/>
+        <w:jc w:val="both"/>
+        <w:rPr>
+          <w:rFonts w:ascii="Arial" w:eastAsia="Arial" w:hAnsi="Arial" w:cs="Arial"/>
+          <w:sz w:val="24"/>
+          <w:szCs w:val="24"/>
+        </w:rPr>
+      </w:pPr>
+      <w:r>
+        <w:rPr>
+          <w:rFonts w:ascii="Arial" w:eastAsia="Arial" w:hAnsi="Arial" w:cs="Arial"/>
+          <w:sz w:val="24"/>
+          <w:szCs w:val="24"/>
+        </w:rPr>
+        <w:t>FUNCIONARIO</w:t>
+      </w:r>
+      <w:r>
+        <w:rPr>
+          <w:rFonts w:ascii="Arial" w:eastAsia="Arial" w:hAnsi="Arial" w:cs="Arial"/>
+          <w:sz w:val="24"/>
+          <w:szCs w:val="24"/>
+        </w:rPr>
+        <w:t xml:space="preserve"> - </w:t>
+      </w:r>
+      <w:r>
+        <w:rPr>
+          <w:rFonts w:ascii="Arial" w:eastAsia="Arial" w:hAnsi="Arial" w:cs="Arial"/>
+          <w:sz w:val="24"/>
+          <w:szCs w:val="24"/>
+        </w:rPr>
+        <w:t>possui</w:t>
+      </w:r>
+      <w:r>
+        <w:rPr>
+          <w:rFonts w:ascii="Arial" w:eastAsia="Arial" w:hAnsi="Arial" w:cs="Arial"/>
+          <w:sz w:val="24"/>
+          <w:szCs w:val="24"/>
+        </w:rPr>
+        <w:t xml:space="preserve"> - </w:t>
+      </w:r>
+      <w:r>
+        <w:rPr>
+          <w:rFonts w:ascii="Arial" w:eastAsia="Arial" w:hAnsi="Arial" w:cs="Arial"/>
+          <w:sz w:val="24"/>
+          <w:szCs w:val="24"/>
+        </w:rPr>
+        <w:t>CARGO</w:t>
+      </w:r>
+      <w:r>
+        <w:rPr>
+          <w:rFonts w:ascii="Arial" w:eastAsia="Arial" w:hAnsi="Arial" w:cs="Arial"/>
+          <w:sz w:val="24"/>
+          <w:szCs w:val="24"/>
+        </w:rPr>
+        <w:t>:</w:t>
+      </w:r>
+    </w:p>
+    <w:p>
+      <w:pPr>
+        <w:numPr>
+          <w:ilvl w:val="1"/>
+          <w:numId w:val="11"/>
+        </w:numPr>
+        <w:spacing w:line="240" w:lineRule="auto"/>
+        <w:ind w:left="0" w:hanging="2"/>
+        <w:jc w:val="both"/>
+        <w:rPr>
+          <w:rFonts w:ascii="Arial" w:eastAsia="Arial" w:hAnsi="Arial" w:cs="Arial"/>
+          <w:sz w:val="24"/>
+          <w:szCs w:val="24"/>
+        </w:rPr>
+      </w:pPr>
+      <w:r>
+        <w:rPr>
+          <w:rFonts w:ascii="Arial" w:eastAsia="Arial" w:hAnsi="Arial" w:cs="Arial"/>
+          <w:sz w:val="24"/>
+          <w:szCs w:val="24"/>
+        </w:rPr>
+        <w:t>Um</w:t>
+      </w:r>
+      <w:r>
+        <w:rPr>
+          <w:rFonts w:ascii="Arial" w:eastAsia="Arial" w:hAnsi="Arial" w:cs="Arial"/>
+          <w:sz w:val="24"/>
+          <w:szCs w:val="24"/>
+        </w:rPr>
+        <w:t xml:space="preserve"> FUNCIONARIO possui apenas um CARGO e um CARGO pode possuir vários funcionários</w:t>
+      </w:r>
+      <w:r>
+        <w:rPr>
+          <w:rFonts w:ascii="Arial" w:eastAsia="Arial" w:hAnsi="Arial" w:cs="Arial"/>
+          <w:sz w:val="24"/>
+          <w:szCs w:val="24"/>
+        </w:rPr>
+        <w:t>.</w:t>
+      </w:r>
+    </w:p>
+    <w:p>
+      <w:pPr>
+        <w:numPr>
+          <w:ilvl w:val="1"/>
+          <w:numId w:val="11"/>
+        </w:numPr>
+        <w:spacing w:line="240" w:lineRule="auto"/>
+        <w:ind w:left="0" w:hanging="2"/>
+        <w:jc w:val="both"/>
+        <w:rPr>
+          <w:rFonts w:ascii="Arial" w:eastAsia="Arial" w:hAnsi="Arial" w:cs="Arial"/>
+          <w:sz w:val="24"/>
+          <w:szCs w:val="24"/>
+        </w:rPr>
+      </w:pPr>
+      <w:r>
+        <w:rPr>
+          <w:rFonts w:ascii="Arial" w:eastAsia="Arial" w:hAnsi="Arial" w:cs="Arial"/>
+          <w:sz w:val="24"/>
+          <w:szCs w:val="24"/>
+        </w:rPr>
+        <w:t>Cardinalidade: (</w:t>
+      </w:r>
+      <w:r>
+        <w:rPr>
+          <w:rFonts w:ascii="Arial" w:eastAsia="Arial" w:hAnsi="Arial" w:cs="Arial"/>
+          <w:sz w:val="24"/>
+          <w:szCs w:val="24"/>
+        </w:rPr>
+        <w:t>N</w:t>
+      </w:r>
+      <w:r>
+        <w:rPr>
+          <w:rFonts w:ascii="Arial" w:eastAsia="Arial" w:hAnsi="Arial" w:cs="Arial"/>
+          <w:sz w:val="24"/>
+          <w:szCs w:val="24"/>
+        </w:rPr>
+        <w:t>,</w:t>
+      </w:r>
+      <w:r>
+        <w:rPr>
+          <w:rFonts w:ascii="Arial" w:eastAsia="Arial" w:hAnsi="Arial" w:cs="Arial"/>
+          <w:sz w:val="24"/>
+          <w:szCs w:val="24"/>
+        </w:rPr>
+        <w:t>1</w:t>
+      </w:r>
+      <w:r>
+        <w:rPr>
+          <w:rFonts w:ascii="Arial" w:eastAsia="Arial" w:hAnsi="Arial" w:cs="Arial"/>
+          <w:sz w:val="24"/>
+          <w:szCs w:val="24"/>
+        </w:rPr>
+        <w:t>).</w:t>
+      </w:r>
+    </w:p>
+    <w:p>
+      <w:pPr>
+        <w:spacing w:line="240" w:lineRule="auto"/>
+        <w:ind w:leftChars="0" w:left="0" w:firstLineChars="0" w:firstLine="0"/>
+        <w:jc w:val="both"/>
+        <w:rPr>
+          <w:rFonts w:ascii="Arial" w:eastAsia="Arial" w:hAnsi="Arial" w:cs="Arial"/>
+          <w:sz w:val="24"/>
+          <w:szCs w:val="24"/>
+        </w:rPr>
+      </w:pPr>
+    </w:p>
+    <w:p>
+      <w:pPr>
+        <w:spacing w:line="240" w:lineRule="auto"/>
         <w:ind w:left="0" w:hanging="2"/>
         <w:jc w:val="both"/>
         <w:rPr>
@@ -2380,7 +2800,23 @@
           <w:sz w:val="24"/>
           <w:szCs w:val="24"/>
         </w:rPr>
-        <w:t>VENDEDOR - contacta - LEAD:</w:t>
+        <w:t>VENDEDOR - contacta - LEAD</w:t>
+      </w:r>
+      <w:r>
+        <w:rPr>
+          <w:rFonts w:ascii="Arial" w:eastAsia="Arial" w:hAnsi="Arial" w:cs="Arial"/>
+          <w:sz w:val="24"/>
+          <w:szCs w:val="24"/>
+        </w:rPr>
+        <w:t>E</w:t>
+      </w:r>
+      <w:r>
+        <w:rPr>
+          <w:rFonts w:ascii="Arial" w:eastAsia="Arial" w:hAnsi="Arial" w:cs="Arial"/>
+          <w:sz w:val="24"/>
+          <w:szCs w:val="24"/>
+        </w:rPr>
+        <w:t>:</w:t>
       </w:r>
     </w:p>
     <w:p>
@@ -2404,7 +2840,87 @@
           <w:sz w:val="24"/>
           <w:szCs w:val="24"/>
         </w:rPr>
-        <w:t>Um VENDEDOR pode contactar um ou mais LEAD, e um LEAD pode ser contactado por um ou mais VENDEDOR.</w:t>
+        <w:t xml:space="preserve">Um VENDEDOR pode contactar </w:t>
+      </w:r>
+      <w:r>
+        <w:rPr>
+          <w:rFonts w:ascii="Arial" w:eastAsia="Arial" w:hAnsi="Arial" w:cs="Arial"/>
+          <w:sz w:val="24"/>
+          <w:szCs w:val="24"/>
+        </w:rPr>
+        <w:t>nenhum ou vários</w:t>
+      </w:r>
+      <w:r>
+        <w:rPr>
+          <w:rFonts w:ascii="Arial" w:eastAsia="Arial" w:hAnsi="Arial" w:cs="Arial"/>
+          <w:sz w:val="24"/>
+          <w:szCs w:val="24"/>
+        </w:rPr>
+        <w:t xml:space="preserve"> </w:t>
+      </w:r>
+      <w:r>
+        <w:rPr>
+          <w:rFonts w:ascii="Arial" w:eastAsia="Arial" w:hAnsi="Arial" w:cs="Arial"/>
+          <w:sz w:val="24"/>
+          <w:szCs w:val="24"/>
+        </w:rPr>
+        <w:t>LEAD</w:t>
+      </w:r>
+      <w:r>
+        <w:rPr>
+          <w:rFonts w:ascii="Arial" w:eastAsia="Arial" w:hAnsi="Arial" w:cs="Arial"/>
+          <w:sz w:val="24"/>
+          <w:szCs w:val="24"/>
+        </w:rPr>
+        <w:t>E</w:t>
+      </w:r>
+      <w:r>
+        <w:rPr>
+          <w:rFonts w:ascii="Arial" w:eastAsia="Arial" w:hAnsi="Arial" w:cs="Arial"/>
+          <w:sz w:val="24"/>
+          <w:szCs w:val="24"/>
+        </w:rPr>
+        <w:t>, e um LEAD</w:t>
+      </w:r>
+      <w:r>
+        <w:rPr>
+          <w:rFonts w:ascii="Arial" w:eastAsia="Arial" w:hAnsi="Arial" w:cs="Arial"/>
+          <w:sz w:val="24"/>
+          <w:szCs w:val="24"/>
+        </w:rPr>
+        <w:t>E</w:t>
+      </w:r>
+      <w:r>
+        <w:rPr>
+          <w:rFonts w:ascii="Arial" w:eastAsia="Arial" w:hAnsi="Arial" w:cs="Arial"/>
+          <w:sz w:val="24"/>
+          <w:szCs w:val="24"/>
+        </w:rPr>
+        <w:t xml:space="preserve"> pode ser contactado por </w:t>
+      </w:r>
+      <w:r>
+        <w:rPr>
+          <w:rFonts w:ascii="Arial" w:eastAsia="Arial" w:hAnsi="Arial" w:cs="Arial"/>
+          <w:sz w:val="24"/>
+          <w:szCs w:val="24"/>
+        </w:rPr>
+        <w:t>nenhum ou vários</w:t>
+      </w:r>
+      <w:r>
+        <w:rPr>
+          <w:rFonts w:ascii="Arial" w:eastAsia="Arial" w:hAnsi="Arial" w:cs="Arial"/>
+          <w:sz w:val="24"/>
+          <w:szCs w:val="24"/>
+        </w:rPr>
+        <w:t xml:space="preserve"> </w:t>
+      </w:r>
+      <w:r>
+        <w:rPr>
+          <w:rFonts w:ascii="Arial" w:eastAsia="Arial" w:hAnsi="Arial" w:cs="Arial"/>
+          <w:sz w:val="24"/>
+          <w:szCs w:val="24"/>
+        </w:rPr>
+        <w:t>VENDEDOR.</w:t>
       </w:r>
     </w:p>
     <w:p>
@@ -2428,8 +2944,232 @@
           <w:sz w:val="24"/>
           <w:szCs w:val="24"/>
         </w:rPr>
-        <w:t>Cardinalidade: (0,N) para VENDEDOR e (0,N) para LEAD.</w:t>
-      </w:r>
+        <w:t>Cardinalidade: (N</w:t>
+      </w:r>
+      <w:r>
+        <w:rPr>
+          <w:rFonts w:ascii="Arial" w:eastAsia="Arial" w:hAnsi="Arial" w:cs="Arial"/>
+          <w:sz w:val="24"/>
+          <w:szCs w:val="24"/>
+        </w:rPr>
+        <w:t>, M</w:t>
+      </w:r>
+      <w:r>
+        <w:rPr>
+          <w:rFonts w:ascii="Arial" w:eastAsia="Arial" w:hAnsi="Arial" w:cs="Arial"/>
+          <w:sz w:val="24"/>
+          <w:szCs w:val="24"/>
+        </w:rPr>
+        <w:t>).</w:t>
+      </w:r>
+    </w:p>
+    <w:p>
+      <w:pPr>
+        <w:spacing w:line="240" w:lineRule="auto"/>
+        <w:ind w:leftChars="0" w:left="0" w:firstLineChars="0" w:firstLine="0"/>
+        <w:jc w:val="both"/>
+        <w:rPr>
+          <w:rFonts w:ascii="Arial" w:eastAsia="Arial" w:hAnsi="Arial" w:cs="Arial"/>
+          <w:sz w:val="24"/>
+          <w:szCs w:val="24"/>
+        </w:rPr>
+      </w:pPr>
+    </w:p>
+    <w:p>
+      <w:pPr>
+        <w:numPr>
+          <w:ilvl w:val="0"/>
+          <w:numId w:val="5"/>
+        </w:numPr>
+        <w:spacing w:line="240" w:lineRule="auto"/>
+        <w:ind w:left="0" w:hanging="2"/>
+        <w:jc w:val="both"/>
+        <w:rPr>
+          <w:rFonts w:ascii="Arial" w:eastAsia="Arial" w:hAnsi="Arial" w:cs="Arial"/>
+          <w:sz w:val="24"/>
+          <w:szCs w:val="24"/>
+        </w:rPr>
+      </w:pPr>
+      <w:r>
+        <w:rPr>
+          <w:rFonts w:ascii="Arial" w:eastAsia="Arial" w:hAnsi="Arial" w:cs="Arial"/>
+          <w:sz w:val="24"/>
+          <w:szCs w:val="24"/>
+        </w:rPr>
+        <w:t xml:space="preserve">VENDEDOR - contacta - </w:t>
+      </w:r>
+      <w:r>
+        <w:rPr>
+          <w:rFonts w:ascii="Arial" w:eastAsia="Arial" w:hAnsi="Arial" w:cs="Arial"/>
+          <w:sz w:val="24"/>
+          <w:szCs w:val="24"/>
+        </w:rPr>
+        <w:t>CLIENTE</w:t>
+      </w:r>
+      <w:r>
+        <w:rPr>
+          <w:rFonts w:ascii="Arial" w:eastAsia="Arial" w:hAnsi="Arial" w:cs="Arial"/>
+          <w:sz w:val="24"/>
+          <w:szCs w:val="24"/>
+        </w:rPr>
+        <w:t>:</w:t>
+      </w:r>
+    </w:p>
+    <w:p>
+      <w:pPr>
+        <w:numPr>
+          <w:ilvl w:val="1"/>
+          <w:numId w:val="5"/>
+        </w:numPr>
+        <w:spacing w:line="240" w:lineRule="auto"/>
+        <w:ind w:left="0" w:hanging="2"/>
+        <w:jc w:val="both"/>
+        <w:rPr>
+          <w:rFonts w:ascii="Arial" w:eastAsia="Arial" w:hAnsi="Arial" w:cs="Arial"/>
+          <w:sz w:val="24"/>
+          <w:szCs w:val="24"/>
+        </w:rPr>
+      </w:pPr>
+      <w:r>
+        <w:rPr>
+          <w:rFonts w:ascii="Arial" w:eastAsia="Arial" w:hAnsi="Arial" w:cs="Arial"/>
+          <w:sz w:val="24"/>
+          <w:szCs w:val="24"/>
+        </w:rPr>
+        <w:t xml:space="preserve">Um VENDEDOR pode contactar </w:t>
+      </w:r>
+      <w:r>
+        <w:rPr>
+          <w:rFonts w:ascii="Arial" w:eastAsia="Arial" w:hAnsi="Arial" w:cs="Arial"/>
+          <w:sz w:val="24"/>
+          <w:szCs w:val="24"/>
+        </w:rPr>
+        <w:t>nenhum ou vários</w:t>
+      </w:r>
+      <w:r>
+        <w:rPr>
+          <w:rFonts w:ascii="Arial" w:eastAsia="Arial" w:hAnsi="Arial" w:cs="Arial"/>
+          <w:sz w:val="24"/>
+          <w:szCs w:val="24"/>
+        </w:rPr>
+        <w:t xml:space="preserve"> </w:t>
+      </w:r>
+      <w:r>
+        <w:rPr>
+          <w:rFonts w:ascii="Arial" w:eastAsia="Arial" w:hAnsi="Arial" w:cs="Arial"/>
+          <w:sz w:val="24"/>
+          <w:szCs w:val="24"/>
+        </w:rPr>
+        <w:t>CLIENTE</w:t>
+      </w:r>
+      <w:r>
+        <w:rPr>
+          <w:rFonts w:ascii="Arial" w:eastAsia="Arial" w:hAnsi="Arial" w:cs="Arial"/>
+          <w:sz w:val="24"/>
+          <w:szCs w:val="24"/>
+        </w:rPr>
+        <w:t xml:space="preserve">, e um </w:t>
+      </w:r>
+      <w:r>
+        <w:rPr>
+          <w:rFonts w:ascii="Arial" w:eastAsia="Arial" w:hAnsi="Arial" w:cs="Arial"/>
+          <w:sz w:val="24"/>
+          <w:szCs w:val="24"/>
+        </w:rPr>
+        <w:t>CLIENTE</w:t>
+      </w:r>
+      <w:r>
+        <w:rPr>
+          <w:rFonts w:ascii="Arial" w:eastAsia="Arial" w:hAnsi="Arial" w:cs="Arial"/>
+          <w:sz w:val="24"/>
+          <w:szCs w:val="24"/>
+        </w:rPr>
+        <w:t xml:space="preserve"> pode ser contactado por </w:t>
+      </w:r>
+      <w:r>
+        <w:rPr>
+          <w:rFonts w:ascii="Arial" w:eastAsia="Arial" w:hAnsi="Arial" w:cs="Arial"/>
+          <w:sz w:val="24"/>
+          <w:szCs w:val="24"/>
+        </w:rPr>
+        <w:t>nenhum</w:t>
+      </w:r>
+      <w:r>
+        <w:rPr>
+          <w:rFonts w:ascii="Arial" w:eastAsia="Arial" w:hAnsi="Arial" w:cs="Arial"/>
+          <w:sz w:val="24"/>
+          <w:szCs w:val="24"/>
+        </w:rPr>
+        <w:t xml:space="preserve"> ou </w:t>
+      </w:r>
+      <w:r>
+        <w:rPr>
+          <w:rFonts w:ascii="Arial" w:eastAsia="Arial" w:hAnsi="Arial" w:cs="Arial"/>
+          <w:sz w:val="24"/>
+          <w:szCs w:val="24"/>
+        </w:rPr>
+        <w:t>vários</w:t>
+      </w:r>
+      <w:r>
+        <w:rPr>
+          <w:rFonts w:ascii="Arial" w:eastAsia="Arial" w:hAnsi="Arial" w:cs="Arial"/>
+          <w:sz w:val="24"/>
+          <w:szCs w:val="24"/>
+        </w:rPr>
+        <w:t xml:space="preserve"> VENDEDOR.</w:t>
+      </w:r>
+    </w:p>
+    <w:p>
+      <w:pPr>
+        <w:numPr>
+          <w:ilvl w:val="1"/>
+          <w:numId w:val="5"/>
+        </w:numPr>
+        <w:spacing w:line="240" w:lineRule="auto"/>
+        <w:ind w:left="0" w:hanging="2"/>
+        <w:jc w:val="both"/>
+        <w:rPr>
+          <w:rFonts w:ascii="Arial" w:eastAsia="Arial" w:hAnsi="Arial" w:cs="Arial"/>
+          <w:sz w:val="24"/>
+          <w:szCs w:val="24"/>
+        </w:rPr>
+      </w:pPr>
+      <w:r>
+        <w:rPr>
+          <w:rFonts w:ascii="Arial" w:eastAsia="Arial" w:hAnsi="Arial" w:cs="Arial"/>
+          <w:sz w:val="24"/>
+          <w:szCs w:val="24"/>
+        </w:rPr>
+        <w:t>Cardinalidade: (N</w:t>
+      </w:r>
+      <w:r>
+        <w:rPr>
+          <w:rFonts w:ascii="Arial" w:eastAsia="Arial" w:hAnsi="Arial" w:cs="Arial"/>
+          <w:sz w:val="24"/>
+          <w:szCs w:val="24"/>
+        </w:rPr>
+        <w:t>, M</w:t>
+      </w:r>
+      <w:r>
+        <w:rPr>
+          <w:rFonts w:ascii="Arial" w:eastAsia="Arial" w:hAnsi="Arial" w:cs="Arial"/>
+          <w:sz w:val="24"/>
+          <w:szCs w:val="24"/>
+        </w:rPr>
+        <w:t>).</w:t>
+      </w:r>
+    </w:p>
+    <w:p>
+      <w:pPr>
+        <w:spacing w:line="240" w:lineRule="auto"/>
+        <w:ind w:leftChars="0" w:left="0" w:firstLineChars="0" w:firstLine="0"/>
+        <w:jc w:val="both"/>
+        <w:rPr>
+          <w:rFonts w:ascii="Arial" w:eastAsia="Arial" w:hAnsi="Arial" w:cs="Arial"/>
+          <w:sz w:val="24"/>
+          <w:szCs w:val="24"/>
+        </w:rPr>
+      </w:pPr>
     </w:p>
     <w:p>
       <w:pPr>
@@ -2488,7 +3228,23 @@
           <w:sz w:val="24"/>
           <w:szCs w:val="24"/>
         </w:rPr>
-        <w:t>Um VENDEDOR pode realizar uma ou mais VENDA, e uma VENDA pode ser realizada por um único VENDEDOR.</w:t>
+        <w:t xml:space="preserve">Um VENDEDOR pode realizar </w:t>
+      </w:r>
+      <w:r>
+        <w:rPr>
+          <w:rFonts w:ascii="Arial" w:eastAsia="Arial" w:hAnsi="Arial" w:cs="Arial"/>
+          <w:sz w:val="24"/>
+          <w:szCs w:val="24"/>
+        </w:rPr>
+        <w:t>nenh</w:t>
+      </w:r>
+      <w:r>
+        <w:rPr>
+          <w:rFonts w:ascii="Arial" w:eastAsia="Arial" w:hAnsi="Arial" w:cs="Arial"/>
+          <w:sz w:val="24"/>
+          <w:szCs w:val="24"/>
+        </w:rPr>
+        <w:t>uma ou mais VENDA, e uma VENDA pode ser realizada por um único VENDEDOR.</w:t>
       </w:r>
     </w:p>
     <w:p>
@@ -2512,8 +3268,605 @@
           <w:sz w:val="24"/>
           <w:szCs w:val="24"/>
         </w:rPr>
-        <w:t>Cardinalidade: (0,N) para VENDEDOR e (1,1) para VENDA.</w:t>
-      </w:r>
+        <w:t>Cardinalidade: (</w:t>
+      </w:r>
+      <w:r>
+        <w:rPr>
+          <w:rFonts w:ascii="Arial" w:eastAsia="Arial" w:hAnsi="Arial" w:cs="Arial"/>
+          <w:sz w:val="24"/>
+          <w:szCs w:val="24"/>
+        </w:rPr>
+        <w:t>1, N)</w:t>
+      </w:r>
+      <w:r>
+        <w:rPr>
+          <w:rFonts w:ascii="Arial" w:eastAsia="Arial" w:hAnsi="Arial" w:cs="Arial"/>
+          <w:sz w:val="24"/>
+          <w:szCs w:val="24"/>
+        </w:rPr>
+        <w:t>.</w:t>
+      </w:r>
+    </w:p>
+    <w:p>
+      <w:pPr>
+        <w:spacing w:line="240" w:lineRule="auto"/>
+        <w:ind w:leftChars="0" w:left="0" w:firstLineChars="0" w:firstLine="0"/>
+        <w:jc w:val="both"/>
+        <w:rPr>
+          <w:rFonts w:ascii="Arial" w:eastAsia="Arial" w:hAnsi="Arial" w:cs="Arial"/>
+          <w:sz w:val="24"/>
+          <w:szCs w:val="24"/>
+        </w:rPr>
+      </w:pPr>
+    </w:p>
+    <w:p>
+      <w:pPr>
+        <w:spacing w:line="240" w:lineRule="auto"/>
+        <w:ind w:leftChars="0" w:left="0" w:firstLineChars="0" w:firstLine="0"/>
+        <w:jc w:val="both"/>
+        <w:rPr>
+          <w:rFonts w:ascii="Arial" w:eastAsia="Arial" w:hAnsi="Arial" w:cs="Arial"/>
+          <w:sz w:val="24"/>
+          <w:szCs w:val="24"/>
+        </w:rPr>
+      </w:pPr>
+    </w:p>
+    <w:p>
+      <w:pPr>
+        <w:numPr>
+          <w:ilvl w:val="0"/>
+          <w:numId w:val="21"/>
+        </w:numPr>
+        <w:spacing w:line="240" w:lineRule="auto"/>
+        <w:ind w:left="0" w:hanging="2"/>
+        <w:jc w:val="both"/>
+        <w:rPr>
+          <w:rFonts w:ascii="Arial" w:eastAsia="Arial" w:hAnsi="Arial" w:cs="Arial"/>
+          <w:sz w:val="24"/>
+          <w:szCs w:val="24"/>
+        </w:rPr>
+      </w:pPr>
+      <w:r>
+        <w:rPr>
+          <w:rFonts w:ascii="Arial" w:eastAsia="Arial" w:hAnsi="Arial" w:cs="Arial"/>
+          <w:sz w:val="24"/>
+          <w:szCs w:val="24"/>
+        </w:rPr>
+        <w:t>VENDA</w:t>
+      </w:r>
+      <w:r>
+        <w:rPr>
+          <w:rFonts w:ascii="Arial" w:eastAsia="Arial" w:hAnsi="Arial" w:cs="Arial"/>
+          <w:sz w:val="24"/>
+          <w:szCs w:val="24"/>
+        </w:rPr>
+        <w:t xml:space="preserve"> - </w:t>
+      </w:r>
+      <w:r>
+        <w:rPr>
+          <w:rFonts w:ascii="Arial" w:eastAsia="Arial" w:hAnsi="Arial" w:cs="Arial"/>
+          <w:sz w:val="24"/>
+          <w:szCs w:val="24"/>
+        </w:rPr>
+        <w:t>possui</w:t>
+      </w:r>
+      <w:r>
+        <w:rPr>
+          <w:rFonts w:ascii="Arial" w:eastAsia="Arial" w:hAnsi="Arial" w:cs="Arial"/>
+          <w:sz w:val="24"/>
+          <w:szCs w:val="24"/>
+        </w:rPr>
+        <w:t xml:space="preserve"> - </w:t>
+      </w:r>
+      <w:r>
+        <w:rPr>
+          <w:rFonts w:ascii="Arial" w:eastAsia="Arial" w:hAnsi="Arial" w:cs="Arial"/>
+          <w:sz w:val="24"/>
+          <w:szCs w:val="24"/>
+        </w:rPr>
+        <w:t>CLIENTE</w:t>
+      </w:r>
+      <w:r>
+        <w:rPr>
+          <w:rFonts w:ascii="Arial" w:eastAsia="Arial" w:hAnsi="Arial" w:cs="Arial"/>
+          <w:sz w:val="24"/>
+          <w:szCs w:val="24"/>
+        </w:rPr>
+        <w:t>:</w:t>
+      </w:r>
+    </w:p>
+    <w:p>
+      <w:pPr>
+        <w:numPr>
+          <w:ilvl w:val="1"/>
+          <w:numId w:val="21"/>
+        </w:numPr>
+        <w:spacing w:line="240" w:lineRule="auto"/>
+        <w:ind w:left="0" w:hanging="2"/>
+        <w:jc w:val="both"/>
+        <w:rPr>
+          <w:rFonts w:ascii="Arial" w:eastAsia="Arial" w:hAnsi="Arial" w:cs="Arial"/>
+          <w:sz w:val="24"/>
+          <w:szCs w:val="24"/>
+        </w:rPr>
+      </w:pPr>
+      <w:r>
+        <w:rPr>
+          <w:rFonts w:ascii="Arial" w:eastAsia="Arial" w:hAnsi="Arial" w:cs="Arial"/>
+          <w:sz w:val="24"/>
+          <w:szCs w:val="24"/>
+        </w:rPr>
+        <w:t>Um</w:t>
+      </w:r>
+      <w:r>
+        <w:rPr>
+          <w:rFonts w:ascii="Arial" w:eastAsia="Arial" w:hAnsi="Arial" w:cs="Arial"/>
+          <w:sz w:val="24"/>
+          <w:szCs w:val="24"/>
+        </w:rPr>
+        <w:t>a</w:t>
+      </w:r>
+      <w:r>
+        <w:rPr>
+          <w:rFonts w:ascii="Arial" w:eastAsia="Arial" w:hAnsi="Arial" w:cs="Arial"/>
+          <w:sz w:val="24"/>
+          <w:szCs w:val="24"/>
+        </w:rPr>
+        <w:t xml:space="preserve"> </w:t>
+      </w:r>
+      <w:r>
+        <w:rPr>
+          <w:rFonts w:ascii="Arial" w:eastAsia="Arial" w:hAnsi="Arial" w:cs="Arial"/>
+          <w:sz w:val="24"/>
+          <w:szCs w:val="24"/>
+        </w:rPr>
+        <w:t>VENDA</w:t>
+      </w:r>
+      <w:r>
+        <w:rPr>
+          <w:rFonts w:ascii="Arial" w:eastAsia="Arial" w:hAnsi="Arial" w:cs="Arial"/>
+          <w:sz w:val="24"/>
+          <w:szCs w:val="24"/>
+        </w:rPr>
+        <w:t xml:space="preserve"> </w:t>
+      </w:r>
+      <w:r>
+        <w:rPr>
+          <w:rFonts w:ascii="Arial" w:eastAsia="Arial" w:hAnsi="Arial" w:cs="Arial"/>
+          <w:sz w:val="24"/>
+          <w:szCs w:val="24"/>
+        </w:rPr>
+        <w:t>pode possuir apenas um CLIENTE, mas um CLIENTE pode realizar 1 ou várias VENDAs</w:t>
+      </w:r>
+      <w:r>
+        <w:rPr>
+          <w:rFonts w:ascii="Arial" w:eastAsia="Arial" w:hAnsi="Arial" w:cs="Arial"/>
+          <w:sz w:val="24"/>
+          <w:szCs w:val="24"/>
+        </w:rPr>
+        <w:t>.</w:t>
+      </w:r>
+    </w:p>
+    <w:p>
+      <w:pPr>
+        <w:numPr>
+          <w:ilvl w:val="1"/>
+          <w:numId w:val="21"/>
+        </w:numPr>
+        <w:spacing w:line="240" w:lineRule="auto"/>
+        <w:ind w:left="0" w:hanging="2"/>
+        <w:jc w:val="both"/>
+        <w:rPr>
+          <w:rFonts w:ascii="Arial" w:eastAsia="Arial" w:hAnsi="Arial" w:cs="Arial"/>
+          <w:sz w:val="24"/>
+          <w:szCs w:val="24"/>
+        </w:rPr>
+      </w:pPr>
+      <w:r>
+        <w:rPr>
+          <w:rFonts w:ascii="Arial" w:eastAsia="Arial" w:hAnsi="Arial" w:cs="Arial"/>
+          <w:sz w:val="24"/>
+          <w:szCs w:val="24"/>
+        </w:rPr>
+        <w:t>Cardinalidade: (</w:t>
+      </w:r>
+      <w:r>
+        <w:rPr>
+          <w:rFonts w:ascii="Arial" w:eastAsia="Arial" w:hAnsi="Arial" w:cs="Arial"/>
+          <w:sz w:val="24"/>
+          <w:szCs w:val="24"/>
+        </w:rPr>
+        <w:t>N:1)</w:t>
+      </w:r>
+      <w:r>
+        <w:rPr>
+          <w:rFonts w:ascii="Arial" w:eastAsia="Arial" w:hAnsi="Arial" w:cs="Arial"/>
+          <w:sz w:val="24"/>
+          <w:szCs w:val="24"/>
+        </w:rPr>
+        <w:t>.</w:t>
+      </w:r>
+    </w:p>
+    <w:p>
+      <w:pPr>
+        <w:spacing w:line="240" w:lineRule="auto"/>
+        <w:ind w:leftChars="0" w:left="0" w:firstLineChars="0" w:firstLine="0"/>
+        <w:jc w:val="both"/>
+        <w:rPr>
+          <w:rFonts w:ascii="Arial" w:eastAsia="Arial" w:hAnsi="Arial" w:cs="Arial"/>
+          <w:sz w:val="24"/>
+          <w:szCs w:val="24"/>
+        </w:rPr>
+      </w:pPr>
+    </w:p>
+    <w:p>
+      <w:pPr>
+        <w:numPr>
+          <w:ilvl w:val="0"/>
+          <w:numId w:val="21"/>
+        </w:numPr>
+        <w:spacing w:line="240" w:lineRule="auto"/>
+        <w:ind w:left="0" w:hanging="2"/>
+        <w:jc w:val="both"/>
+        <w:rPr>
+          <w:rFonts w:ascii="Arial" w:eastAsia="Arial" w:hAnsi="Arial" w:cs="Arial"/>
+          <w:sz w:val="24"/>
+          <w:szCs w:val="24"/>
+        </w:rPr>
+      </w:pPr>
+      <w:r>
+        <w:rPr>
+          <w:rFonts w:ascii="Arial" w:eastAsia="Arial" w:hAnsi="Arial" w:cs="Arial"/>
+          <w:sz w:val="24"/>
+          <w:szCs w:val="24"/>
+        </w:rPr>
+        <w:t>LEADE</w:t>
+      </w:r>
+      <w:r>
+        <w:rPr>
+          <w:rFonts w:ascii="Arial" w:eastAsia="Arial" w:hAnsi="Arial" w:cs="Arial"/>
+          <w:sz w:val="24"/>
+          <w:szCs w:val="24"/>
+        </w:rPr>
+        <w:t xml:space="preserve"> - </w:t>
+      </w:r>
+      <w:r>
+        <w:rPr>
+          <w:rFonts w:ascii="Arial" w:eastAsia="Arial" w:hAnsi="Arial" w:cs="Arial"/>
+          <w:sz w:val="24"/>
+          <w:szCs w:val="24"/>
+        </w:rPr>
+        <w:t>vira</w:t>
+      </w:r>
+      <w:r>
+        <w:rPr>
+          <w:rFonts w:ascii="Arial" w:eastAsia="Arial" w:hAnsi="Arial" w:cs="Arial"/>
+          <w:sz w:val="24"/>
+          <w:szCs w:val="24"/>
+        </w:rPr>
+        <w:t xml:space="preserve"> - CLIENTE:</w:t>
+      </w:r>
+    </w:p>
+    <w:p>
+      <w:pPr>
+        <w:numPr>
+          <w:ilvl w:val="1"/>
+          <w:numId w:val="21"/>
+        </w:numPr>
+        <w:spacing w:line="240" w:lineRule="auto"/>
+        <w:ind w:left="0" w:hanging="2"/>
+        <w:jc w:val="both"/>
+        <w:rPr>
+          <w:rFonts w:ascii="Arial" w:eastAsia="Arial" w:hAnsi="Arial" w:cs="Arial"/>
+          <w:sz w:val="24"/>
+          <w:szCs w:val="24"/>
+        </w:rPr>
+      </w:pPr>
+      <w:r>
+        <w:rPr>
+          <w:rFonts w:ascii="Arial" w:eastAsia="Arial" w:hAnsi="Arial" w:cs="Arial"/>
+          <w:sz w:val="24"/>
+          <w:szCs w:val="24"/>
+        </w:rPr>
+        <w:t>Um LEAD</w:t>
+      </w:r>
+      <w:r>
+        <w:rPr>
+          <w:rFonts w:ascii="Arial" w:eastAsia="Arial" w:hAnsi="Arial" w:cs="Arial"/>
+          <w:sz w:val="24"/>
+          <w:szCs w:val="24"/>
+        </w:rPr>
+        <w:t>E</w:t>
+      </w:r>
+      <w:r>
+        <w:rPr>
+          <w:rFonts w:ascii="Arial" w:eastAsia="Arial" w:hAnsi="Arial" w:cs="Arial"/>
+          <w:sz w:val="24"/>
+          <w:szCs w:val="24"/>
+        </w:rPr>
+        <w:t xml:space="preserve"> pode virar apenas um CLIENTE ou não, mas um CLIENTE só pode vir de um LEAD</w:t>
+      </w:r>
+      <w:r>
+        <w:rPr>
+          <w:rFonts w:ascii="Arial" w:eastAsia="Arial" w:hAnsi="Arial" w:cs="Arial"/>
+          <w:sz w:val="24"/>
+          <w:szCs w:val="24"/>
+        </w:rPr>
+        <w:t>E</w:t>
+      </w:r>
+      <w:r>
+        <w:rPr>
+          <w:rFonts w:ascii="Arial" w:eastAsia="Arial" w:hAnsi="Arial" w:cs="Arial"/>
+          <w:sz w:val="24"/>
+          <w:szCs w:val="24"/>
+        </w:rPr>
+        <w:t>.</w:t>
+      </w:r>
+    </w:p>
+    <w:p>
+      <w:pPr>
+        <w:numPr>
+          <w:ilvl w:val="1"/>
+          <w:numId w:val="21"/>
+        </w:numPr>
+        <w:spacing w:line="240" w:lineRule="auto"/>
+        <w:ind w:left="0" w:hanging="2"/>
+        <w:jc w:val="both"/>
+        <w:rPr>
+          <w:rFonts w:ascii="Arial" w:eastAsia="Arial" w:hAnsi="Arial" w:cs="Arial"/>
+          <w:sz w:val="24"/>
+          <w:szCs w:val="24"/>
+        </w:rPr>
+      </w:pPr>
+      <w:r>
+        <w:rPr>
+          <w:rFonts w:ascii="Arial" w:eastAsia="Arial" w:hAnsi="Arial" w:cs="Arial"/>
+          <w:sz w:val="24"/>
+          <w:szCs w:val="24"/>
+        </w:rPr>
+        <w:t>Cardinalidade: (</w:t>
+      </w:r>
+      <w:r>
+        <w:rPr>
+          <w:rFonts w:ascii="Arial" w:eastAsia="Arial" w:hAnsi="Arial" w:cs="Arial"/>
+          <w:sz w:val="24"/>
+          <w:szCs w:val="24"/>
+        </w:rPr>
+        <w:t>1:1</w:t>
+      </w:r>
+      <w:r>
+        <w:rPr>
+          <w:rFonts w:ascii="Arial" w:eastAsia="Arial" w:hAnsi="Arial" w:cs="Arial"/>
+          <w:sz w:val="24"/>
+          <w:szCs w:val="24"/>
+        </w:rPr>
+        <w:t>).</w:t>
+      </w:r>
+    </w:p>
+    <w:p>
+      <w:pPr>
+        <w:spacing w:line="240" w:lineRule="auto"/>
+        <w:ind w:leftChars="0" w:left="0" w:firstLineChars="0" w:firstLine="0"/>
+        <w:jc w:val="both"/>
+        <w:rPr>
+          <w:rFonts w:ascii="Arial" w:eastAsia="Arial" w:hAnsi="Arial" w:cs="Arial"/>
+          <w:sz w:val="24"/>
+          <w:szCs w:val="24"/>
+        </w:rPr>
+      </w:pPr>
+    </w:p>
+    <w:p>
+      <w:pPr>
+        <w:numPr>
+          <w:ilvl w:val="0"/>
+          <w:numId w:val="21"/>
+        </w:numPr>
+        <w:spacing w:line="240" w:lineRule="auto"/>
+        <w:ind w:left="0" w:hanging="2"/>
+        <w:jc w:val="both"/>
+        <w:rPr>
+          <w:rFonts w:ascii="Arial" w:eastAsia="Arial" w:hAnsi="Arial" w:cs="Arial"/>
+          <w:sz w:val="24"/>
+          <w:szCs w:val="24"/>
+        </w:rPr>
+      </w:pPr>
+      <w:r>
+        <w:rPr>
+          <w:rFonts w:ascii="Arial" w:eastAsia="Arial" w:hAnsi="Arial" w:cs="Arial"/>
+          <w:sz w:val="24"/>
+          <w:szCs w:val="24"/>
+        </w:rPr>
+        <w:lastRenderedPageBreak/>
+        <w:t xml:space="preserve">LEADE - </w:t>
+      </w:r>
+      <w:r>
+        <w:rPr>
+          <w:rFonts w:ascii="Arial" w:eastAsia="Arial" w:hAnsi="Arial" w:cs="Arial"/>
+          <w:sz w:val="24"/>
+          <w:szCs w:val="24"/>
+        </w:rPr>
+        <w:t>possui</w:t>
+      </w:r>
+      <w:r>
+        <w:rPr>
+          <w:rFonts w:ascii="Arial" w:eastAsia="Arial" w:hAnsi="Arial" w:cs="Arial"/>
+          <w:sz w:val="24"/>
+          <w:szCs w:val="24"/>
+        </w:rPr>
+        <w:t xml:space="preserve"> - </w:t>
+      </w:r>
+      <w:r>
+        <w:rPr>
+          <w:rFonts w:ascii="Arial" w:eastAsia="Arial" w:hAnsi="Arial" w:cs="Arial"/>
+          <w:sz w:val="24"/>
+          <w:szCs w:val="24"/>
+        </w:rPr>
+        <w:t>TIPOORIGEM</w:t>
+      </w:r>
+      <w:r>
+        <w:rPr>
+          <w:rFonts w:ascii="Arial" w:eastAsia="Arial" w:hAnsi="Arial" w:cs="Arial"/>
+          <w:sz w:val="24"/>
+          <w:szCs w:val="24"/>
+        </w:rPr>
+        <w:t>:</w:t>
+      </w:r>
+    </w:p>
+    <w:p>
+      <w:pPr>
+        <w:numPr>
+          <w:ilvl w:val="1"/>
+          <w:numId w:val="21"/>
+        </w:numPr>
+        <w:spacing w:line="240" w:lineRule="auto"/>
+        <w:ind w:left="0" w:hanging="2"/>
+        <w:jc w:val="both"/>
+        <w:rPr>
+          <w:rFonts w:ascii="Arial" w:eastAsia="Arial" w:hAnsi="Arial" w:cs="Arial"/>
+          <w:sz w:val="24"/>
+          <w:szCs w:val="24"/>
+        </w:rPr>
+      </w:pPr>
+      <w:r>
+        <w:rPr>
+          <w:rFonts w:ascii="Arial" w:eastAsia="Arial" w:hAnsi="Arial" w:cs="Arial"/>
+          <w:sz w:val="24"/>
+          <w:szCs w:val="24"/>
+        </w:rPr>
+        <w:t>Um LEAD</w:t>
+      </w:r>
+      <w:r>
+        <w:rPr>
+          <w:rFonts w:ascii="Arial" w:eastAsia="Arial" w:hAnsi="Arial" w:cs="Arial"/>
+          <w:sz w:val="24"/>
+          <w:szCs w:val="24"/>
+        </w:rPr>
+        <w:t>E</w:t>
+      </w:r>
+      <w:r>
+        <w:rPr>
+          <w:rFonts w:ascii="Arial" w:eastAsia="Arial" w:hAnsi="Arial" w:cs="Arial"/>
+          <w:sz w:val="24"/>
+          <w:szCs w:val="24"/>
+        </w:rPr>
+        <w:t xml:space="preserve"> pode </w:t>
+      </w:r>
+      <w:r>
+        <w:rPr>
+          <w:rFonts w:ascii="Arial" w:eastAsia="Arial" w:hAnsi="Arial" w:cs="Arial"/>
+          <w:sz w:val="24"/>
+          <w:szCs w:val="24"/>
+        </w:rPr>
+        <w:t>possuir apenas um TIPOORIGEM</w:t>
+      </w:r>
+      <w:r>
+        <w:rPr>
+          <w:rFonts w:ascii="Arial" w:eastAsia="Arial" w:hAnsi="Arial" w:cs="Arial"/>
+          <w:sz w:val="24"/>
+          <w:szCs w:val="24"/>
+        </w:rPr>
+        <w:t xml:space="preserve">, mas um </w:t>
+      </w:r>
+      <w:r>
+        <w:rPr>
+          <w:rFonts w:ascii="Arial" w:eastAsia="Arial" w:hAnsi="Arial" w:cs="Arial"/>
+          <w:sz w:val="24"/>
+          <w:szCs w:val="24"/>
+        </w:rPr>
+        <w:t>TIPOORIGEM</w:t>
+      </w:r>
+      <w:r>
+        <w:rPr>
+          <w:rFonts w:ascii="Arial" w:eastAsia="Arial" w:hAnsi="Arial" w:cs="Arial"/>
+          <w:sz w:val="24"/>
+          <w:szCs w:val="24"/>
+        </w:rPr>
+        <w:t xml:space="preserve"> </w:t>
+      </w:r>
+      <w:r>
+        <w:rPr>
+          <w:rFonts w:ascii="Arial" w:eastAsia="Arial" w:hAnsi="Arial" w:cs="Arial"/>
+          <w:sz w:val="24"/>
+          <w:szCs w:val="24"/>
+        </w:rPr>
+        <w:t>pode possuir vários LEADEs</w:t>
+      </w:r>
+    </w:p>
+    <w:p>
+      <w:pPr>
+        <w:numPr>
+          <w:ilvl w:val="1"/>
+          <w:numId w:val="21"/>
+        </w:numPr>
+        <w:spacing w:line="240" w:lineRule="auto"/>
+        <w:ind w:left="0" w:hanging="2"/>
+        <w:jc w:val="both"/>
+        <w:rPr>
+          <w:rFonts w:ascii="Arial" w:eastAsia="Arial" w:hAnsi="Arial" w:cs="Arial"/>
+          <w:sz w:val="24"/>
+          <w:szCs w:val="24"/>
+        </w:rPr>
+      </w:pPr>
+      <w:r>
+        <w:rPr>
+          <w:rFonts w:ascii="Arial" w:eastAsia="Arial" w:hAnsi="Arial" w:cs="Arial"/>
+          <w:sz w:val="24"/>
+          <w:szCs w:val="24"/>
+        </w:rPr>
+        <w:t>Cardinalidade: (</w:t>
+      </w:r>
+      <w:r>
+        <w:rPr>
+          <w:rFonts w:ascii="Arial" w:eastAsia="Arial" w:hAnsi="Arial" w:cs="Arial"/>
+          <w:sz w:val="24"/>
+          <w:szCs w:val="24"/>
+        </w:rPr>
+        <w:t>N</w:t>
+      </w:r>
+      <w:r>
+        <w:rPr>
+          <w:rFonts w:ascii="Arial" w:eastAsia="Arial" w:hAnsi="Arial" w:cs="Arial"/>
+          <w:sz w:val="24"/>
+          <w:szCs w:val="24"/>
+        </w:rPr>
+        <w:t>:1).</w:t>
+      </w:r>
+    </w:p>
+    <w:p>
+      <w:pPr>
+        <w:spacing w:line="240" w:lineRule="auto"/>
+        <w:ind w:leftChars="0" w:left="0" w:firstLineChars="0" w:firstLine="0"/>
+        <w:jc w:val="both"/>
+        <w:rPr>
+          <w:rFonts w:ascii="Arial" w:eastAsia="Arial" w:hAnsi="Arial" w:cs="Arial"/>
+          <w:sz w:val="24"/>
+          <w:szCs w:val="24"/>
+        </w:rPr>
+      </w:pPr>
+    </w:p>
+    <w:p>
+      <w:pPr>
+        <w:spacing w:line="240" w:lineRule="auto"/>
+        <w:ind w:leftChars="0" w:left="0" w:firstLineChars="0" w:firstLine="0"/>
+        <w:jc w:val="both"/>
+        <w:rPr>
+          <w:rFonts w:ascii="Arial" w:eastAsia="Arial" w:hAnsi="Arial" w:cs="Arial"/>
+          <w:sz w:val="24"/>
+          <w:szCs w:val="24"/>
+        </w:rPr>
+      </w:pPr>
+    </w:p>
+    <w:p>
+      <w:pPr>
+        <w:spacing w:line="240" w:lineRule="auto"/>
+        <w:ind w:leftChars="0" w:left="0" w:firstLineChars="0" w:firstLine="0"/>
+        <w:jc w:val="both"/>
+        <w:rPr>
+          <w:rFonts w:ascii="Arial" w:eastAsia="Arial" w:hAnsi="Arial" w:cs="Arial"/>
+          <w:sz w:val="24"/>
+          <w:szCs w:val="24"/>
+        </w:rPr>
+      </w:pPr>
     </w:p>
     <w:p>
       <w:pPr>
@@ -3244,7 +4597,16 @@
           <w:sz w:val="24"/>
           <w:szCs w:val="24"/>
         </w:rPr>
-        <w:t>Cardinalidade: (1,1) para PRODUTO e (1,1) para CATEGORIAPRODUTO.</w:t>
+        <w:t xml:space="preserve">Cardinalidade: (1,1) para PRODUTO e (1,1) para </w:t>
+      </w:r>
+      <w:r>
+        <w:rPr>
+          <w:rFonts w:ascii="Arial" w:eastAsia="Arial" w:hAnsi="Arial" w:cs="Arial"/>
+          <w:sz w:val="24"/>
+          <w:szCs w:val="24"/>
+        </w:rPr>
+        <w:lastRenderedPageBreak/>
+        <w:t>CATEGORIAPRODUTO.</w:t>
       </w:r>
     </w:p>
     <w:p>
@@ -3808,16 +5170,7 @@
           <w:sz w:val="24"/>
           <w:szCs w:val="24"/>
         </w:rPr>
-        <w:t xml:space="preserve">Cada TERCEIRIZADO pertence a uma CATEGORIATERCEIRIZADO </w:t>
-      </w:r>
-      <w:r>
-        <w:rPr>
-          <w:rFonts w:ascii="Arial" w:eastAsia="Arial" w:hAnsi="Arial" w:cs="Arial"/>
-          <w:sz w:val="24"/>
-          <w:szCs w:val="24"/>
-        </w:rPr>
-        <w:lastRenderedPageBreak/>
-        <w:t>específica.</w:t>
+        <w:t>Cada TERCEIRIZADO pertence a uma CATEGORIATERCEIRIZADO específica.</w:t>
       </w:r>
     </w:p>
     <w:p>
@@ -3953,6 +5306,119 @@
 <file path=word/numbering.xml><?xml version="1.0" encoding="utf-8"?>
 <w:numbering xmlns:wpc="http://schemas.microsoft.com/office/word/2010/wordprocessingCanvas" xmlns:cx="http://schemas.microsoft.com/office/drawing/2014/chartex" xmlns:cx1="http://schemas.microsoft.com/office/drawing/2015/9/8/chartex" xmlns:cx2="http://schemas.microsoft.com/office/drawing/2015/10/21/chartex" xmlns:cx3="http://schemas.microsoft.com/office/drawing/2016/5/9/chartex" xmlns:cx4="http://schemas.microsoft.com/office/drawing/2016/5/10/chartex" xmlns:cx5="http://schemas.microsoft.com/office/drawing/2016/5/11/chartex" xmlns:cx6="http://schemas.microsoft.com/office/drawing/2016/5/12/chartex" xmlns:cx7="http://schemas.microsoft.com/office/drawing/2016/5/13/chartex" xmlns:cx8="http://schemas.microsoft.com/office/drawing/2016/5/14/chartex" xmlns:mc="http://schemas.openxmlformats.org/markup-compatibility/2006" xmlns:aink="http://schemas.microsoft.com/office/drawing/2016/ink" xmlns:am3d="http://schemas.microsoft.com/office/drawing/2017/model3d" xmlns:o="urn:schemas-microsoft-com:office:office" xmlns:oel="http://schemas.microsoft.com/office/2019/extlst" xmlns:r="http://schemas.openxmlformats.org/officeDocument/2006/relationships" xmlns:m="http://schemas.openxmlformats.org/officeDocument/2006/math" xmlns:v="urn:schemas-microsoft-com:vml" xmlns:wp14="http://schemas.microsoft.com/office/word/2010/wordprocessingDrawing" xmlns:wp="http://schemas.openxmlformats.org/drawingml/2006/wordprocessingDrawing" xmlns:w10="urn:schemas-microsoft-com:office:word" xmlns:w="http://schemas.openxmlformats.org/wordprocessingml/2006/main" xmlns:w14="http://schemas.microsoft.com/office/word/2010/wordml" xmlns:w15="http://schemas.microsoft.com/office/word/2012/wordml" xmlns:w16cex="http://schemas.microsoft.com/office/word/2018/wordml/cex" xmlns:w16cid="http://schemas.microsoft.com/office/word/2016/wordml/cid" xmlns:w16="http://schemas.microsoft.com/office/word/2018/wordml" xmlns:w16sdtdh="http://schemas.microsoft.com/office/word/2020/wordml/sdtdatahash" xmlns:w16se="http://schemas.microsoft.com/office/word/2015/wordml/symex" xmlns:wpg="http://schemas.microsoft.com/office/word/2010/wordprocessingGroup" xmlns:wpi="http://schemas.microsoft.com/office/word/2010/wordprocessingInk" xmlns:wne="http://schemas.microsoft.com/office/word/2006/wordml" xmlns:wps="http://schemas.microsoft.com/office/word/2010/wordprocessingShape" mc:Ignorable="w14 w15 w16se w16cid w16 w16cex w16sdtdh wp14">
   <w:abstractNum w:abstractNumId="0" w15:restartNumberingAfterBreak="0">
+    <w:nsid w:val="04DE7AFA"/>
+    <w:multiLevelType w:val="hybridMultilevel"/>
+    <w:tmpl w:val="39328A14"/>
+    <w:lvl w:ilvl="0" w:tplc="04160001">
+      <w:start w:val="1"/>
+      <w:numFmt w:val="bullet"/>
+      <w:lvlText w:val=""/>
+      <w:lvlJc w:val="left"/>
+      <w:pPr>
+        <w:ind w:left="720" w:hanging="360"/>
+      </w:pPr>
+      <w:rPr>
+        <w:rFonts w:ascii="Symbol" w:hAnsi="Symbol" w:hint="default"/>
+      </w:rPr>
+    </w:lvl>
+    <w:lvl w:ilvl="1" w:tplc="04160003" w:tentative="1">
+      <w:start w:val="1"/>
+      <w:numFmt w:val="bullet"/>
+      <w:lvlText w:val="o"/>
+      <w:lvlJc w:val="left"/>
+      <w:pPr>
+        <w:ind w:left="1440" w:hanging="360"/>
+      </w:pPr>
+      <w:rPr>
+        <w:rFonts w:ascii="Courier New" w:hAnsi="Courier New" w:cs="Courier New" w:hint="default"/>
+      </w:rPr>
+    </w:lvl>
+    <w:lvl w:ilvl="2" w:tplc="04160005" w:tentative="1">
+      <w:start w:val="1"/>
+      <w:numFmt w:val="bullet"/>
+      <w:lvlText w:val=""/>
+      <w:lvlJc w:val="left"/>
+      <w:pPr>
+        <w:ind w:left="2160" w:hanging="360"/>
+      </w:pPr>
+      <w:rPr>
+        <w:rFonts w:ascii="Wingdings" w:hAnsi="Wingdings" w:hint="default"/>
+      </w:rPr>
+    </w:lvl>
+    <w:lvl w:ilvl="3" w:tplc="04160001" w:tentative="1">
+      <w:start w:val="1"/>
+      <w:numFmt w:val="bullet"/>
+      <w:lvlText w:val=""/>
+      <w:lvlJc w:val="left"/>
+      <w:pPr>
+        <w:ind w:left="2880" w:hanging="360"/>
+      </w:pPr>
+      <w:rPr>
+        <w:rFonts w:ascii="Symbol" w:hAnsi="Symbol" w:hint="default"/>
+      </w:rPr>
+    </w:lvl>
+    <w:lvl w:ilvl="4" w:tplc="04160003" w:tentative="1">
+      <w:start w:val="1"/>
+      <w:numFmt w:val="bullet"/>
+      <w:lvlText w:val="o"/>
+      <w:lvlJc w:val="left"/>
+      <w:pPr>
+        <w:ind w:left="3600" w:hanging="360"/>
+      </w:pPr>
+      <w:rPr>
+        <w:rFonts w:ascii="Courier New" w:hAnsi="Courier New" w:cs="Courier New" w:hint="default"/>
+      </w:rPr>
+    </w:lvl>
+    <w:lvl w:ilvl="5" w:tplc="04160005" w:tentative="1">
+      <w:start w:val="1"/>
+      <w:numFmt w:val="bullet"/>
+      <w:lvlText w:val=""/>
+      <w:lvlJc w:val="left"/>
+      <w:pPr>
+        <w:ind w:left="4320" w:hanging="360"/>
+      </w:pPr>
+      <w:rPr>
+        <w:rFonts w:ascii="Wingdings" w:hAnsi="Wingdings" w:hint="default"/>
+      </w:rPr>
+    </w:lvl>
+    <w:lvl w:ilvl="6" w:tplc="04160001" w:tentative="1">
+      <w:start w:val="1"/>
+      <w:numFmt w:val="bullet"/>
+      <w:lvlText w:val=""/>
+      <w:lvlJc w:val="left"/>
+      <w:pPr>
+        <w:ind w:left="5040" w:hanging="360"/>
+      </w:pPr>
+      <w:rPr>
+        <w:rFonts w:ascii="Symbol" w:hAnsi="Symbol" w:hint="default"/>
+      </w:rPr>
+    </w:lvl>
+    <w:lvl w:ilvl="7" w:tplc="04160003" w:tentative="1">
+      <w:start w:val="1"/>
+      <w:numFmt w:val="bullet"/>
+      <w:lvlText w:val="o"/>
+      <w:lvlJc w:val="left"/>
+      <w:pPr>
+        <w:ind w:left="5760" w:hanging="360"/>
+      </w:pPr>
+      <w:rPr>
+        <w:rFonts w:ascii="Courier New" w:hAnsi="Courier New" w:cs="Courier New" w:hint="default"/>
+      </w:rPr>
+    </w:lvl>
+    <w:lvl w:ilvl="8" w:tplc="04160005" w:tentative="1">
+      <w:start w:val="1"/>
+      <w:numFmt w:val="bullet"/>
+      <w:lvlText w:val=""/>
+      <w:lvlJc w:val="left"/>
+      <w:pPr>
+        <w:ind w:left="6480" w:hanging="360"/>
+      </w:pPr>
+      <w:rPr>
+        <w:rFonts w:ascii="Wingdings" w:hAnsi="Wingdings" w:hint="default"/>
+      </w:rPr>
+    </w:lvl>
+  </w:abstractNum>
+  <w:abstractNum w:abstractNumId="1" w15:restartNumberingAfterBreak="0">
     <w:nsid w:val="0A587520"/>
     <w:multiLevelType w:val="multilevel"/>
     <w:tmpl w:val="575839B6"/>
@@ -4065,7 +5531,233 @@
       </w:rPr>
     </w:lvl>
   </w:abstractNum>
-  <w:abstractNum w:abstractNumId="1" w15:restartNumberingAfterBreak="0">
+  <w:abstractNum w:abstractNumId="2" w15:restartNumberingAfterBreak="0">
+    <w:nsid w:val="0C66474D"/>
+    <w:multiLevelType w:val="hybridMultilevel"/>
+    <w:tmpl w:val="2FA07630"/>
+    <w:lvl w:ilvl="0" w:tplc="04160001">
+      <w:start w:val="1"/>
+      <w:numFmt w:val="bullet"/>
+      <w:lvlText w:val=""/>
+      <w:lvlJc w:val="left"/>
+      <w:pPr>
+        <w:ind w:left="1440" w:hanging="360"/>
+      </w:pPr>
+      <w:rPr>
+        <w:rFonts w:ascii="Symbol" w:hAnsi="Symbol" w:hint="default"/>
+      </w:rPr>
+    </w:lvl>
+    <w:lvl w:ilvl="1" w:tplc="04160003" w:tentative="1">
+      <w:start w:val="1"/>
+      <w:numFmt w:val="bullet"/>
+      <w:lvlText w:val="o"/>
+      <w:lvlJc w:val="left"/>
+      <w:pPr>
+        <w:ind w:left="2160" w:hanging="360"/>
+      </w:pPr>
+      <w:rPr>
+        <w:rFonts w:ascii="Courier New" w:hAnsi="Courier New" w:cs="Courier New" w:hint="default"/>
+      </w:rPr>
+    </w:lvl>
+    <w:lvl w:ilvl="2" w:tplc="04160005" w:tentative="1">
+      <w:start w:val="1"/>
+      <w:numFmt w:val="bullet"/>
+      <w:lvlText w:val=""/>
+      <w:lvlJc w:val="left"/>
+      <w:pPr>
+        <w:ind w:left="2880" w:hanging="360"/>
+      </w:pPr>
+      <w:rPr>
+        <w:rFonts w:ascii="Wingdings" w:hAnsi="Wingdings" w:hint="default"/>
+      </w:rPr>
+    </w:lvl>
+    <w:lvl w:ilvl="3" w:tplc="04160001" w:tentative="1">
+      <w:start w:val="1"/>
+      <w:numFmt w:val="bullet"/>
+      <w:lvlText w:val=""/>
+      <w:lvlJc w:val="left"/>
+      <w:pPr>
+        <w:ind w:left="3600" w:hanging="360"/>
+      </w:pPr>
+      <w:rPr>
+        <w:rFonts w:ascii="Symbol" w:hAnsi="Symbol" w:hint="default"/>
+      </w:rPr>
+    </w:lvl>
+    <w:lvl w:ilvl="4" w:tplc="04160003" w:tentative="1">
+      <w:start w:val="1"/>
+      <w:numFmt w:val="bullet"/>
+      <w:lvlText w:val="o"/>
+      <w:lvlJc w:val="left"/>
+      <w:pPr>
+        <w:ind w:left="4320" w:hanging="360"/>
+      </w:pPr>
+      <w:rPr>
+        <w:rFonts w:ascii="Courier New" w:hAnsi="Courier New" w:cs="Courier New" w:hint="default"/>
+      </w:rPr>
+    </w:lvl>
+    <w:lvl w:ilvl="5" w:tplc="04160005" w:tentative="1">
+      <w:start w:val="1"/>
+      <w:numFmt w:val="bullet"/>
+      <w:lvlText w:val=""/>
+      <w:lvlJc w:val="left"/>
+      <w:pPr>
+        <w:ind w:left="5040" w:hanging="360"/>
+      </w:pPr>
+      <w:rPr>
+        <w:rFonts w:ascii="Wingdings" w:hAnsi="Wingdings" w:hint="default"/>
+      </w:rPr>
+    </w:lvl>
+    <w:lvl w:ilvl="6" w:tplc="04160001" w:tentative="1">
+      <w:start w:val="1"/>
+      <w:numFmt w:val="bullet"/>
+      <w:lvlText w:val=""/>
+      <w:lvlJc w:val="left"/>
+      <w:pPr>
+        <w:ind w:left="5760" w:hanging="360"/>
+      </w:pPr>
+      <w:rPr>
+        <w:rFonts w:ascii="Symbol" w:hAnsi="Symbol" w:hint="default"/>
+      </w:rPr>
+    </w:lvl>
+    <w:lvl w:ilvl="7" w:tplc="04160003" w:tentative="1">
+      <w:start w:val="1"/>
+      <w:numFmt w:val="bullet"/>
+      <w:lvlText w:val="o"/>
+      <w:lvlJc w:val="left"/>
+      <w:pPr>
+        <w:ind w:left="6480" w:hanging="360"/>
+      </w:pPr>
+      <w:rPr>
+        <w:rFonts w:ascii="Courier New" w:hAnsi="Courier New" w:cs="Courier New" w:hint="default"/>
+      </w:rPr>
+    </w:lvl>
+    <w:lvl w:ilvl="8" w:tplc="04160005" w:tentative="1">
+      <w:start w:val="1"/>
+      <w:numFmt w:val="bullet"/>
+      <w:lvlText w:val=""/>
+      <w:lvlJc w:val="left"/>
+      <w:pPr>
+        <w:ind w:left="7200" w:hanging="360"/>
+      </w:pPr>
+      <w:rPr>
+        <w:rFonts w:ascii="Wingdings" w:hAnsi="Wingdings" w:hint="default"/>
+      </w:rPr>
+    </w:lvl>
+  </w:abstractNum>
+  <w:abstractNum w:abstractNumId="3" w15:restartNumberingAfterBreak="0">
+    <w:nsid w:val="119A7442"/>
+    <w:multiLevelType w:val="hybridMultilevel"/>
+    <w:tmpl w:val="CDC6B378"/>
+    <w:lvl w:ilvl="0" w:tplc="04160001">
+      <w:start w:val="1"/>
+      <w:numFmt w:val="bullet"/>
+      <w:lvlText w:val=""/>
+      <w:lvlJc w:val="left"/>
+      <w:pPr>
+        <w:ind w:left="718" w:hanging="360"/>
+      </w:pPr>
+      <w:rPr>
+        <w:rFonts w:ascii="Symbol" w:hAnsi="Symbol" w:hint="default"/>
+      </w:rPr>
+    </w:lvl>
+    <w:lvl w:ilvl="1" w:tplc="04160003" w:tentative="1">
+      <w:start w:val="1"/>
+      <w:numFmt w:val="bullet"/>
+      <w:lvlText w:val="o"/>
+      <w:lvlJc w:val="left"/>
+      <w:pPr>
+        <w:ind w:left="1438" w:hanging="360"/>
+      </w:pPr>
+      <w:rPr>
+        <w:rFonts w:ascii="Courier New" w:hAnsi="Courier New" w:cs="Courier New" w:hint="default"/>
+      </w:rPr>
+    </w:lvl>
+    <w:lvl w:ilvl="2" w:tplc="04160005" w:tentative="1">
+      <w:start w:val="1"/>
+      <w:numFmt w:val="bullet"/>
+      <w:lvlText w:val=""/>
+      <w:lvlJc w:val="left"/>
+      <w:pPr>
+        <w:ind w:left="2158" w:hanging="360"/>
+      </w:pPr>
+      <w:rPr>
+        <w:rFonts w:ascii="Wingdings" w:hAnsi="Wingdings" w:hint="default"/>
+      </w:rPr>
+    </w:lvl>
+    <w:lvl w:ilvl="3" w:tplc="04160001" w:tentative="1">
+      <w:start w:val="1"/>
+      <w:numFmt w:val="bullet"/>
+      <w:lvlText w:val=""/>
+      <w:lvlJc w:val="left"/>
+      <w:pPr>
+        <w:ind w:left="2878" w:hanging="360"/>
+      </w:pPr>
+      <w:rPr>
+        <w:rFonts w:ascii="Symbol" w:hAnsi="Symbol" w:hint="default"/>
+      </w:rPr>
+    </w:lvl>
+    <w:lvl w:ilvl="4" w:tplc="04160003" w:tentative="1">
+      <w:start w:val="1"/>
+      <w:numFmt w:val="bullet"/>
+      <w:lvlText w:val="o"/>
+      <w:lvlJc w:val="left"/>
+      <w:pPr>
+        <w:ind w:left="3598" w:hanging="360"/>
+      </w:pPr>
+      <w:rPr>
+        <w:rFonts w:ascii="Courier New" w:hAnsi="Courier New" w:cs="Courier New" w:hint="default"/>
+      </w:rPr>
+    </w:lvl>
+    <w:lvl w:ilvl="5" w:tplc="04160005" w:tentative="1">
+      <w:start w:val="1"/>
+      <w:numFmt w:val="bullet"/>
+      <w:lvlText w:val=""/>
+      <w:lvlJc w:val="left"/>
+      <w:pPr>
+        <w:ind w:left="4318" w:hanging="360"/>
+      </w:pPr>
+      <w:rPr>
+        <w:rFonts w:ascii="Wingdings" w:hAnsi="Wingdings" w:hint="default"/>
+      </w:rPr>
+    </w:lvl>
+    <w:lvl w:ilvl="6" w:tplc="04160001" w:tentative="1">
+      <w:start w:val="1"/>
+      <w:numFmt w:val="bullet"/>
+      <w:lvlText w:val=""/>
+      <w:lvlJc w:val="left"/>
+      <w:pPr>
+        <w:ind w:left="5038" w:hanging="360"/>
+      </w:pPr>
+      <w:rPr>
+        <w:rFonts w:ascii="Symbol" w:hAnsi="Symbol" w:hint="default"/>
+      </w:rPr>
+    </w:lvl>
+    <w:lvl w:ilvl="7" w:tplc="04160003" w:tentative="1">
+      <w:start w:val="1"/>
+      <w:numFmt w:val="bullet"/>
+      <w:lvlText w:val="o"/>
+      <w:lvlJc w:val="left"/>
+      <w:pPr>
+        <w:ind w:left="5758" w:hanging="360"/>
+      </w:pPr>
+      <w:rPr>
+        <w:rFonts w:ascii="Courier New" w:hAnsi="Courier New" w:cs="Courier New" w:hint="default"/>
+      </w:rPr>
+    </w:lvl>
+    <w:lvl w:ilvl="8" w:tplc="04160005" w:tentative="1">
+      <w:start w:val="1"/>
+      <w:numFmt w:val="bullet"/>
+      <w:lvlText w:val=""/>
+      <w:lvlJc w:val="left"/>
+      <w:pPr>
+        <w:ind w:left="6478" w:hanging="360"/>
+      </w:pPr>
+      <w:rPr>
+        <w:rFonts w:ascii="Wingdings" w:hAnsi="Wingdings" w:hint="default"/>
+      </w:rPr>
+    </w:lvl>
+  </w:abstractNum>
+  <w:abstractNum w:abstractNumId="4" w15:restartNumberingAfterBreak="0">
     <w:nsid w:val="12015D9E"/>
     <w:multiLevelType w:val="multilevel"/>
     <w:tmpl w:val="784C6F5A"/>
@@ -4178,7 +5870,7 @@
       </w:rPr>
     </w:lvl>
   </w:abstractNum>
-  <w:abstractNum w:abstractNumId="2" w15:restartNumberingAfterBreak="0">
+  <w:abstractNum w:abstractNumId="5" w15:restartNumberingAfterBreak="0">
     <w:nsid w:val="14B76CA3"/>
     <w:multiLevelType w:val="multilevel"/>
     <w:tmpl w:val="D7FEAF3C"/>
@@ -4291,7 +5983,7 @@
       </w:rPr>
     </w:lvl>
   </w:abstractNum>
-  <w:abstractNum w:abstractNumId="3" w15:restartNumberingAfterBreak="0">
+  <w:abstractNum w:abstractNumId="6" w15:restartNumberingAfterBreak="0">
     <w:nsid w:val="1CC73E3D"/>
     <w:multiLevelType w:val="multilevel"/>
     <w:tmpl w:val="B1A21336"/>
@@ -4404,7 +6096,7 @@
       </w:rPr>
     </w:lvl>
   </w:abstractNum>
-  <w:abstractNum w:abstractNumId="4" w15:restartNumberingAfterBreak="0">
+  <w:abstractNum w:abstractNumId="7" w15:restartNumberingAfterBreak="0">
     <w:nsid w:val="1E89204C"/>
     <w:multiLevelType w:val="multilevel"/>
     <w:tmpl w:val="5FBA00C6"/>
@@ -4517,7 +6209,7 @@
       </w:rPr>
     </w:lvl>
   </w:abstractNum>
-  <w:abstractNum w:abstractNumId="5" w15:restartNumberingAfterBreak="0">
+  <w:abstractNum w:abstractNumId="8" w15:restartNumberingAfterBreak="0">
     <w:nsid w:val="2334279D"/>
     <w:multiLevelType w:val="multilevel"/>
     <w:tmpl w:val="D2BE5C8C"/>
@@ -4630,7 +6322,7 @@
       </w:rPr>
     </w:lvl>
   </w:abstractNum>
-  <w:abstractNum w:abstractNumId="6" w15:restartNumberingAfterBreak="0">
+  <w:abstractNum w:abstractNumId="9" w15:restartNumberingAfterBreak="0">
     <w:nsid w:val="25B83EA6"/>
     <w:multiLevelType w:val="multilevel"/>
     <w:tmpl w:val="5BF647FE"/>
@@ -4743,7 +6435,7 @@
       </w:rPr>
     </w:lvl>
   </w:abstractNum>
-  <w:abstractNum w:abstractNumId="7" w15:restartNumberingAfterBreak="0">
+  <w:abstractNum w:abstractNumId="10" w15:restartNumberingAfterBreak="0">
     <w:nsid w:val="29432CD6"/>
     <w:multiLevelType w:val="multilevel"/>
     <w:tmpl w:val="9AA079EA"/>
@@ -4856,7 +6548,7 @@
       </w:rPr>
     </w:lvl>
   </w:abstractNum>
-  <w:abstractNum w:abstractNumId="8" w15:restartNumberingAfterBreak="0">
+  <w:abstractNum w:abstractNumId="11" w15:restartNumberingAfterBreak="0">
     <w:nsid w:val="2D567135"/>
     <w:multiLevelType w:val="multilevel"/>
     <w:tmpl w:val="9336FC94"/>
@@ -4969,7 +6661,7 @@
       </w:rPr>
     </w:lvl>
   </w:abstractNum>
-  <w:abstractNum w:abstractNumId="9" w15:restartNumberingAfterBreak="0">
+  <w:abstractNum w:abstractNumId="12" w15:restartNumberingAfterBreak="0">
     <w:nsid w:val="361B6060"/>
     <w:multiLevelType w:val="multilevel"/>
     <w:tmpl w:val="F9C6BB70"/>
@@ -5082,7 +6774,7 @@
       </w:rPr>
     </w:lvl>
   </w:abstractNum>
-  <w:abstractNum w:abstractNumId="10" w15:restartNumberingAfterBreak="0">
+  <w:abstractNum w:abstractNumId="13" w15:restartNumberingAfterBreak="0">
     <w:nsid w:val="3B0565C1"/>
     <w:multiLevelType w:val="multilevel"/>
     <w:tmpl w:val="F7FAC280"/>
@@ -5195,7 +6887,7 @@
       </w:rPr>
     </w:lvl>
   </w:abstractNum>
-  <w:abstractNum w:abstractNumId="11" w15:restartNumberingAfterBreak="0">
+  <w:abstractNum w:abstractNumId="14" w15:restartNumberingAfterBreak="0">
     <w:nsid w:val="3C3D24F1"/>
     <w:multiLevelType w:val="multilevel"/>
     <w:tmpl w:val="D5ACD060"/>
@@ -5308,7 +7000,7 @@
       </w:rPr>
     </w:lvl>
   </w:abstractNum>
-  <w:abstractNum w:abstractNumId="12" w15:restartNumberingAfterBreak="0">
+  <w:abstractNum w:abstractNumId="15" w15:restartNumberingAfterBreak="0">
     <w:nsid w:val="407B79D6"/>
     <w:multiLevelType w:val="multilevel"/>
     <w:tmpl w:val="D4C8A13E"/>
@@ -5421,7 +7113,7 @@
       </w:rPr>
     </w:lvl>
   </w:abstractNum>
-  <w:abstractNum w:abstractNumId="13" w15:restartNumberingAfterBreak="0">
+  <w:abstractNum w:abstractNumId="16" w15:restartNumberingAfterBreak="0">
     <w:nsid w:val="43654342"/>
     <w:multiLevelType w:val="multilevel"/>
     <w:tmpl w:val="16C284BC"/>
@@ -5534,7 +7226,7 @@
       </w:rPr>
     </w:lvl>
   </w:abstractNum>
-  <w:abstractNum w:abstractNumId="14" w15:restartNumberingAfterBreak="0">
+  <w:abstractNum w:abstractNumId="17" w15:restartNumberingAfterBreak="0">
     <w:nsid w:val="454D563C"/>
     <w:multiLevelType w:val="multilevel"/>
     <w:tmpl w:val="1FD22A04"/>
@@ -5647,7 +7339,120 @@
       </w:rPr>
     </w:lvl>
   </w:abstractNum>
-  <w:abstractNum w:abstractNumId="15" w15:restartNumberingAfterBreak="0">
+  <w:abstractNum w:abstractNumId="18" w15:restartNumberingAfterBreak="0">
+    <w:nsid w:val="550263CF"/>
+    <w:multiLevelType w:val="hybridMultilevel"/>
+    <w:tmpl w:val="77207D48"/>
+    <w:lvl w:ilvl="0" w:tplc="04160001">
+      <w:start w:val="1"/>
+      <w:numFmt w:val="bullet"/>
+      <w:lvlText w:val=""/>
+      <w:lvlJc w:val="left"/>
+      <w:pPr>
+        <w:ind w:left="720" w:hanging="360"/>
+      </w:pPr>
+      <w:rPr>
+        <w:rFonts w:ascii="Symbol" w:hAnsi="Symbol" w:hint="default"/>
+      </w:rPr>
+    </w:lvl>
+    <w:lvl w:ilvl="1" w:tplc="04160003" w:tentative="1">
+      <w:start w:val="1"/>
+      <w:numFmt w:val="bullet"/>
+      <w:lvlText w:val="o"/>
+      <w:lvlJc w:val="left"/>
+      <w:pPr>
+        <w:ind w:left="1440" w:hanging="360"/>
+      </w:pPr>
+      <w:rPr>
+        <w:rFonts w:ascii="Courier New" w:hAnsi="Courier New" w:cs="Courier New" w:hint="default"/>
+      </w:rPr>
+    </w:lvl>
+    <w:lvl w:ilvl="2" w:tplc="04160005" w:tentative="1">
+      <w:start w:val="1"/>
+      <w:numFmt w:val="bullet"/>
+      <w:lvlText w:val=""/>
+      <w:lvlJc w:val="left"/>
+      <w:pPr>
+        <w:ind w:left="2160" w:hanging="360"/>
+      </w:pPr>
+      <w:rPr>
+        <w:rFonts w:ascii="Wingdings" w:hAnsi="Wingdings" w:hint="default"/>
+      </w:rPr>
+    </w:lvl>
+    <w:lvl w:ilvl="3" w:tplc="04160001" w:tentative="1">
+      <w:start w:val="1"/>
+      <w:numFmt w:val="bullet"/>
+      <w:lvlText w:val=""/>
+      <w:lvlJc w:val="left"/>
+      <w:pPr>
+        <w:ind w:left="2880" w:hanging="360"/>
+      </w:pPr>
+      <w:rPr>
+        <w:rFonts w:ascii="Symbol" w:hAnsi="Symbol" w:hint="default"/>
+      </w:rPr>
+    </w:lvl>
+    <w:lvl w:ilvl="4" w:tplc="04160003" w:tentative="1">
+      <w:start w:val="1"/>
+      <w:numFmt w:val="bullet"/>
+      <w:lvlText w:val="o"/>
+      <w:lvlJc w:val="left"/>
+      <w:pPr>
+        <w:ind w:left="3600" w:hanging="360"/>
+      </w:pPr>
+      <w:rPr>
+        <w:rFonts w:ascii="Courier New" w:hAnsi="Courier New" w:cs="Courier New" w:hint="default"/>
+      </w:rPr>
+    </w:lvl>
+    <w:lvl w:ilvl="5" w:tplc="04160005" w:tentative="1">
+      <w:start w:val="1"/>
+      <w:numFmt w:val="bullet"/>
+      <w:lvlText w:val=""/>
+      <w:lvlJc w:val="left"/>
+      <w:pPr>
+        <w:ind w:left="4320" w:hanging="360"/>
+      </w:pPr>
+      <w:rPr>
+        <w:rFonts w:ascii="Wingdings" w:hAnsi="Wingdings" w:hint="default"/>
+      </w:rPr>
+    </w:lvl>
+    <w:lvl w:ilvl="6" w:tplc="04160001" w:tentative="1">
+      <w:start w:val="1"/>
+      <w:numFmt w:val="bullet"/>
+      <w:lvlText w:val=""/>
+      <w:lvlJc w:val="left"/>
+      <w:pPr>
+        <w:ind w:left="5040" w:hanging="360"/>
+      </w:pPr>
+      <w:rPr>
+        <w:rFonts w:ascii="Symbol" w:hAnsi="Symbol" w:hint="default"/>
+      </w:rPr>
+    </w:lvl>
+    <w:lvl w:ilvl="7" w:tplc="04160003" w:tentative="1">
+      <w:start w:val="1"/>
+      <w:numFmt w:val="bullet"/>
+      <w:lvlText w:val="o"/>
+      <w:lvlJc w:val="left"/>
+      <w:pPr>
+        <w:ind w:left="5760" w:hanging="360"/>
+      </w:pPr>
+      <w:rPr>
+        <w:rFonts w:ascii="Courier New" w:hAnsi="Courier New" w:cs="Courier New" w:hint="default"/>
+      </w:rPr>
+    </w:lvl>
+    <w:lvl w:ilvl="8" w:tplc="04160005" w:tentative="1">
+      <w:start w:val="1"/>
+      <w:numFmt w:val="bullet"/>
+      <w:lvlText w:val=""/>
+      <w:lvlJc w:val="left"/>
+      <w:pPr>
+        <w:ind w:left="6480" w:hanging="360"/>
+      </w:pPr>
+      <w:rPr>
+        <w:rFonts w:ascii="Wingdings" w:hAnsi="Wingdings" w:hint="default"/>
+      </w:rPr>
+    </w:lvl>
+  </w:abstractNum>
+  <w:abstractNum w:abstractNumId="19" w15:restartNumberingAfterBreak="0">
     <w:nsid w:val="57EA058F"/>
     <w:multiLevelType w:val="multilevel"/>
     <w:tmpl w:val="DAEE93FA"/>
@@ -5760,7 +7565,7 @@
       </w:rPr>
     </w:lvl>
   </w:abstractNum>
-  <w:abstractNum w:abstractNumId="16" w15:restartNumberingAfterBreak="0">
+  <w:abstractNum w:abstractNumId="20" w15:restartNumberingAfterBreak="0">
     <w:nsid w:val="5BA05DAF"/>
     <w:multiLevelType w:val="multilevel"/>
     <w:tmpl w:val="B4F8FF62"/>
@@ -5873,7 +7678,7 @@
       </w:rPr>
     </w:lvl>
   </w:abstractNum>
-  <w:abstractNum w:abstractNumId="17" w15:restartNumberingAfterBreak="0">
+  <w:abstractNum w:abstractNumId="21" w15:restartNumberingAfterBreak="0">
     <w:nsid w:val="5DE0152E"/>
     <w:multiLevelType w:val="multilevel"/>
     <w:tmpl w:val="6B4CB6A0"/>
@@ -5986,7 +7791,7 @@
       </w:rPr>
     </w:lvl>
   </w:abstractNum>
-  <w:abstractNum w:abstractNumId="18" w15:restartNumberingAfterBreak="0">
+  <w:abstractNum w:abstractNumId="22" w15:restartNumberingAfterBreak="0">
     <w:nsid w:val="5F9109E9"/>
     <w:multiLevelType w:val="multilevel"/>
     <w:tmpl w:val="DB04A4B6"/>
@@ -6099,7 +7904,7 @@
       </w:rPr>
     </w:lvl>
   </w:abstractNum>
-  <w:abstractNum w:abstractNumId="19" w15:restartNumberingAfterBreak="0">
+  <w:abstractNum w:abstractNumId="23" w15:restartNumberingAfterBreak="0">
     <w:nsid w:val="6C4B5497"/>
     <w:multiLevelType w:val="multilevel"/>
     <w:tmpl w:val="DCFC745A"/>
@@ -6212,7 +8017,7 @@
       </w:rPr>
     </w:lvl>
   </w:abstractNum>
-  <w:abstractNum w:abstractNumId="20" w15:restartNumberingAfterBreak="0">
+  <w:abstractNum w:abstractNumId="24" w15:restartNumberingAfterBreak="0">
     <w:nsid w:val="6ED47772"/>
     <w:multiLevelType w:val="multilevel"/>
     <w:tmpl w:val="53765D04"/>
@@ -6325,7 +8130,7 @@
       </w:rPr>
     </w:lvl>
   </w:abstractNum>
-  <w:abstractNum w:abstractNumId="21" w15:restartNumberingAfterBreak="0">
+  <w:abstractNum w:abstractNumId="25" w15:restartNumberingAfterBreak="0">
     <w:nsid w:val="71B576F3"/>
     <w:multiLevelType w:val="multilevel"/>
     <w:tmpl w:val="4788A996"/>
@@ -6438,7 +8243,7 @@
       </w:rPr>
     </w:lvl>
   </w:abstractNum>
-  <w:abstractNum w:abstractNumId="22" w15:restartNumberingAfterBreak="0">
+  <w:abstractNum w:abstractNumId="26" w15:restartNumberingAfterBreak="0">
     <w:nsid w:val="75435AB6"/>
     <w:multiLevelType w:val="multilevel"/>
     <w:tmpl w:val="6492B676"/>
@@ -6551,7 +8356,7 @@
       </w:rPr>
     </w:lvl>
   </w:abstractNum>
-  <w:abstractNum w:abstractNumId="23" w15:restartNumberingAfterBreak="0">
+  <w:abstractNum w:abstractNumId="27" w15:restartNumberingAfterBreak="0">
     <w:nsid w:val="75DF35D2"/>
     <w:multiLevelType w:val="multilevel"/>
     <w:tmpl w:val="FDAE9E9C"/>
@@ -6665,76 +8470,88 @@
     </w:lvl>
   </w:abstractNum>
   <w:num w:numId="1" w16cid:durableId="1861045332">
+    <w:abstractNumId w:val="19"/>
+  </w:num>
+  <w:num w:numId="2" w16cid:durableId="538594065">
+    <w:abstractNumId w:val="27"/>
+  </w:num>
+  <w:num w:numId="3" w16cid:durableId="2003853296">
+    <w:abstractNumId w:val="22"/>
+  </w:num>
+  <w:num w:numId="4" w16cid:durableId="25327479">
+    <w:abstractNumId w:val="24"/>
+  </w:num>
+  <w:num w:numId="5" w16cid:durableId="697463625">
     <w:abstractNumId w:val="15"/>
   </w:num>
-  <w:num w:numId="2" w16cid:durableId="538594065">
+  <w:num w:numId="6" w16cid:durableId="1939749076">
+    <w:abstractNumId w:val="10"/>
+  </w:num>
+  <w:num w:numId="7" w16cid:durableId="1290890487">
+    <w:abstractNumId w:val="25"/>
+  </w:num>
+  <w:num w:numId="8" w16cid:durableId="1921600635">
+    <w:abstractNumId w:val="16"/>
+  </w:num>
+  <w:num w:numId="9" w16cid:durableId="879317442">
+    <w:abstractNumId w:val="12"/>
+  </w:num>
+  <w:num w:numId="10" w16cid:durableId="369652591">
+    <w:abstractNumId w:val="1"/>
+  </w:num>
+  <w:num w:numId="11" w16cid:durableId="16349621">
+    <w:abstractNumId w:val="7"/>
+  </w:num>
+  <w:num w:numId="12" w16cid:durableId="1288853709">
+    <w:abstractNumId w:val="6"/>
+  </w:num>
+  <w:num w:numId="13" w16cid:durableId="1132022867">
+    <w:abstractNumId w:val="13"/>
+  </w:num>
+  <w:num w:numId="14" w16cid:durableId="517543445">
+    <w:abstractNumId w:val="20"/>
+  </w:num>
+  <w:num w:numId="15" w16cid:durableId="296689851">
+    <w:abstractNumId w:val="17"/>
+  </w:num>
+  <w:num w:numId="16" w16cid:durableId="1933001665">
+    <w:abstractNumId w:val="9"/>
+  </w:num>
+  <w:num w:numId="17" w16cid:durableId="1434125625">
+    <w:abstractNumId w:val="26"/>
+  </w:num>
+  <w:num w:numId="18" w16cid:durableId="1120300081">
+    <w:abstractNumId w:val="4"/>
+  </w:num>
+  <w:num w:numId="19" w16cid:durableId="1982036555">
     <w:abstractNumId w:val="23"/>
   </w:num>
-  <w:num w:numId="3" w16cid:durableId="2003853296">
+  <w:num w:numId="20" w16cid:durableId="55514348">
+    <w:abstractNumId w:val="11"/>
+  </w:num>
+  <w:num w:numId="21" w16cid:durableId="1178156002">
+    <w:abstractNumId w:val="21"/>
+  </w:num>
+  <w:num w:numId="22" w16cid:durableId="803231907">
+    <w:abstractNumId w:val="5"/>
+  </w:num>
+  <w:num w:numId="23" w16cid:durableId="293757659">
+    <w:abstractNumId w:val="14"/>
+  </w:num>
+  <w:num w:numId="24" w16cid:durableId="1353072259">
+    <w:abstractNumId w:val="8"/>
+  </w:num>
+  <w:num w:numId="25" w16cid:durableId="2118602667">
+    <w:abstractNumId w:val="2"/>
+  </w:num>
+  <w:num w:numId="26" w16cid:durableId="733091260">
+    <w:abstractNumId w:val="0"/>
+  </w:num>
+  <w:num w:numId="27" w16cid:durableId="543521094">
     <w:abstractNumId w:val="18"/>
   </w:num>
-  <w:num w:numId="4" w16cid:durableId="25327479">
-    <w:abstractNumId w:val="20"/>
-  </w:num>
-  <w:num w:numId="5" w16cid:durableId="697463625">
-    <w:abstractNumId w:val="12"/>
-  </w:num>
-  <w:num w:numId="6" w16cid:durableId="1939749076">
-    <w:abstractNumId w:val="7"/>
-  </w:num>
-  <w:num w:numId="7" w16cid:durableId="1290890487">
-    <w:abstractNumId w:val="21"/>
-  </w:num>
-  <w:num w:numId="8" w16cid:durableId="1921600635">
-    <w:abstractNumId w:val="13"/>
-  </w:num>
-  <w:num w:numId="9" w16cid:durableId="879317442">
-    <w:abstractNumId w:val="9"/>
-  </w:num>
-  <w:num w:numId="10" w16cid:durableId="369652591">
-    <w:abstractNumId w:val="0"/>
-  </w:num>
-  <w:num w:numId="11" w16cid:durableId="16349621">
-    <w:abstractNumId w:val="4"/>
-  </w:num>
-  <w:num w:numId="12" w16cid:durableId="1288853709">
+  <w:num w:numId="28" w16cid:durableId="1286809369">
     <w:abstractNumId w:val="3"/>
-  </w:num>
-  <w:num w:numId="13" w16cid:durableId="1132022867">
-    <w:abstractNumId w:val="10"/>
-  </w:num>
-  <w:num w:numId="14" w16cid:durableId="517543445">
-    <w:abstractNumId w:val="16"/>
-  </w:num>
-  <w:num w:numId="15" w16cid:durableId="296689851">
-    <w:abstractNumId w:val="14"/>
-  </w:num>
-  <w:num w:numId="16" w16cid:durableId="1933001665">
-    <w:abstractNumId w:val="6"/>
-  </w:num>
-  <w:num w:numId="17" w16cid:durableId="1434125625">
-    <w:abstractNumId w:val="22"/>
-  </w:num>
-  <w:num w:numId="18" w16cid:durableId="1120300081">
-    <w:abstractNumId w:val="1"/>
-  </w:num>
-  <w:num w:numId="19" w16cid:durableId="1982036555">
-    <w:abstractNumId w:val="19"/>
-  </w:num>
-  <w:num w:numId="20" w16cid:durableId="55514348">
-    <w:abstractNumId w:val="8"/>
-  </w:num>
-  <w:num w:numId="21" w16cid:durableId="1178156002">
-    <w:abstractNumId w:val="17"/>
-  </w:num>
-  <w:num w:numId="22" w16cid:durableId="803231907">
-    <w:abstractNumId w:val="2"/>
-  </w:num>
-  <w:num w:numId="23" w16cid:durableId="293757659">
-    <w:abstractNumId w:val="11"/>
-  </w:num>
-  <w:num w:numId="24" w16cid:durableId="1353072259">
-    <w:abstractNumId w:val="5"/>
   </w:num>
 </w:numbering>
 </file>
@@ -7375,6 +9192,17 @@
       <w:szCs w:val="48"/>
     </w:rPr>
   </w:style>
+  <w:style w:type="paragraph" w:styleId="PargrafodaLista">
+    <w:name w:val="List Paragraph"/>
+    <w:basedOn w:val="Normal"/>
+    <w:uiPriority w:val="34"/>
+    <w:qFormat/>
+    <w:rsid w:val="004C71BB"/>
+    <w:pPr>
+      <w:ind w:left="720"/>
+      <w:contextualSpacing/>
+    </w:pPr>
+  </w:style>
 </w:styles>
 </file>
 

--- a/TF1_DOC.docx
+++ b/TF1_DOC.docx
@@ -658,23 +658,6 @@
         </w:rPr>
         <w:t>PESSOA</w:t>
       </w:r>
-      <w:r>
-        <w:rPr>
-          <w:rFonts w:ascii="Arial" w:eastAsia="Arial" w:hAnsi="Arial" w:cs="Arial"/>
-          <w:sz w:val="24"/>
-          <w:szCs w:val="24"/>
-        </w:rPr>
-        <w:t xml:space="preserve"> </w:t>
-      </w:r>
-      <w:r>
-        <w:rPr>
-          <w:rFonts w:ascii="Arial" w:eastAsia="Arial" w:hAnsi="Arial" w:cs="Arial"/>
-          <w:color w:val="FF0000"/>
-          <w:sz w:val="24"/>
-          <w:szCs w:val="24"/>
-        </w:rPr>
-        <w:t>--CHECK</w:t>
-      </w:r>
     </w:p>
     <w:p>
       <w:pPr>
@@ -700,15 +683,6 @@
         </w:rPr>
         <w:t>CLIENTE</w:t>
       </w:r>
-      <w:r>
-        <w:rPr>
-          <w:rFonts w:ascii="Arial" w:eastAsia="Arial" w:hAnsi="Arial" w:cs="Arial"/>
-          <w:color w:val="FF0000"/>
-          <w:sz w:val="24"/>
-          <w:szCs w:val="24"/>
-        </w:rPr>
-        <w:t xml:space="preserve"> –CRIAR RELACIONAMENTO ENTRE CLIENTE E VENDA(CONCEITUAL)</w:t>
-      </w:r>
     </w:p>
     <w:p>
       <w:pPr>
@@ -776,23 +750,6 @@
         </w:rPr>
         <w:t>PESSOAJURIDICA</w:t>
       </w:r>
-      <w:r>
-        <w:rPr>
-          <w:rFonts w:ascii="Arial" w:eastAsia="Arial" w:hAnsi="Arial" w:cs="Arial"/>
-          <w:sz w:val="24"/>
-          <w:szCs w:val="24"/>
-        </w:rPr>
-        <w:t xml:space="preserve"> </w:t>
-      </w:r>
-      <w:r>
-        <w:rPr>
-          <w:rFonts w:ascii="Arial" w:eastAsia="Arial" w:hAnsi="Arial" w:cs="Arial"/>
-          <w:color w:val="FF0000"/>
-          <w:sz w:val="24"/>
-          <w:szCs w:val="24"/>
-        </w:rPr>
-        <w:t>--CHECK</w:t>
-      </w:r>
     </w:p>
     <w:p>
       <w:pPr>
@@ -826,23 +783,6 @@
         </w:rPr>
         <w:t>E</w:t>
       </w:r>
-      <w:r>
-        <w:rPr>
-          <w:rFonts w:ascii="Arial" w:eastAsia="Arial" w:hAnsi="Arial" w:cs="Arial"/>
-          <w:sz w:val="24"/>
-          <w:szCs w:val="24"/>
-        </w:rPr>
-        <w:t xml:space="preserve"> </w:t>
-      </w:r>
-      <w:r>
-        <w:rPr>
-          <w:rFonts w:ascii="Arial" w:eastAsia="Arial" w:hAnsi="Arial" w:cs="Arial"/>
-          <w:color w:val="FF0000"/>
-          <w:sz w:val="24"/>
-          <w:szCs w:val="24"/>
-        </w:rPr>
-        <w:t>--CHECK</w:t>
-      </w:r>
     </w:p>
     <w:p>
       <w:pPr>
@@ -866,32 +806,7 @@
           <w:sz w:val="24"/>
           <w:szCs w:val="24"/>
         </w:rPr>
-        <w:t>FUNCIONARIO</w:t>
-      </w:r>
-      <w:r>
-        <w:rPr>
-          <w:rFonts w:ascii="Arial" w:eastAsia="Arial" w:hAnsi="Arial" w:cs="Arial"/>
-          <w:sz w:val="24"/>
-          <w:szCs w:val="24"/>
-        </w:rPr>
-        <w:t xml:space="preserve"> </w:t>
-      </w:r>
-      <w:r>
-        <w:rPr>
-          <w:rFonts w:ascii="Arial" w:eastAsia="Arial" w:hAnsi="Arial" w:cs="Arial"/>
-          <w:sz w:val="24"/>
-          <w:szCs w:val="24"/>
-        </w:rPr>
-        <w:t xml:space="preserve"> </w:t>
-      </w:r>
-      <w:r>
-        <w:rPr>
-          <w:rFonts w:ascii="Arial" w:eastAsia="Arial" w:hAnsi="Arial" w:cs="Arial"/>
-          <w:color w:val="FF0000"/>
-          <w:sz w:val="24"/>
-          <w:szCs w:val="24"/>
-        </w:rPr>
-        <w:t>--CHECK</w:t>
+        <w:t>TIPOORIGEM</w:t>
       </w:r>
     </w:p>
     <w:p>
@@ -916,16 +831,15 @@
           <w:sz w:val="24"/>
           <w:szCs w:val="24"/>
         </w:rPr>
-        <w:t xml:space="preserve">CARGO </w:t>
-      </w:r>
-      <w:r>
-        <w:rPr>
-          <w:rFonts w:ascii="Arial" w:eastAsia="Arial" w:hAnsi="Arial" w:cs="Arial"/>
-          <w:color w:val="FF0000"/>
-          <w:sz w:val="24"/>
-          <w:szCs w:val="24"/>
-        </w:rPr>
-        <w:t>--CHECK</w:t>
+        <w:t>FUNCIONARIO</w:t>
+      </w:r>
+      <w:r>
+        <w:rPr>
+          <w:rFonts w:ascii="Arial" w:eastAsia="Arial" w:hAnsi="Arial" w:cs="Arial"/>
+          <w:sz w:val="24"/>
+          <w:szCs w:val="24"/>
+        </w:rPr>
+        <w:t xml:space="preserve"> </w:t>
       </w:r>
     </w:p>
     <w:p>
@@ -950,24 +864,7 @@
           <w:sz w:val="24"/>
           <w:szCs w:val="24"/>
         </w:rPr>
-        <w:t>VENDEDOR</w:t>
-      </w:r>
-      <w:r>
-        <w:rPr>
-          <w:rFonts w:ascii="Arial" w:eastAsia="Arial" w:hAnsi="Arial" w:cs="Arial"/>
-          <w:sz w:val="24"/>
-          <w:szCs w:val="24"/>
-        </w:rPr>
-        <w:t xml:space="preserve"> </w:t>
-      </w:r>
-      <w:r>
-        <w:rPr>
-          <w:rFonts w:ascii="Arial" w:eastAsia="Arial" w:hAnsi="Arial" w:cs="Arial"/>
-          <w:color w:val="FF0000"/>
-          <w:sz w:val="24"/>
-          <w:szCs w:val="24"/>
-        </w:rPr>
-        <w:t>--CHECK</w:t>
+        <w:t>CARGO</w:t>
       </w:r>
     </w:p>
     <w:p>
@@ -992,7 +889,7 @@
           <w:sz w:val="24"/>
           <w:szCs w:val="24"/>
         </w:rPr>
-        <w:t>ESTOQUE</w:t>
+        <w:t>VENDEDOR</w:t>
       </w:r>
     </w:p>
     <w:p>
@@ -1017,7 +914,7 @@
           <w:sz w:val="24"/>
           <w:szCs w:val="24"/>
         </w:rPr>
-        <w:t>VENDA</w:t>
+        <w:t>LOJA</w:t>
       </w:r>
     </w:p>
     <w:p>
@@ -1042,7 +939,7 @@
           <w:sz w:val="24"/>
           <w:szCs w:val="24"/>
         </w:rPr>
-        <w:t>PRODUTO</w:t>
+        <w:t>ESTOQUE</w:t>
       </w:r>
     </w:p>
     <w:p>
@@ -1092,7 +989,7 @@
           <w:sz w:val="24"/>
           <w:szCs w:val="24"/>
         </w:rPr>
-        <w:t>PRODUTOSVENDIDOS</w:t>
+        <w:t>VENDA</w:t>
       </w:r>
     </w:p>
     <w:p>
@@ -1117,7 +1014,7 @@
           <w:sz w:val="24"/>
           <w:szCs w:val="24"/>
         </w:rPr>
-        <w:t>PRODUTOSCOMPRADOS</w:t>
+        <w:t>COMPRA</w:t>
       </w:r>
     </w:p>
     <w:p>
@@ -1142,7 +1039,7 @@
           <w:sz w:val="24"/>
           <w:szCs w:val="24"/>
         </w:rPr>
-        <w:t>FORNECEDOR</w:t>
+        <w:t>PRODUTO</w:t>
       </w:r>
     </w:p>
     <w:p>
@@ -1167,7 +1064,7 @@
           <w:sz w:val="24"/>
           <w:szCs w:val="24"/>
         </w:rPr>
-        <w:t>LOJA</w:t>
+        <w:t>ENTREGA</w:t>
       </w:r>
     </w:p>
     <w:p>
@@ -1192,7 +1089,7 @@
           <w:sz w:val="24"/>
           <w:szCs w:val="24"/>
         </w:rPr>
-        <w:t>ENTREGA</w:t>
+        <w:t>PRODUTOSVENDIDOS</w:t>
       </w:r>
     </w:p>
     <w:p>
@@ -1217,7 +1114,7 @@
           <w:sz w:val="24"/>
           <w:szCs w:val="24"/>
         </w:rPr>
-        <w:t>TERCEIRIZADO</w:t>
+        <w:t>PRODUTOSCOMPRADOS</w:t>
       </w:r>
     </w:p>
     <w:p>
@@ -1242,7 +1139,7 @@
           <w:sz w:val="24"/>
           <w:szCs w:val="24"/>
         </w:rPr>
-        <w:t>FLUXOCAIXA</w:t>
+        <w:t>FORNECEDOR</w:t>
       </w:r>
     </w:p>
     <w:p>
@@ -1267,24 +1164,7 @@
           <w:sz w:val="24"/>
           <w:szCs w:val="24"/>
         </w:rPr>
-        <w:t>TIPOORIGEM</w:t>
-      </w:r>
-      <w:r>
-        <w:rPr>
-          <w:rFonts w:ascii="Arial" w:eastAsia="Arial" w:hAnsi="Arial" w:cs="Arial"/>
-          <w:sz w:val="24"/>
-          <w:szCs w:val="24"/>
-        </w:rPr>
-        <w:t xml:space="preserve"> </w:t>
-      </w:r>
-      <w:r>
-        <w:rPr>
-          <w:rFonts w:ascii="Arial" w:eastAsia="Arial" w:hAnsi="Arial" w:cs="Arial"/>
-          <w:color w:val="FF0000"/>
-          <w:sz w:val="24"/>
-          <w:szCs w:val="24"/>
-        </w:rPr>
-        <w:t>--CHECK</w:t>
+        <w:t>TERCEIRIZADO</w:t>
       </w:r>
     </w:p>
     <w:p>
@@ -1309,6 +1189,56 @@
           <w:sz w:val="24"/>
           <w:szCs w:val="24"/>
         </w:rPr>
+        <w:t>GASTO_EXTRA</w:t>
+      </w:r>
+    </w:p>
+    <w:p>
+      <w:pPr>
+        <w:widowControl/>
+        <w:numPr>
+          <w:ilvl w:val="0"/>
+          <w:numId w:val="3"/>
+        </w:numPr>
+        <w:spacing w:line="240" w:lineRule="auto"/>
+        <w:ind w:left="0" w:hanging="2"/>
+        <w:jc w:val="both"/>
+        <w:rPr>
+          <w:rFonts w:ascii="Arial" w:eastAsia="Arial" w:hAnsi="Arial" w:cs="Arial"/>
+          <w:sz w:val="24"/>
+          <w:szCs w:val="24"/>
+        </w:rPr>
+      </w:pPr>
+      <w:r>
+        <w:rPr>
+          <w:rFonts w:ascii="Arial" w:eastAsia="Arial" w:hAnsi="Arial" w:cs="Arial"/>
+          <w:sz w:val="24"/>
+          <w:szCs w:val="24"/>
+        </w:rPr>
+        <w:t>TIPO_GASTO_EXTRA</w:t>
+      </w:r>
+    </w:p>
+    <w:p>
+      <w:pPr>
+        <w:widowControl/>
+        <w:numPr>
+          <w:ilvl w:val="0"/>
+          <w:numId w:val="3"/>
+        </w:numPr>
+        <w:spacing w:line="240" w:lineRule="auto"/>
+        <w:ind w:left="0" w:hanging="2"/>
+        <w:jc w:val="both"/>
+        <w:rPr>
+          <w:rFonts w:ascii="Arial" w:eastAsia="Arial" w:hAnsi="Arial" w:cs="Arial"/>
+          <w:sz w:val="24"/>
+          <w:szCs w:val="24"/>
+        </w:rPr>
+      </w:pPr>
+      <w:r>
+        <w:rPr>
+          <w:rFonts w:ascii="Arial" w:eastAsia="Arial" w:hAnsi="Arial" w:cs="Arial"/>
+          <w:sz w:val="24"/>
+          <w:szCs w:val="24"/>
+        </w:rPr>
         <w:t>CATEGORIATERCEIRIZADO</w:t>
       </w:r>
     </w:p>
@@ -1389,7 +1319,23 @@
           <w:sz w:val="24"/>
           <w:szCs w:val="24"/>
         </w:rPr>
-        <w:t>, endereco (numero, logradouro, complemento, bairro, cidade, estado), {telefone}, dataNascimento, email)</w:t>
+        <w:t>, endereco (numero, logradouro, complemento, bairro, cidade, estado), {telefone}, dataNascimento, email</w:t>
+      </w:r>
+      <w:r>
+        <w:rPr>
+          <w:rFonts w:ascii="Arial" w:eastAsia="Arial" w:hAnsi="Arial" w:cs="Arial"/>
+          <w:sz w:val="24"/>
+          <w:szCs w:val="24"/>
+        </w:rPr>
+        <w:t>, nome, genero</w:t>
+      </w:r>
+      <w:r>
+        <w:rPr>
+          <w:rFonts w:ascii="Arial" w:eastAsia="Arial" w:hAnsi="Arial" w:cs="Arial"/>
+          <w:sz w:val="24"/>
+          <w:szCs w:val="24"/>
+        </w:rPr>
+        <w:t>)</w:t>
       </w:r>
     </w:p>
     <w:p>
@@ -1997,7 +1943,7 @@
           <w:sz w:val="24"/>
           <w:szCs w:val="24"/>
         </w:rPr>
-        <w:t>PRODUTO (</w:t>
+        <w:t>COMPRA(</w:t>
       </w:r>
       <w:r>
         <w:rPr>
@@ -2006,15 +1952,15 @@
           <w:szCs w:val="24"/>
           <w:u w:val="single"/>
         </w:rPr>
-        <w:t>idProduto</w:t>
-      </w:r>
-      <w:r>
-        <w:rPr>
-          <w:rFonts w:ascii="Arial" w:eastAsia="Arial" w:hAnsi="Arial" w:cs="Arial"/>
-          <w:sz w:val="24"/>
-          <w:szCs w:val="24"/>
-        </w:rPr>
-        <w:t>, descricao, valorPorMetro, idCategoriaProduto)</w:t>
+        <w:t>idCompra</w:t>
+      </w:r>
+      <w:r>
+        <w:rPr>
+          <w:rFonts w:ascii="Arial" w:eastAsia="Arial" w:hAnsi="Arial" w:cs="Arial"/>
+          <w:sz w:val="24"/>
+          <w:szCs w:val="24"/>
+        </w:rPr>
+        <w:t>, dataCompra, valorCompra, idLoja, idFornecedor)</w:t>
       </w:r>
     </w:p>
     <w:p>
@@ -2039,7 +1985,7 @@
           <w:sz w:val="24"/>
           <w:szCs w:val="24"/>
         </w:rPr>
-        <w:t>CATEGORIAPRODUTO (</w:t>
+        <w:t>PRODUTO (</w:t>
       </w:r>
       <w:r>
         <w:rPr>
@@ -2048,15 +1994,15 @@
           <w:szCs w:val="24"/>
           <w:u w:val="single"/>
         </w:rPr>
-        <w:t>idCategoriaProduto</w:t>
-      </w:r>
-      <w:r>
-        <w:rPr>
-          <w:rFonts w:ascii="Arial" w:eastAsia="Arial" w:hAnsi="Arial" w:cs="Arial"/>
-          <w:sz w:val="24"/>
-          <w:szCs w:val="24"/>
-        </w:rPr>
-        <w:t>, nome)</w:t>
+        <w:t>idProduto</w:t>
+      </w:r>
+      <w:r>
+        <w:rPr>
+          <w:rFonts w:ascii="Arial" w:eastAsia="Arial" w:hAnsi="Arial" w:cs="Arial"/>
+          <w:sz w:val="24"/>
+          <w:szCs w:val="24"/>
+        </w:rPr>
+        <w:t>, descricao, valorPorMetro, idCategoriaProduto)</w:t>
       </w:r>
     </w:p>
     <w:p>
@@ -2081,7 +2027,7 @@
           <w:sz w:val="24"/>
           <w:szCs w:val="24"/>
         </w:rPr>
-        <w:t>PRODUTOSVENDIDOS (</w:t>
+        <w:t>CATEGORIAPRODUTO (</w:t>
       </w:r>
       <w:r>
         <w:rPr>
@@ -2090,31 +2036,15 @@
           <w:szCs w:val="24"/>
           <w:u w:val="single"/>
         </w:rPr>
-        <w:t>idProdutosVendidos</w:t>
-      </w:r>
-      <w:r>
-        <w:rPr>
-          <w:rFonts w:ascii="Arial" w:eastAsia="Arial" w:hAnsi="Arial" w:cs="Arial"/>
-          <w:sz w:val="24"/>
-          <w:szCs w:val="24"/>
-        </w:rPr>
-        <w:t xml:space="preserve">, idProduto, idVenda, </w:t>
-      </w:r>
-      <w:r>
-        <w:rPr>
-          <w:rFonts w:ascii="Arial" w:eastAsia="Arial" w:hAnsi="Arial" w:cs="Arial"/>
-          <w:sz w:val="24"/>
-          <w:szCs w:val="24"/>
-        </w:rPr>
-        <w:t>idEstoque</w:t>
-      </w:r>
-      <w:r>
-        <w:rPr>
-          <w:rFonts w:ascii="Arial" w:eastAsia="Arial" w:hAnsi="Arial" w:cs="Arial"/>
-          <w:sz w:val="24"/>
-          <w:szCs w:val="24"/>
-        </w:rPr>
-        <w:t>, quantidade)</w:t>
+        <w:t>idCategoriaProduto</w:t>
+      </w:r>
+      <w:r>
+        <w:rPr>
+          <w:rFonts w:ascii="Arial" w:eastAsia="Arial" w:hAnsi="Arial" w:cs="Arial"/>
+          <w:sz w:val="24"/>
+          <w:szCs w:val="24"/>
+        </w:rPr>
+        <w:t>, nome)</w:t>
       </w:r>
     </w:p>
     <w:p>
@@ -2139,7 +2069,7 @@
           <w:sz w:val="24"/>
           <w:szCs w:val="24"/>
         </w:rPr>
-        <w:t>PRODUTOSCOMPRADOS (</w:t>
+        <w:t>PRODUTOSVENDIDOS (</w:t>
       </w:r>
       <w:r>
         <w:rPr>
@@ -2148,31 +2078,31 @@
           <w:szCs w:val="24"/>
           <w:u w:val="single"/>
         </w:rPr>
-        <w:t>idProdutosComprados</w:t>
-      </w:r>
-      <w:r>
-        <w:rPr>
-          <w:rFonts w:ascii="Arial" w:eastAsia="Arial" w:hAnsi="Arial" w:cs="Arial"/>
-          <w:sz w:val="24"/>
-          <w:szCs w:val="24"/>
-        </w:rPr>
-        <w:t>, idProduto, quantidade, valorCompra, idFornecedor</w:t>
-      </w:r>
-      <w:r>
-        <w:rPr>
-          <w:rFonts w:ascii="Arial" w:eastAsia="Arial" w:hAnsi="Arial" w:cs="Arial"/>
-          <w:sz w:val="24"/>
-          <w:szCs w:val="24"/>
-        </w:rPr>
-        <w:t>, idLoja, idEstoque, dataCompra</w:t>
-      </w:r>
-      <w:r>
-        <w:rPr>
-          <w:rFonts w:ascii="Arial" w:eastAsia="Arial" w:hAnsi="Arial" w:cs="Arial"/>
-          <w:sz w:val="24"/>
-          <w:szCs w:val="24"/>
-        </w:rPr>
-        <w:t>)</w:t>
+        <w:t>idProdutosVendidos</w:t>
+      </w:r>
+      <w:r>
+        <w:rPr>
+          <w:rFonts w:ascii="Arial" w:eastAsia="Arial" w:hAnsi="Arial" w:cs="Arial"/>
+          <w:sz w:val="24"/>
+          <w:szCs w:val="24"/>
+        </w:rPr>
+        <w:t xml:space="preserve">, idProduto, idVenda, </w:t>
+      </w:r>
+      <w:r>
+        <w:rPr>
+          <w:rFonts w:ascii="Arial" w:eastAsia="Arial" w:hAnsi="Arial" w:cs="Arial"/>
+          <w:sz w:val="24"/>
+          <w:szCs w:val="24"/>
+        </w:rPr>
+        <w:t>idEstoque</w:t>
+      </w:r>
+      <w:r>
+        <w:rPr>
+          <w:rFonts w:ascii="Arial" w:eastAsia="Arial" w:hAnsi="Arial" w:cs="Arial"/>
+          <w:sz w:val="24"/>
+          <w:szCs w:val="24"/>
+        </w:rPr>
+        <w:t>, quantidade)</w:t>
       </w:r>
     </w:p>
     <w:p>
@@ -2197,7 +2127,7 @@
           <w:sz w:val="24"/>
           <w:szCs w:val="24"/>
         </w:rPr>
-        <w:t>FORNECEDOR (</w:t>
+        <w:t>PRODUTOSCOMPRADOS (</w:t>
       </w:r>
       <w:r>
         <w:rPr>
@@ -2206,15 +2136,31 @@
           <w:szCs w:val="24"/>
           <w:u w:val="single"/>
         </w:rPr>
-        <w:t>idFornecedor</w:t>
-      </w:r>
-      <w:r>
-        <w:rPr>
-          <w:rFonts w:ascii="Arial" w:eastAsia="Arial" w:hAnsi="Arial" w:cs="Arial"/>
-          <w:sz w:val="24"/>
-          <w:szCs w:val="24"/>
-        </w:rPr>
-        <w:t>, contato, nomeRepresentante, {idCategoriaProduto})</w:t>
+        <w:t>idProdutosComprados</w:t>
+      </w:r>
+      <w:r>
+        <w:rPr>
+          <w:rFonts w:ascii="Arial" w:eastAsia="Arial" w:hAnsi="Arial" w:cs="Arial"/>
+          <w:sz w:val="24"/>
+          <w:szCs w:val="24"/>
+        </w:rPr>
+        <w:t xml:space="preserve">, idProduto, quantidade, </w:t>
+      </w:r>
+      <w:r>
+        <w:rPr>
+          <w:rFonts w:ascii="Arial" w:eastAsia="Arial" w:hAnsi="Arial" w:cs="Arial"/>
+          <w:sz w:val="24"/>
+          <w:szCs w:val="24"/>
+        </w:rPr>
+        <w:t>idEstoque</w:t>
+      </w:r>
+      <w:r>
+        <w:rPr>
+          <w:rFonts w:ascii="Arial" w:eastAsia="Arial" w:hAnsi="Arial" w:cs="Arial"/>
+          <w:sz w:val="24"/>
+          <w:szCs w:val="24"/>
+        </w:rPr>
+        <w:t>)</w:t>
       </w:r>
     </w:p>
     <w:p>
@@ -2240,7 +2186,7 @@
           <w:szCs w:val="24"/>
         </w:rPr>
         <w:lastRenderedPageBreak/>
-        <w:t>LOJA (</w:t>
+        <w:t>FORNECEDOR (</w:t>
       </w:r>
       <w:r>
         <w:rPr>
@@ -2249,15 +2195,15 @@
           <w:szCs w:val="24"/>
           <w:u w:val="single"/>
         </w:rPr>
-        <w:t>idLoja</w:t>
-      </w:r>
-      <w:r>
-        <w:rPr>
-          <w:rFonts w:ascii="Arial" w:eastAsia="Arial" w:hAnsi="Arial" w:cs="Arial"/>
-          <w:sz w:val="24"/>
-          <w:szCs w:val="24"/>
-        </w:rPr>
-        <w:t>, endereco (numero, logradouro, complemento, bairro, cidade, estado), {telefone}, gerente)</w:t>
+        <w:t>idFornecedor</w:t>
+      </w:r>
+      <w:r>
+        <w:rPr>
+          <w:rFonts w:ascii="Arial" w:eastAsia="Arial" w:hAnsi="Arial" w:cs="Arial"/>
+          <w:sz w:val="24"/>
+          <w:szCs w:val="24"/>
+        </w:rPr>
+        <w:t>, contato, nomeRepresentante, {idCategoriaProduto})</w:t>
       </w:r>
     </w:p>
     <w:p>
@@ -2282,7 +2228,7 @@
           <w:sz w:val="24"/>
           <w:szCs w:val="24"/>
         </w:rPr>
-        <w:t>TERCEIRIZADOS (</w:t>
+        <w:t>LOJA (</w:t>
       </w:r>
       <w:r>
         <w:rPr>
@@ -2291,15 +2237,15 @@
           <w:szCs w:val="24"/>
           <w:u w:val="single"/>
         </w:rPr>
-        <w:t>idTerceirizado</w:t>
-      </w:r>
-      <w:r>
-        <w:rPr>
-          <w:rFonts w:ascii="Arial" w:eastAsia="Arial" w:hAnsi="Arial" w:cs="Arial"/>
-          <w:sz w:val="24"/>
-          <w:szCs w:val="24"/>
-        </w:rPr>
-        <w:t>, idCategoriaTerceirizado, contato, nome)</w:t>
+        <w:t>idLoja</w:t>
+      </w:r>
+      <w:r>
+        <w:rPr>
+          <w:rFonts w:ascii="Arial" w:eastAsia="Arial" w:hAnsi="Arial" w:cs="Arial"/>
+          <w:sz w:val="24"/>
+          <w:szCs w:val="24"/>
+        </w:rPr>
+        <w:t>, endereco (numero, logradouro, complemento, bairro, cidade, estado), {telefone}, gerente)</w:t>
       </w:r>
     </w:p>
     <w:p>
@@ -2324,7 +2270,7 @@
           <w:sz w:val="24"/>
           <w:szCs w:val="24"/>
         </w:rPr>
-        <w:t>CATEGORIATERCEIRIZADO (</w:t>
+        <w:t>TERCEIRIZADOS (</w:t>
       </w:r>
       <w:r>
         <w:rPr>
@@ -2333,15 +2279,15 @@
           <w:szCs w:val="24"/>
           <w:u w:val="single"/>
         </w:rPr>
-        <w:t>idCategoriaTerceirizado</w:t>
-      </w:r>
-      <w:r>
-        <w:rPr>
-          <w:rFonts w:ascii="Arial" w:eastAsia="Arial" w:hAnsi="Arial" w:cs="Arial"/>
-          <w:sz w:val="24"/>
-          <w:szCs w:val="24"/>
-        </w:rPr>
-        <w:t>, nome)</w:t>
+        <w:t>idTerceirizado</w:t>
+      </w:r>
+      <w:r>
+        <w:rPr>
+          <w:rFonts w:ascii="Arial" w:eastAsia="Arial" w:hAnsi="Arial" w:cs="Arial"/>
+          <w:sz w:val="24"/>
+          <w:szCs w:val="24"/>
+        </w:rPr>
+        <w:t>, idCategoriaTerceirizado, contato, nome)</w:t>
       </w:r>
     </w:p>
     <w:p>
@@ -2366,7 +2312,7 @@
           <w:sz w:val="24"/>
           <w:szCs w:val="24"/>
         </w:rPr>
-        <w:t>FLUXODECAIXA (</w:t>
+        <w:t>CATEGORIATERCEIRIZADO (</w:t>
       </w:r>
       <w:r>
         <w:rPr>
@@ -2375,31 +2321,15 @@
           <w:szCs w:val="24"/>
           <w:u w:val="single"/>
         </w:rPr>
-        <w:t>idFluxoDeCaixa</w:t>
-      </w:r>
-      <w:r>
-        <w:rPr>
-          <w:rFonts w:ascii="Arial" w:eastAsia="Arial" w:hAnsi="Arial" w:cs="Arial"/>
-          <w:sz w:val="24"/>
-          <w:szCs w:val="24"/>
-        </w:rPr>
-        <w:t>, entradaOuSaida, valor, descricao, data</w:t>
-      </w:r>
-      <w:r>
-        <w:rPr>
-          <w:rFonts w:ascii="Arial" w:eastAsia="Arial" w:hAnsi="Arial" w:cs="Arial"/>
-          <w:sz w:val="24"/>
-          <w:szCs w:val="24"/>
-        </w:rPr>
-        <w:t>, idProdutosComprados, idLoja, idProdutosVendidos</w:t>
-      </w:r>
-      <w:r>
-        <w:rPr>
-          <w:rFonts w:ascii="Arial" w:eastAsia="Arial" w:hAnsi="Arial" w:cs="Arial"/>
-          <w:sz w:val="24"/>
-          <w:szCs w:val="24"/>
-        </w:rPr>
-        <w:t>)</w:t>
+        <w:t>idCategoriaTerceirizado</w:t>
+      </w:r>
+      <w:r>
+        <w:rPr>
+          <w:rFonts w:ascii="Arial" w:eastAsia="Arial" w:hAnsi="Arial" w:cs="Arial"/>
+          <w:sz w:val="24"/>
+          <w:szCs w:val="24"/>
+        </w:rPr>
+        <w:t>, nome)</w:t>
       </w:r>
     </w:p>
     <w:p>
@@ -2424,6 +2354,106 @@
           <w:sz w:val="24"/>
           <w:szCs w:val="24"/>
         </w:rPr>
+        <w:t>GASTO_EXTRA</w:t>
+      </w:r>
+      <w:r>
+        <w:rPr>
+          <w:rFonts w:ascii="Arial" w:eastAsia="Arial" w:hAnsi="Arial" w:cs="Arial"/>
+          <w:sz w:val="24"/>
+          <w:szCs w:val="24"/>
+        </w:rPr>
+        <w:t xml:space="preserve"> (</w:t>
+      </w:r>
+      <w:r>
+        <w:rPr>
+          <w:rFonts w:ascii="Arial" w:eastAsia="Arial" w:hAnsi="Arial" w:cs="Arial"/>
+          <w:sz w:val="24"/>
+          <w:szCs w:val="24"/>
+          <w:u w:val="single"/>
+        </w:rPr>
+        <w:t>idGastoExtra</w:t>
+      </w:r>
+      <w:r>
+        <w:rPr>
+          <w:rFonts w:ascii="Arial" w:eastAsia="Arial" w:hAnsi="Arial" w:cs="Arial"/>
+          <w:sz w:val="24"/>
+          <w:szCs w:val="24"/>
+        </w:rPr>
+        <w:t>, idLoja, valor, data, idTipoGasto</w:t>
+      </w:r>
+      <w:r>
+        <w:rPr>
+          <w:rFonts w:ascii="Arial" w:eastAsia="Arial" w:hAnsi="Arial" w:cs="Arial"/>
+          <w:sz w:val="24"/>
+          <w:szCs w:val="24"/>
+        </w:rPr>
+        <w:t>)</w:t>
+      </w:r>
+    </w:p>
+    <w:p>
+      <w:pPr>
+        <w:widowControl/>
+        <w:numPr>
+          <w:ilvl w:val="0"/>
+          <w:numId w:val="7"/>
+        </w:numPr>
+        <w:spacing w:line="240" w:lineRule="auto"/>
+        <w:ind w:left="0" w:hanging="2"/>
+        <w:jc w:val="both"/>
+        <w:rPr>
+          <w:rFonts w:ascii="Arial" w:eastAsia="Arial" w:hAnsi="Arial" w:cs="Arial"/>
+          <w:sz w:val="24"/>
+          <w:szCs w:val="24"/>
+        </w:rPr>
+      </w:pPr>
+      <w:r>
+        <w:rPr>
+          <w:rFonts w:ascii="Arial" w:eastAsia="Arial" w:hAnsi="Arial" w:cs="Arial"/>
+          <w:sz w:val="24"/>
+          <w:szCs w:val="24"/>
+        </w:rPr>
+        <w:t>TIPO_GASTO_EXTRA(</w:t>
+      </w:r>
+      <w:r>
+        <w:rPr>
+          <w:rFonts w:ascii="Arial" w:eastAsia="Arial" w:hAnsi="Arial" w:cs="Arial"/>
+          <w:sz w:val="24"/>
+          <w:szCs w:val="24"/>
+          <w:u w:val="single"/>
+        </w:rPr>
+        <w:t>idTipoGasto</w:t>
+      </w:r>
+      <w:r>
+        <w:rPr>
+          <w:rFonts w:ascii="Arial" w:eastAsia="Arial" w:hAnsi="Arial" w:cs="Arial"/>
+          <w:sz w:val="24"/>
+          <w:szCs w:val="24"/>
+        </w:rPr>
+        <w:t>, descricao)</w:t>
+      </w:r>
+    </w:p>
+    <w:p>
+      <w:pPr>
+        <w:widowControl/>
+        <w:numPr>
+          <w:ilvl w:val="0"/>
+          <w:numId w:val="7"/>
+        </w:numPr>
+        <w:spacing w:line="240" w:lineRule="auto"/>
+        <w:ind w:left="0" w:hanging="2"/>
+        <w:jc w:val="both"/>
+        <w:rPr>
+          <w:rFonts w:ascii="Arial" w:eastAsia="Arial" w:hAnsi="Arial" w:cs="Arial"/>
+          <w:sz w:val="24"/>
+          <w:szCs w:val="24"/>
+        </w:rPr>
+      </w:pPr>
+      <w:r>
+        <w:rPr>
+          <w:rFonts w:ascii="Arial" w:eastAsia="Arial" w:hAnsi="Arial" w:cs="Arial"/>
+          <w:sz w:val="24"/>
+          <w:szCs w:val="24"/>
+        </w:rPr>
         <w:t>ENTREGA (</w:t>
       </w:r>
       <w:r>
@@ -2616,7 +2646,15 @@
           <w:sz w:val="24"/>
           <w:szCs w:val="24"/>
         </w:rPr>
-        <w:t>FUNCIONARIO</w:t>
+        <w:t xml:space="preserve">LOJA - </w:t>
+      </w:r>
+      <w:r>
+        <w:rPr>
+          <w:rFonts w:ascii="Arial" w:eastAsia="Arial" w:hAnsi="Arial" w:cs="Arial"/>
+          <w:sz w:val="24"/>
+          <w:szCs w:val="24"/>
+        </w:rPr>
+        <w:t>contrata</w:t>
       </w:r>
       <w:r>
         <w:rPr>
@@ -2632,23 +2670,7 @@
           <w:sz w:val="24"/>
           <w:szCs w:val="24"/>
         </w:rPr>
-        <w:t>possui</w:t>
-      </w:r>
-      <w:r>
-        <w:rPr>
-          <w:rFonts w:ascii="Arial" w:eastAsia="Arial" w:hAnsi="Arial" w:cs="Arial"/>
-          <w:sz w:val="24"/>
-          <w:szCs w:val="24"/>
-        </w:rPr>
-        <w:t xml:space="preserve"> - </w:t>
-      </w:r>
-      <w:r>
-        <w:rPr>
-          <w:rFonts w:ascii="Arial" w:eastAsia="Arial" w:hAnsi="Arial" w:cs="Arial"/>
-          <w:sz w:val="24"/>
-          <w:szCs w:val="24"/>
-        </w:rPr>
-        <w:t>CARGO</w:t>
+        <w:t>TERCEIRIZADO</w:t>
       </w:r>
       <w:r>
         <w:rPr>
@@ -2680,15 +2702,95 @@
           <w:sz w:val="24"/>
           <w:szCs w:val="24"/>
         </w:rPr>
-        <w:t>Um</w:t>
-      </w:r>
-      <w:r>
-        <w:rPr>
-          <w:rFonts w:ascii="Arial" w:eastAsia="Arial" w:hAnsi="Arial" w:cs="Arial"/>
-          <w:sz w:val="24"/>
-          <w:szCs w:val="24"/>
-        </w:rPr>
-        <w:t xml:space="preserve"> FUNCIONARIO possui apenas um CARGO e um CARGO pode possuir vários funcionários</w:t>
+        <w:t xml:space="preserve">Uma LOJA pode </w:t>
+      </w:r>
+      <w:r>
+        <w:rPr>
+          <w:rFonts w:ascii="Arial" w:eastAsia="Arial" w:hAnsi="Arial" w:cs="Arial"/>
+          <w:sz w:val="24"/>
+          <w:szCs w:val="24"/>
+        </w:rPr>
+        <w:t>contratar</w:t>
+      </w:r>
+      <w:r>
+        <w:rPr>
+          <w:rFonts w:ascii="Arial" w:eastAsia="Arial" w:hAnsi="Arial" w:cs="Arial"/>
+          <w:sz w:val="24"/>
+          <w:szCs w:val="24"/>
+        </w:rPr>
+        <w:t xml:space="preserve"> nenhum ou mais </w:t>
+      </w:r>
+      <w:r>
+        <w:rPr>
+          <w:rFonts w:ascii="Arial" w:eastAsia="Arial" w:hAnsi="Arial" w:cs="Arial"/>
+          <w:sz w:val="24"/>
+          <w:szCs w:val="24"/>
+        </w:rPr>
+        <w:t>TERCEIRIZADOs</w:t>
+      </w:r>
+      <w:r>
+        <w:rPr>
+          <w:rFonts w:ascii="Arial" w:eastAsia="Arial" w:hAnsi="Arial" w:cs="Arial"/>
+          <w:sz w:val="24"/>
+          <w:szCs w:val="24"/>
+        </w:rPr>
+        <w:t xml:space="preserve">, e um </w:t>
+      </w:r>
+      <w:r>
+        <w:rPr>
+          <w:rFonts w:ascii="Arial" w:eastAsia="Arial" w:hAnsi="Arial" w:cs="Arial"/>
+          <w:sz w:val="24"/>
+          <w:szCs w:val="24"/>
+        </w:rPr>
+        <w:t>TERCEIRIZADO</w:t>
+      </w:r>
+      <w:r>
+        <w:rPr>
+          <w:rFonts w:ascii="Arial" w:eastAsia="Arial" w:hAnsi="Arial" w:cs="Arial"/>
+          <w:sz w:val="24"/>
+          <w:szCs w:val="24"/>
+        </w:rPr>
+        <w:t xml:space="preserve"> pode ser </w:t>
+      </w:r>
+      <w:r>
+        <w:rPr>
+          <w:rFonts w:ascii="Arial" w:eastAsia="Arial" w:hAnsi="Arial" w:cs="Arial"/>
+          <w:sz w:val="24"/>
+          <w:szCs w:val="24"/>
+        </w:rPr>
+        <w:t>contratado</w:t>
+      </w:r>
+      <w:r>
+        <w:rPr>
+          <w:rFonts w:ascii="Arial" w:eastAsia="Arial" w:hAnsi="Arial" w:cs="Arial"/>
+          <w:sz w:val="24"/>
+          <w:szCs w:val="24"/>
+        </w:rPr>
+        <w:t xml:space="preserve"> por uma </w:t>
+      </w:r>
+      <w:r>
+        <w:rPr>
+          <w:rFonts w:ascii="Arial" w:eastAsia="Arial" w:hAnsi="Arial" w:cs="Arial"/>
+          <w:sz w:val="24"/>
+          <w:szCs w:val="24"/>
+        </w:rPr>
+        <w:t xml:space="preserve">ou várias </w:t>
+      </w:r>
+      <w:r>
+        <w:rPr>
+          <w:rFonts w:ascii="Arial" w:eastAsia="Arial" w:hAnsi="Arial" w:cs="Arial"/>
+          <w:sz w:val="24"/>
+          <w:szCs w:val="24"/>
+        </w:rPr>
+        <w:t>LOJA</w:t>
+      </w:r>
+      <w:r>
+        <w:rPr>
+          <w:rFonts w:ascii="Arial" w:eastAsia="Arial" w:hAnsi="Arial" w:cs="Arial"/>
+          <w:sz w:val="24"/>
+          <w:szCs w:val="24"/>
+        </w:rPr>
+        <w:t>s</w:t>
       </w:r>
       <w:r>
         <w:rPr>
@@ -2744,7 +2846,7 @@
           <w:sz w:val="24"/>
           <w:szCs w:val="24"/>
         </w:rPr>
-        <w:t>1</w:t>
+        <w:t>M</w:t>
       </w:r>
       <w:r>
         <w:rPr>
@@ -2753,6 +2855,90 @@
           <w:szCs w:val="24"/>
         </w:rPr>
         <w:t>).</w:t>
+      </w:r>
+    </w:p>
+    <w:p>
+      <w:pPr>
+        <w:spacing w:line="240" w:lineRule="auto"/>
+        <w:ind w:leftChars="0" w:left="0" w:firstLineChars="0" w:firstLine="0"/>
+        <w:jc w:val="both"/>
+        <w:rPr>
+          <w:rFonts w:ascii="Arial" w:eastAsia="Arial" w:hAnsi="Arial" w:cs="Arial"/>
+          <w:sz w:val="24"/>
+          <w:szCs w:val="24"/>
+        </w:rPr>
+      </w:pPr>
+    </w:p>
+    <w:p>
+      <w:pPr>
+        <w:numPr>
+          <w:ilvl w:val="0"/>
+          <w:numId w:val="11"/>
+        </w:numPr>
+        <w:spacing w:line="240" w:lineRule="auto"/>
+        <w:ind w:left="0" w:hanging="2"/>
+        <w:jc w:val="both"/>
+        <w:rPr>
+          <w:rFonts w:ascii="Arial" w:eastAsia="Arial" w:hAnsi="Arial" w:cs="Arial"/>
+          <w:sz w:val="24"/>
+          <w:szCs w:val="24"/>
+        </w:rPr>
+      </w:pPr>
+      <w:r>
+        <w:rPr>
+          <w:rFonts w:ascii="Arial" w:eastAsia="Arial" w:hAnsi="Arial" w:cs="Arial"/>
+          <w:sz w:val="24"/>
+          <w:szCs w:val="24"/>
+        </w:rPr>
+        <w:t>FUNCIONARIO - possui - CARGO:</w:t>
+      </w:r>
+    </w:p>
+    <w:p>
+      <w:pPr>
+        <w:numPr>
+          <w:ilvl w:val="1"/>
+          <w:numId w:val="11"/>
+        </w:numPr>
+        <w:spacing w:line="240" w:lineRule="auto"/>
+        <w:ind w:left="0" w:hanging="2"/>
+        <w:jc w:val="both"/>
+        <w:rPr>
+          <w:rFonts w:ascii="Arial" w:eastAsia="Arial" w:hAnsi="Arial" w:cs="Arial"/>
+          <w:sz w:val="24"/>
+          <w:szCs w:val="24"/>
+        </w:rPr>
+      </w:pPr>
+      <w:r>
+        <w:rPr>
+          <w:rFonts w:ascii="Arial" w:eastAsia="Arial" w:hAnsi="Arial" w:cs="Arial"/>
+          <w:sz w:val="24"/>
+          <w:szCs w:val="24"/>
+        </w:rPr>
+        <w:t>Um FUNCIONARIO possui apenas um CARGO e um CARGO pode possuir vários funcionários.</w:t>
+      </w:r>
+    </w:p>
+    <w:p>
+      <w:pPr>
+        <w:numPr>
+          <w:ilvl w:val="1"/>
+          <w:numId w:val="11"/>
+        </w:numPr>
+        <w:spacing w:line="240" w:lineRule="auto"/>
+        <w:ind w:left="0" w:hanging="2"/>
+        <w:jc w:val="both"/>
+        <w:rPr>
+          <w:rFonts w:ascii="Arial" w:eastAsia="Arial" w:hAnsi="Arial" w:cs="Arial"/>
+          <w:sz w:val="24"/>
+          <w:szCs w:val="24"/>
+        </w:rPr>
+      </w:pPr>
+      <w:r>
+        <w:rPr>
+          <w:rFonts w:ascii="Arial" w:eastAsia="Arial" w:hAnsi="Arial" w:cs="Arial"/>
+          <w:sz w:val="24"/>
+          <w:szCs w:val="24"/>
+        </w:rPr>
+        <w:t>Cardinalidade: (N,1).</w:t>
       </w:r>
     </w:p>
     <w:p>
@@ -2848,15 +3034,7 @@
           <w:sz w:val="24"/>
           <w:szCs w:val="24"/>
         </w:rPr>
-        <w:t>nenhum ou vários</w:t>
-      </w:r>
-      <w:r>
-        <w:rPr>
-          <w:rFonts w:ascii="Arial" w:eastAsia="Arial" w:hAnsi="Arial" w:cs="Arial"/>
-          <w:sz w:val="24"/>
-          <w:szCs w:val="24"/>
-        </w:rPr>
-        <w:t xml:space="preserve"> </w:t>
+        <w:t xml:space="preserve">nenhum ou vários </w:t>
       </w:r>
       <w:r>
         <w:rPr>
@@ -2904,15 +3082,7 @@
           <w:sz w:val="24"/>
           <w:szCs w:val="24"/>
         </w:rPr>
-        <w:t>nenhum ou vários</w:t>
-      </w:r>
-      <w:r>
-        <w:rPr>
-          <w:rFonts w:ascii="Arial" w:eastAsia="Arial" w:hAnsi="Arial" w:cs="Arial"/>
-          <w:sz w:val="24"/>
-          <w:szCs w:val="24"/>
-        </w:rPr>
-        <w:t xml:space="preserve"> </w:t>
+        <w:t xml:space="preserve">nenhum ou vários </w:t>
       </w:r>
       <w:r>
         <w:rPr>
@@ -2996,23 +3166,7 @@
           <w:sz w:val="24"/>
           <w:szCs w:val="24"/>
         </w:rPr>
-        <w:t xml:space="preserve">VENDEDOR - contacta - </w:t>
-      </w:r>
-      <w:r>
-        <w:rPr>
-          <w:rFonts w:ascii="Arial" w:eastAsia="Arial" w:hAnsi="Arial" w:cs="Arial"/>
-          <w:sz w:val="24"/>
-          <w:szCs w:val="24"/>
-        </w:rPr>
-        <w:t>CLIENTE</w:t>
-      </w:r>
-      <w:r>
-        <w:rPr>
-          <w:rFonts w:ascii="Arial" w:eastAsia="Arial" w:hAnsi="Arial" w:cs="Arial"/>
-          <w:sz w:val="24"/>
-          <w:szCs w:val="24"/>
-        </w:rPr>
-        <w:t>:</w:t>
+        <w:t>VENDEDOR - contacta - CLIENTE:</w:t>
       </w:r>
     </w:p>
     <w:p>
@@ -3036,87 +3190,7 @@
           <w:sz w:val="24"/>
           <w:szCs w:val="24"/>
         </w:rPr>
-        <w:t xml:space="preserve">Um VENDEDOR pode contactar </w:t>
-      </w:r>
-      <w:r>
-        <w:rPr>
-          <w:rFonts w:ascii="Arial" w:eastAsia="Arial" w:hAnsi="Arial" w:cs="Arial"/>
-          <w:sz w:val="24"/>
-          <w:szCs w:val="24"/>
-        </w:rPr>
-        <w:t>nenhum ou vários</w:t>
-      </w:r>
-      <w:r>
-        <w:rPr>
-          <w:rFonts w:ascii="Arial" w:eastAsia="Arial" w:hAnsi="Arial" w:cs="Arial"/>
-          <w:sz w:val="24"/>
-          <w:szCs w:val="24"/>
-        </w:rPr>
-        <w:t xml:space="preserve"> </w:t>
-      </w:r>
-      <w:r>
-        <w:rPr>
-          <w:rFonts w:ascii="Arial" w:eastAsia="Arial" w:hAnsi="Arial" w:cs="Arial"/>
-          <w:sz w:val="24"/>
-          <w:szCs w:val="24"/>
-        </w:rPr>
-        <w:t>CLIENTE</w:t>
-      </w:r>
-      <w:r>
-        <w:rPr>
-          <w:rFonts w:ascii="Arial" w:eastAsia="Arial" w:hAnsi="Arial" w:cs="Arial"/>
-          <w:sz w:val="24"/>
-          <w:szCs w:val="24"/>
-        </w:rPr>
-        <w:t xml:space="preserve">, e um </w:t>
-      </w:r>
-      <w:r>
-        <w:rPr>
-          <w:rFonts w:ascii="Arial" w:eastAsia="Arial" w:hAnsi="Arial" w:cs="Arial"/>
-          <w:sz w:val="24"/>
-          <w:szCs w:val="24"/>
-        </w:rPr>
-        <w:t>CLIENTE</w:t>
-      </w:r>
-      <w:r>
-        <w:rPr>
-          <w:rFonts w:ascii="Arial" w:eastAsia="Arial" w:hAnsi="Arial" w:cs="Arial"/>
-          <w:sz w:val="24"/>
-          <w:szCs w:val="24"/>
-        </w:rPr>
-        <w:t xml:space="preserve"> pode ser contactado por </w:t>
-      </w:r>
-      <w:r>
-        <w:rPr>
-          <w:rFonts w:ascii="Arial" w:eastAsia="Arial" w:hAnsi="Arial" w:cs="Arial"/>
-          <w:sz w:val="24"/>
-          <w:szCs w:val="24"/>
-        </w:rPr>
-        <w:t>nenhum</w:t>
-      </w:r>
-      <w:r>
-        <w:rPr>
-          <w:rFonts w:ascii="Arial" w:eastAsia="Arial" w:hAnsi="Arial" w:cs="Arial"/>
-          <w:sz w:val="24"/>
-          <w:szCs w:val="24"/>
-        </w:rPr>
-        <w:t xml:space="preserve"> ou </w:t>
-      </w:r>
-      <w:r>
-        <w:rPr>
-          <w:rFonts w:ascii="Arial" w:eastAsia="Arial" w:hAnsi="Arial" w:cs="Arial"/>
-          <w:sz w:val="24"/>
-          <w:szCs w:val="24"/>
-        </w:rPr>
-        <w:t>vários</w:t>
-      </w:r>
-      <w:r>
-        <w:rPr>
-          <w:rFonts w:ascii="Arial" w:eastAsia="Arial" w:hAnsi="Arial" w:cs="Arial"/>
-          <w:sz w:val="24"/>
-          <w:szCs w:val="24"/>
-        </w:rPr>
-        <w:t xml:space="preserve"> VENDEDOR.</w:t>
+        <w:t>Um VENDEDOR pode contactar nenhum ou vários CLIENTE, e um CLIENTE pode ser contactado por nenhum ou vários VENDEDOR.</w:t>
       </w:r>
     </w:p>
     <w:p>
@@ -3140,23 +3214,7 @@
           <w:sz w:val="24"/>
           <w:szCs w:val="24"/>
         </w:rPr>
-        <w:t>Cardinalidade: (N</w:t>
-      </w:r>
-      <w:r>
-        <w:rPr>
-          <w:rFonts w:ascii="Arial" w:eastAsia="Arial" w:hAnsi="Arial" w:cs="Arial"/>
-          <w:sz w:val="24"/>
-          <w:szCs w:val="24"/>
-        </w:rPr>
-        <w:t>, M</w:t>
-      </w:r>
-      <w:r>
-        <w:rPr>
-          <w:rFonts w:ascii="Arial" w:eastAsia="Arial" w:hAnsi="Arial" w:cs="Arial"/>
-          <w:sz w:val="24"/>
-          <w:szCs w:val="24"/>
-        </w:rPr>
-        <w:t>).</w:t>
+        <w:t>Cardinalidade: (N, M).</w:t>
       </w:r>
     </w:p>
     <w:p>
@@ -3332,47 +3390,7 @@
           <w:sz w:val="24"/>
           <w:szCs w:val="24"/>
         </w:rPr>
-        <w:t>VENDA</w:t>
-      </w:r>
-      <w:r>
-        <w:rPr>
-          <w:rFonts w:ascii="Arial" w:eastAsia="Arial" w:hAnsi="Arial" w:cs="Arial"/>
-          <w:sz w:val="24"/>
-          <w:szCs w:val="24"/>
-        </w:rPr>
-        <w:t xml:space="preserve"> - </w:t>
-      </w:r>
-      <w:r>
-        <w:rPr>
-          <w:rFonts w:ascii="Arial" w:eastAsia="Arial" w:hAnsi="Arial" w:cs="Arial"/>
-          <w:sz w:val="24"/>
-          <w:szCs w:val="24"/>
-        </w:rPr>
-        <w:t>possui</w:t>
-      </w:r>
-      <w:r>
-        <w:rPr>
-          <w:rFonts w:ascii="Arial" w:eastAsia="Arial" w:hAnsi="Arial" w:cs="Arial"/>
-          <w:sz w:val="24"/>
-          <w:szCs w:val="24"/>
-        </w:rPr>
-        <w:t xml:space="preserve"> - </w:t>
-      </w:r>
-      <w:r>
-        <w:rPr>
-          <w:rFonts w:ascii="Arial" w:eastAsia="Arial" w:hAnsi="Arial" w:cs="Arial"/>
-          <w:sz w:val="24"/>
-          <w:szCs w:val="24"/>
-        </w:rPr>
-        <w:t>CLIENTE</w:t>
-      </w:r>
-      <w:r>
-        <w:rPr>
-          <w:rFonts w:ascii="Arial" w:eastAsia="Arial" w:hAnsi="Arial" w:cs="Arial"/>
-          <w:sz w:val="24"/>
-          <w:szCs w:val="24"/>
-        </w:rPr>
-        <w:t>:</w:t>
+        <w:t>VENDA - possui - CLIENTE:</w:t>
       </w:r>
     </w:p>
     <w:p>
@@ -3396,55 +3414,23 @@
           <w:sz w:val="24"/>
           <w:szCs w:val="24"/>
         </w:rPr>
-        <w:t>Um</w:t>
-      </w:r>
-      <w:r>
-        <w:rPr>
-          <w:rFonts w:ascii="Arial" w:eastAsia="Arial" w:hAnsi="Arial" w:cs="Arial"/>
-          <w:sz w:val="24"/>
-          <w:szCs w:val="24"/>
-        </w:rPr>
-        <w:t>a</w:t>
-      </w:r>
-      <w:r>
-        <w:rPr>
-          <w:rFonts w:ascii="Arial" w:eastAsia="Arial" w:hAnsi="Arial" w:cs="Arial"/>
-          <w:sz w:val="24"/>
-          <w:szCs w:val="24"/>
-        </w:rPr>
-        <w:t xml:space="preserve"> </w:t>
-      </w:r>
-      <w:r>
-        <w:rPr>
-          <w:rFonts w:ascii="Arial" w:eastAsia="Arial" w:hAnsi="Arial" w:cs="Arial"/>
-          <w:sz w:val="24"/>
-          <w:szCs w:val="24"/>
-        </w:rPr>
-        <w:t>VENDA</w:t>
-      </w:r>
-      <w:r>
-        <w:rPr>
-          <w:rFonts w:ascii="Arial" w:eastAsia="Arial" w:hAnsi="Arial" w:cs="Arial"/>
-          <w:sz w:val="24"/>
-          <w:szCs w:val="24"/>
-        </w:rPr>
-        <w:t xml:space="preserve"> </w:t>
-      </w:r>
-      <w:r>
-        <w:rPr>
-          <w:rFonts w:ascii="Arial" w:eastAsia="Arial" w:hAnsi="Arial" w:cs="Arial"/>
-          <w:sz w:val="24"/>
-          <w:szCs w:val="24"/>
-        </w:rPr>
-        <w:t>pode possuir apenas um CLIENTE, mas um CLIENTE pode realizar 1 ou várias VENDAs</w:t>
-      </w:r>
-      <w:r>
-        <w:rPr>
-          <w:rFonts w:ascii="Arial" w:eastAsia="Arial" w:hAnsi="Arial" w:cs="Arial"/>
-          <w:sz w:val="24"/>
-          <w:szCs w:val="24"/>
-        </w:rPr>
-        <w:t>.</w:t>
+        <w:t xml:space="preserve">Uma VENDA pode possuir apenas um CLIENTE, mas um CLIENTE pode </w:t>
+      </w:r>
+      <w:r>
+        <w:rPr>
+          <w:rFonts w:ascii="Arial" w:eastAsia="Arial" w:hAnsi="Arial" w:cs="Arial"/>
+          <w:sz w:val="24"/>
+          <w:szCs w:val="24"/>
+        </w:rPr>
+        <w:t>estar em</w:t>
+      </w:r>
+      <w:r>
+        <w:rPr>
+          <w:rFonts w:ascii="Arial" w:eastAsia="Arial" w:hAnsi="Arial" w:cs="Arial"/>
+          <w:sz w:val="24"/>
+          <w:szCs w:val="24"/>
+        </w:rPr>
+        <w:t xml:space="preserve"> 1 ou várias VENDAs.</w:t>
       </w:r>
     </w:p>
     <w:p>
@@ -3468,6 +3454,7 @@
           <w:sz w:val="24"/>
           <w:szCs w:val="24"/>
         </w:rPr>
+        <w:lastRenderedPageBreak/>
         <w:t>Cardinalidade: (</w:t>
       </w:r>
       <w:r>
@@ -3486,6 +3473,42 @@
         </w:rPr>
         <w:t>.</w:t>
       </w:r>
+    </w:p>
+    <w:p>
+      <w:pPr>
+        <w:spacing w:line="240" w:lineRule="auto"/>
+        <w:ind w:leftChars="0" w:left="0" w:firstLineChars="0" w:firstLine="0"/>
+        <w:jc w:val="both"/>
+        <w:rPr>
+          <w:rFonts w:ascii="Arial" w:eastAsia="Arial" w:hAnsi="Arial" w:cs="Arial"/>
+          <w:sz w:val="24"/>
+          <w:szCs w:val="24"/>
+        </w:rPr>
+      </w:pPr>
+    </w:p>
+    <w:p>
+      <w:pPr>
+        <w:spacing w:line="240" w:lineRule="auto"/>
+        <w:ind w:leftChars="0" w:left="0" w:firstLineChars="0" w:firstLine="0"/>
+        <w:jc w:val="both"/>
+        <w:rPr>
+          <w:rFonts w:ascii="Arial" w:eastAsia="Arial" w:hAnsi="Arial" w:cs="Arial"/>
+          <w:sz w:val="24"/>
+          <w:szCs w:val="24"/>
+        </w:rPr>
+      </w:pPr>
+    </w:p>
+    <w:p>
+      <w:pPr>
+        <w:spacing w:line="240" w:lineRule="auto"/>
+        <w:ind w:leftChars="0" w:left="0" w:firstLineChars="0" w:firstLine="0"/>
+        <w:jc w:val="both"/>
+        <w:rPr>
+          <w:rFonts w:ascii="Arial" w:eastAsia="Arial" w:hAnsi="Arial" w:cs="Arial"/>
+          <w:sz w:val="24"/>
+          <w:szCs w:val="24"/>
+        </w:rPr>
+      </w:pPr>
     </w:p>
     <w:p>
       <w:pPr>
@@ -3520,31 +3543,7 @@
           <w:sz w:val="24"/>
           <w:szCs w:val="24"/>
         </w:rPr>
-        <w:t>LEADE</w:t>
-      </w:r>
-      <w:r>
-        <w:rPr>
-          <w:rFonts w:ascii="Arial" w:eastAsia="Arial" w:hAnsi="Arial" w:cs="Arial"/>
-          <w:sz w:val="24"/>
-          <w:szCs w:val="24"/>
-        </w:rPr>
-        <w:t xml:space="preserve"> - </w:t>
-      </w:r>
-      <w:r>
-        <w:rPr>
-          <w:rFonts w:ascii="Arial" w:eastAsia="Arial" w:hAnsi="Arial" w:cs="Arial"/>
-          <w:sz w:val="24"/>
-          <w:szCs w:val="24"/>
-        </w:rPr>
-        <w:t>vira</w:t>
-      </w:r>
-      <w:r>
-        <w:rPr>
-          <w:rFonts w:ascii="Arial" w:eastAsia="Arial" w:hAnsi="Arial" w:cs="Arial"/>
-          <w:sz w:val="24"/>
-          <w:szCs w:val="24"/>
-        </w:rPr>
-        <w:t xml:space="preserve"> - CLIENTE:</w:t>
+        <w:t>LEADE - vira - CLIENTE:</w:t>
       </w:r>
     </w:p>
     <w:p>
@@ -3568,39 +3567,7 @@
           <w:sz w:val="24"/>
           <w:szCs w:val="24"/>
         </w:rPr>
-        <w:t>Um LEAD</w:t>
-      </w:r>
-      <w:r>
-        <w:rPr>
-          <w:rFonts w:ascii="Arial" w:eastAsia="Arial" w:hAnsi="Arial" w:cs="Arial"/>
-          <w:sz w:val="24"/>
-          <w:szCs w:val="24"/>
-        </w:rPr>
-        <w:t>E</w:t>
-      </w:r>
-      <w:r>
-        <w:rPr>
-          <w:rFonts w:ascii="Arial" w:eastAsia="Arial" w:hAnsi="Arial" w:cs="Arial"/>
-          <w:sz w:val="24"/>
-          <w:szCs w:val="24"/>
-        </w:rPr>
-        <w:t xml:space="preserve"> pode virar apenas um CLIENTE ou não, mas um CLIENTE só pode vir de um LEAD</w:t>
-      </w:r>
-      <w:r>
-        <w:rPr>
-          <w:rFonts w:ascii="Arial" w:eastAsia="Arial" w:hAnsi="Arial" w:cs="Arial"/>
-          <w:sz w:val="24"/>
-          <w:szCs w:val="24"/>
-        </w:rPr>
-        <w:t>E</w:t>
-      </w:r>
-      <w:r>
-        <w:rPr>
-          <w:rFonts w:ascii="Arial" w:eastAsia="Arial" w:hAnsi="Arial" w:cs="Arial"/>
-          <w:sz w:val="24"/>
-          <w:szCs w:val="24"/>
-        </w:rPr>
-        <w:t>.</w:t>
+        <w:t>Um LEADE pode virar apenas um CLIENTE ou não, mas um CLIENTE só pode vir de um LEADE.</w:t>
       </w:r>
     </w:p>
     <w:p>
@@ -3624,23 +3591,7 @@
           <w:sz w:val="24"/>
           <w:szCs w:val="24"/>
         </w:rPr>
-        <w:t>Cardinalidade: (</w:t>
-      </w:r>
-      <w:r>
-        <w:rPr>
-          <w:rFonts w:ascii="Arial" w:eastAsia="Arial" w:hAnsi="Arial" w:cs="Arial"/>
-          <w:sz w:val="24"/>
-          <w:szCs w:val="24"/>
-        </w:rPr>
-        <w:t>1:1</w:t>
-      </w:r>
-      <w:r>
-        <w:rPr>
-          <w:rFonts w:ascii="Arial" w:eastAsia="Arial" w:hAnsi="Arial" w:cs="Arial"/>
-          <w:sz w:val="24"/>
-          <w:szCs w:val="24"/>
-        </w:rPr>
-        <w:t>).</w:t>
+        <w:t>Cardinalidade: (1:1).</w:t>
       </w:r>
     </w:p>
     <w:p>
@@ -3676,40 +3627,7 @@
           <w:sz w:val="24"/>
           <w:szCs w:val="24"/>
         </w:rPr>
-        <w:lastRenderedPageBreak/>
-        <w:t xml:space="preserve">LEADE - </w:t>
-      </w:r>
-      <w:r>
-        <w:rPr>
-          <w:rFonts w:ascii="Arial" w:eastAsia="Arial" w:hAnsi="Arial" w:cs="Arial"/>
-          <w:sz w:val="24"/>
-          <w:szCs w:val="24"/>
-        </w:rPr>
-        <w:t>possui</w:t>
-      </w:r>
-      <w:r>
-        <w:rPr>
-          <w:rFonts w:ascii="Arial" w:eastAsia="Arial" w:hAnsi="Arial" w:cs="Arial"/>
-          <w:sz w:val="24"/>
-          <w:szCs w:val="24"/>
-        </w:rPr>
-        <w:t xml:space="preserve"> - </w:t>
-      </w:r>
-      <w:r>
-        <w:rPr>
-          <w:rFonts w:ascii="Arial" w:eastAsia="Arial" w:hAnsi="Arial" w:cs="Arial"/>
-          <w:sz w:val="24"/>
-          <w:szCs w:val="24"/>
-        </w:rPr>
-        <w:t>TIPOORIGEM</w:t>
-      </w:r>
-      <w:r>
-        <w:rPr>
-          <w:rFonts w:ascii="Arial" w:eastAsia="Arial" w:hAnsi="Arial" w:cs="Arial"/>
-          <w:sz w:val="24"/>
-          <w:szCs w:val="24"/>
-        </w:rPr>
-        <w:t>:</w:t>
+        <w:t>LEADE - possui - TIPOORIGEM:</w:t>
       </w:r>
     </w:p>
     <w:p>
@@ -3733,63 +3651,7 @@
           <w:sz w:val="24"/>
           <w:szCs w:val="24"/>
         </w:rPr>
-        <w:t>Um LEAD</w:t>
-      </w:r>
-      <w:r>
-        <w:rPr>
-          <w:rFonts w:ascii="Arial" w:eastAsia="Arial" w:hAnsi="Arial" w:cs="Arial"/>
-          <w:sz w:val="24"/>
-          <w:szCs w:val="24"/>
-        </w:rPr>
-        <w:t>E</w:t>
-      </w:r>
-      <w:r>
-        <w:rPr>
-          <w:rFonts w:ascii="Arial" w:eastAsia="Arial" w:hAnsi="Arial" w:cs="Arial"/>
-          <w:sz w:val="24"/>
-          <w:szCs w:val="24"/>
-        </w:rPr>
-        <w:t xml:space="preserve"> pode </w:t>
-      </w:r>
-      <w:r>
-        <w:rPr>
-          <w:rFonts w:ascii="Arial" w:eastAsia="Arial" w:hAnsi="Arial" w:cs="Arial"/>
-          <w:sz w:val="24"/>
-          <w:szCs w:val="24"/>
-        </w:rPr>
-        <w:t>possuir apenas um TIPOORIGEM</w:t>
-      </w:r>
-      <w:r>
-        <w:rPr>
-          <w:rFonts w:ascii="Arial" w:eastAsia="Arial" w:hAnsi="Arial" w:cs="Arial"/>
-          <w:sz w:val="24"/>
-          <w:szCs w:val="24"/>
-        </w:rPr>
-        <w:t xml:space="preserve">, mas um </w:t>
-      </w:r>
-      <w:r>
-        <w:rPr>
-          <w:rFonts w:ascii="Arial" w:eastAsia="Arial" w:hAnsi="Arial" w:cs="Arial"/>
-          <w:sz w:val="24"/>
-          <w:szCs w:val="24"/>
-        </w:rPr>
-        <w:t>TIPOORIGEM</w:t>
-      </w:r>
-      <w:r>
-        <w:rPr>
-          <w:rFonts w:ascii="Arial" w:eastAsia="Arial" w:hAnsi="Arial" w:cs="Arial"/>
-          <w:sz w:val="24"/>
-          <w:szCs w:val="24"/>
-        </w:rPr>
-        <w:t xml:space="preserve"> </w:t>
-      </w:r>
-      <w:r>
-        <w:rPr>
-          <w:rFonts w:ascii="Arial" w:eastAsia="Arial" w:hAnsi="Arial" w:cs="Arial"/>
-          <w:sz w:val="24"/>
-          <w:szCs w:val="24"/>
-        </w:rPr>
-        <w:t>pode possuir vários LEADEs</w:t>
+        <w:t>Um LEADE pode possuir apenas um TIPOORIGEM, mas um TIPOORIGEM pode possuir vários LEADEs</w:t>
       </w:r>
     </w:p>
     <w:p>
@@ -3813,48 +3675,8 @@
           <w:sz w:val="24"/>
           <w:szCs w:val="24"/>
         </w:rPr>
-        <w:t>Cardinalidade: (</w:t>
-      </w:r>
-      <w:r>
-        <w:rPr>
-          <w:rFonts w:ascii="Arial" w:eastAsia="Arial" w:hAnsi="Arial" w:cs="Arial"/>
-          <w:sz w:val="24"/>
-          <w:szCs w:val="24"/>
-        </w:rPr>
-        <w:t>N</w:t>
-      </w:r>
-      <w:r>
-        <w:rPr>
-          <w:rFonts w:ascii="Arial" w:eastAsia="Arial" w:hAnsi="Arial" w:cs="Arial"/>
-          <w:sz w:val="24"/>
-          <w:szCs w:val="24"/>
-        </w:rPr>
-        <w:t>:1).</w:t>
-      </w:r>
-    </w:p>
-    <w:p>
-      <w:pPr>
-        <w:spacing w:line="240" w:lineRule="auto"/>
-        <w:ind w:leftChars="0" w:left="0" w:firstLineChars="0" w:firstLine="0"/>
-        <w:jc w:val="both"/>
-        <w:rPr>
-          <w:rFonts w:ascii="Arial" w:eastAsia="Arial" w:hAnsi="Arial" w:cs="Arial"/>
-          <w:sz w:val="24"/>
-          <w:szCs w:val="24"/>
-        </w:rPr>
-      </w:pPr>
-    </w:p>
-    <w:p>
-      <w:pPr>
-        <w:spacing w:line="240" w:lineRule="auto"/>
-        <w:ind w:leftChars="0" w:left="0" w:firstLineChars="0" w:firstLine="0"/>
-        <w:jc w:val="both"/>
-        <w:rPr>
-          <w:rFonts w:ascii="Arial" w:eastAsia="Arial" w:hAnsi="Arial" w:cs="Arial"/>
-          <w:sz w:val="24"/>
-          <w:szCs w:val="24"/>
-        </w:rPr>
-      </w:pPr>
+        <w:t>Cardinalidade: (N:1).</w:t>
+      </w:r>
     </w:p>
     <w:p>
       <w:pPr>
@@ -3949,7 +3771,23 @@
           <w:sz w:val="24"/>
           <w:szCs w:val="24"/>
         </w:rPr>
-        <w:t>Cardinalidade: (1,1) para LOJA e (0,1) para ESTOQUE.</w:t>
+        <w:t>Cardinalidade: (1,1</w:t>
+      </w:r>
+      <w:r>
+        <w:rPr>
+          <w:rFonts w:ascii="Arial" w:eastAsia="Arial" w:hAnsi="Arial" w:cs="Arial"/>
+          <w:sz w:val="24"/>
+          <w:szCs w:val="24"/>
+        </w:rPr>
+        <w:t>)</w:t>
+      </w:r>
+      <w:r>
+        <w:rPr>
+          <w:rFonts w:ascii="Arial" w:eastAsia="Arial" w:hAnsi="Arial" w:cs="Arial"/>
+          <w:sz w:val="24"/>
+          <w:szCs w:val="24"/>
+        </w:rPr>
+        <w:t>.</w:t>
       </w:r>
     </w:p>
     <w:p>
@@ -3985,7 +3823,39 @@
           <w:sz w:val="24"/>
           <w:szCs w:val="24"/>
         </w:rPr>
-        <w:t>LOJA - compra - FORNECEDOR:</w:t>
+        <w:t xml:space="preserve">LOJA - </w:t>
+      </w:r>
+      <w:r>
+        <w:rPr>
+          <w:rFonts w:ascii="Arial" w:eastAsia="Arial" w:hAnsi="Arial" w:cs="Arial"/>
+          <w:sz w:val="24"/>
+          <w:szCs w:val="24"/>
+        </w:rPr>
+        <w:t>realiza</w:t>
+      </w:r>
+      <w:r>
+        <w:rPr>
+          <w:rFonts w:ascii="Arial" w:eastAsia="Arial" w:hAnsi="Arial" w:cs="Arial"/>
+          <w:sz w:val="24"/>
+          <w:szCs w:val="24"/>
+        </w:rPr>
+        <w:t xml:space="preserve"> - </w:t>
+      </w:r>
+      <w:r>
+        <w:rPr>
+          <w:rFonts w:ascii="Arial" w:eastAsia="Arial" w:hAnsi="Arial" w:cs="Arial"/>
+          <w:sz w:val="24"/>
+          <w:szCs w:val="24"/>
+        </w:rPr>
+        <w:t>COMPRA</w:t>
+      </w:r>
+      <w:r>
+        <w:rPr>
+          <w:rFonts w:ascii="Arial" w:eastAsia="Arial" w:hAnsi="Arial" w:cs="Arial"/>
+          <w:sz w:val="24"/>
+          <w:szCs w:val="24"/>
+        </w:rPr>
+        <w:t>:</w:t>
       </w:r>
     </w:p>
     <w:p>
@@ -4009,7 +3879,87 @@
           <w:sz w:val="24"/>
           <w:szCs w:val="24"/>
         </w:rPr>
-        <w:t>Uma LOJA pode comprar de um ou vários FORNECEDOR, e um FORNECEDOR pode ter uma ou várias LOJA comprando.</w:t>
+        <w:t xml:space="preserve">Uma LOJA pode </w:t>
+      </w:r>
+      <w:r>
+        <w:rPr>
+          <w:rFonts w:ascii="Arial" w:eastAsia="Arial" w:hAnsi="Arial" w:cs="Arial"/>
+          <w:sz w:val="24"/>
+          <w:szCs w:val="24"/>
+        </w:rPr>
+        <w:t>realizar</w:t>
+      </w:r>
+      <w:r>
+        <w:rPr>
+          <w:rFonts w:ascii="Arial" w:eastAsia="Arial" w:hAnsi="Arial" w:cs="Arial"/>
+          <w:sz w:val="24"/>
+          <w:szCs w:val="24"/>
+        </w:rPr>
+        <w:t xml:space="preserve"> </w:t>
+      </w:r>
+      <w:r>
+        <w:rPr>
+          <w:rFonts w:ascii="Arial" w:eastAsia="Arial" w:hAnsi="Arial" w:cs="Arial"/>
+          <w:sz w:val="24"/>
+          <w:szCs w:val="24"/>
+        </w:rPr>
+        <w:t>nenhuma ou várias COMPRA</w:t>
+      </w:r>
+      <w:r>
+        <w:rPr>
+          <w:rFonts w:ascii="Arial" w:eastAsia="Arial" w:hAnsi="Arial" w:cs="Arial"/>
+          <w:sz w:val="24"/>
+          <w:szCs w:val="24"/>
+        </w:rPr>
+        <w:t>, e um</w:t>
+      </w:r>
+      <w:r>
+        <w:rPr>
+          <w:rFonts w:ascii="Arial" w:eastAsia="Arial" w:hAnsi="Arial" w:cs="Arial"/>
+          <w:sz w:val="24"/>
+          <w:szCs w:val="24"/>
+        </w:rPr>
+        <w:t>a</w:t>
+      </w:r>
+      <w:r>
+        <w:rPr>
+          <w:rFonts w:ascii="Arial" w:eastAsia="Arial" w:hAnsi="Arial" w:cs="Arial"/>
+          <w:sz w:val="24"/>
+          <w:szCs w:val="24"/>
+        </w:rPr>
+        <w:t xml:space="preserve"> </w:t>
+      </w:r>
+      <w:r>
+        <w:rPr>
+          <w:rFonts w:ascii="Arial" w:eastAsia="Arial" w:hAnsi="Arial" w:cs="Arial"/>
+          <w:sz w:val="24"/>
+          <w:szCs w:val="24"/>
+        </w:rPr>
+        <w:t>COMPRA</w:t>
+      </w:r>
+      <w:r>
+        <w:rPr>
+          <w:rFonts w:ascii="Arial" w:eastAsia="Arial" w:hAnsi="Arial" w:cs="Arial"/>
+          <w:sz w:val="24"/>
+          <w:szCs w:val="24"/>
+        </w:rPr>
+        <w:t xml:space="preserve"> </w:t>
+      </w:r>
+      <w:r>
+        <w:rPr>
+          <w:rFonts w:ascii="Arial" w:eastAsia="Arial" w:hAnsi="Arial" w:cs="Arial"/>
+          <w:sz w:val="24"/>
+          <w:szCs w:val="24"/>
+        </w:rPr>
+        <w:t>só pode ter uma LOJA comprando</w:t>
+      </w:r>
+      <w:r>
+        <w:rPr>
+          <w:rFonts w:ascii="Arial" w:eastAsia="Arial" w:hAnsi="Arial" w:cs="Arial"/>
+          <w:sz w:val="24"/>
+          <w:szCs w:val="24"/>
+        </w:rPr>
+        <w:t>.</w:t>
       </w:r>
     </w:p>
     <w:p>
@@ -4033,7 +3983,7 @@
           <w:sz w:val="24"/>
           <w:szCs w:val="24"/>
         </w:rPr>
-        <w:t>Cardinalidade: (0,N) para LOJA e (</w:t>
+        <w:t>Cardinalidade: (</w:t>
       </w:r>
       <w:r>
         <w:rPr>
@@ -4049,7 +3999,195 @@
           <w:sz w:val="24"/>
           <w:szCs w:val="24"/>
         </w:rPr>
-        <w:t>,N) para FORNECEDOR.</w:t>
+        <w:t>,N).</w:t>
+      </w:r>
+    </w:p>
+    <w:p>
+      <w:pPr>
+        <w:spacing w:line="240" w:lineRule="auto"/>
+        <w:ind w:leftChars="0" w:left="0" w:firstLineChars="0" w:firstLine="0"/>
+        <w:jc w:val="both"/>
+        <w:rPr>
+          <w:rFonts w:ascii="Arial" w:eastAsia="Arial" w:hAnsi="Arial" w:cs="Arial"/>
+          <w:sz w:val="24"/>
+          <w:szCs w:val="24"/>
+        </w:rPr>
+      </w:pPr>
+    </w:p>
+    <w:p>
+      <w:pPr>
+        <w:numPr>
+          <w:ilvl w:val="0"/>
+          <w:numId w:val="4"/>
+        </w:numPr>
+        <w:spacing w:line="240" w:lineRule="auto"/>
+        <w:ind w:left="0" w:hanging="2"/>
+        <w:jc w:val="both"/>
+        <w:rPr>
+          <w:rFonts w:ascii="Arial" w:eastAsia="Arial" w:hAnsi="Arial" w:cs="Arial"/>
+          <w:sz w:val="24"/>
+          <w:szCs w:val="24"/>
+        </w:rPr>
+      </w:pPr>
+      <w:r>
+        <w:rPr>
+          <w:rFonts w:ascii="Arial" w:eastAsia="Arial" w:hAnsi="Arial" w:cs="Arial"/>
+          <w:sz w:val="24"/>
+          <w:szCs w:val="24"/>
+        </w:rPr>
+        <w:t>COMPRA</w:t>
+      </w:r>
+      <w:r>
+        <w:rPr>
+          <w:rFonts w:ascii="Arial" w:eastAsia="Arial" w:hAnsi="Arial" w:cs="Arial"/>
+          <w:sz w:val="24"/>
+          <w:szCs w:val="24"/>
+        </w:rPr>
+        <w:t xml:space="preserve"> - </w:t>
+      </w:r>
+      <w:r>
+        <w:rPr>
+          <w:rFonts w:ascii="Arial" w:eastAsia="Arial" w:hAnsi="Arial" w:cs="Arial"/>
+          <w:sz w:val="24"/>
+          <w:szCs w:val="24"/>
+        </w:rPr>
+        <w:t>possui</w:t>
+      </w:r>
+      <w:r>
+        <w:rPr>
+          <w:rFonts w:ascii="Arial" w:eastAsia="Arial" w:hAnsi="Arial" w:cs="Arial"/>
+          <w:sz w:val="24"/>
+          <w:szCs w:val="24"/>
+        </w:rPr>
+        <w:t xml:space="preserve"> - </w:t>
+      </w:r>
+      <w:r>
+        <w:rPr>
+          <w:rFonts w:ascii="Arial" w:eastAsia="Arial" w:hAnsi="Arial" w:cs="Arial"/>
+          <w:sz w:val="24"/>
+          <w:szCs w:val="24"/>
+        </w:rPr>
+        <w:t>FORNECEDOR</w:t>
+      </w:r>
+      <w:r>
+        <w:rPr>
+          <w:rFonts w:ascii="Arial" w:eastAsia="Arial" w:hAnsi="Arial" w:cs="Arial"/>
+          <w:sz w:val="24"/>
+          <w:szCs w:val="24"/>
+        </w:rPr>
+        <w:t>:</w:t>
+      </w:r>
+    </w:p>
+    <w:p>
+      <w:pPr>
+        <w:numPr>
+          <w:ilvl w:val="1"/>
+          <w:numId w:val="4"/>
+        </w:numPr>
+        <w:spacing w:line="240" w:lineRule="auto"/>
+        <w:ind w:left="0" w:hanging="2"/>
+        <w:jc w:val="both"/>
+        <w:rPr>
+          <w:rFonts w:ascii="Arial" w:eastAsia="Arial" w:hAnsi="Arial" w:cs="Arial"/>
+          <w:sz w:val="24"/>
+          <w:szCs w:val="24"/>
+        </w:rPr>
+      </w:pPr>
+      <w:r>
+        <w:rPr>
+          <w:rFonts w:ascii="Arial" w:eastAsia="Arial" w:hAnsi="Arial" w:cs="Arial"/>
+          <w:sz w:val="24"/>
+          <w:szCs w:val="24"/>
+        </w:rPr>
+        <w:t xml:space="preserve">Uma </w:t>
+      </w:r>
+      <w:r>
+        <w:rPr>
+          <w:rFonts w:ascii="Arial" w:eastAsia="Arial" w:hAnsi="Arial" w:cs="Arial"/>
+          <w:sz w:val="24"/>
+          <w:szCs w:val="24"/>
+        </w:rPr>
+        <w:t>COMPRA</w:t>
+      </w:r>
+      <w:r>
+        <w:rPr>
+          <w:rFonts w:ascii="Arial" w:eastAsia="Arial" w:hAnsi="Arial" w:cs="Arial"/>
+          <w:sz w:val="24"/>
+          <w:szCs w:val="24"/>
+        </w:rPr>
+        <w:t xml:space="preserve"> </w:t>
+      </w:r>
+      <w:r>
+        <w:rPr>
+          <w:rFonts w:ascii="Arial" w:eastAsia="Arial" w:hAnsi="Arial" w:cs="Arial"/>
+          <w:sz w:val="24"/>
+          <w:szCs w:val="24"/>
+        </w:rPr>
+        <w:t>só pode possuir um FORNECEDOR, já um FORNECEDOR pode participar de várias COMPRAs</w:t>
+      </w:r>
+      <w:r>
+        <w:rPr>
+          <w:rFonts w:ascii="Arial" w:eastAsia="Arial" w:hAnsi="Arial" w:cs="Arial"/>
+          <w:sz w:val="24"/>
+          <w:szCs w:val="24"/>
+        </w:rPr>
+        <w:t>.</w:t>
+      </w:r>
+    </w:p>
+    <w:p>
+      <w:pPr>
+        <w:numPr>
+          <w:ilvl w:val="1"/>
+          <w:numId w:val="4"/>
+        </w:numPr>
+        <w:spacing w:line="240" w:lineRule="auto"/>
+        <w:ind w:left="0" w:hanging="2"/>
+        <w:jc w:val="both"/>
+        <w:rPr>
+          <w:rFonts w:ascii="Arial" w:eastAsia="Arial" w:hAnsi="Arial" w:cs="Arial"/>
+          <w:sz w:val="24"/>
+          <w:szCs w:val="24"/>
+        </w:rPr>
+      </w:pPr>
+      <w:r>
+        <w:rPr>
+          <w:rFonts w:ascii="Arial" w:eastAsia="Arial" w:hAnsi="Arial" w:cs="Arial"/>
+          <w:sz w:val="24"/>
+          <w:szCs w:val="24"/>
+        </w:rPr>
+        <w:t>Cardinalidade: (</w:t>
+      </w:r>
+      <w:r>
+        <w:rPr>
+          <w:rFonts w:ascii="Arial" w:eastAsia="Arial" w:hAnsi="Arial" w:cs="Arial"/>
+          <w:sz w:val="24"/>
+          <w:szCs w:val="24"/>
+        </w:rPr>
+        <w:t>N</w:t>
+      </w:r>
+      <w:r>
+        <w:rPr>
+          <w:rFonts w:ascii="Arial" w:eastAsia="Arial" w:hAnsi="Arial" w:cs="Arial"/>
+          <w:sz w:val="24"/>
+          <w:szCs w:val="24"/>
+        </w:rPr>
+        <w:t>,</w:t>
+      </w:r>
+      <w:r>
+        <w:rPr>
+          <w:rFonts w:ascii="Arial" w:eastAsia="Arial" w:hAnsi="Arial" w:cs="Arial"/>
+          <w:sz w:val="24"/>
+          <w:szCs w:val="24"/>
+        </w:rPr>
+        <w:t>1</w:t>
+      </w:r>
+      <w:r>
+        <w:rPr>
+          <w:rFonts w:ascii="Arial" w:eastAsia="Arial" w:hAnsi="Arial" w:cs="Arial"/>
+          <w:sz w:val="24"/>
+          <w:szCs w:val="24"/>
+        </w:rPr>
+        <w:t>).</w:t>
       </w:r>
     </w:p>
     <w:p>
@@ -4365,6 +4503,7 @@
           <w:sz w:val="24"/>
           <w:szCs w:val="24"/>
         </w:rPr>
+        <w:lastRenderedPageBreak/>
         <w:t>ESTOQUE - contem - PRODUTO:</w:t>
       </w:r>
     </w:p>
@@ -4389,7 +4528,23 @@
           <w:sz w:val="24"/>
           <w:szCs w:val="24"/>
         </w:rPr>
-        <w:t xml:space="preserve"> O ESTOQUE contém um ou mais tipos de produtos.</w:t>
+        <w:t xml:space="preserve"> O ESTOQUE contém um ou mais tipos de </w:t>
+      </w:r>
+      <w:r>
+        <w:rPr>
+          <w:rFonts w:ascii="Arial" w:eastAsia="Arial" w:hAnsi="Arial" w:cs="Arial"/>
+          <w:sz w:val="24"/>
+          <w:szCs w:val="24"/>
+        </w:rPr>
+        <w:t>PRODUTOs e um PRODUTO pode estar presente em nenhum ou vários ESTOQUEs</w:t>
+      </w:r>
+      <w:r>
+        <w:rPr>
+          <w:rFonts w:ascii="Arial" w:eastAsia="Arial" w:hAnsi="Arial" w:cs="Arial"/>
+          <w:sz w:val="24"/>
+          <w:szCs w:val="24"/>
+        </w:rPr>
+        <w:t>.</w:t>
       </w:r>
     </w:p>
     <w:p>
@@ -4413,14 +4568,40 @@
           <w:sz w:val="24"/>
           <w:szCs w:val="24"/>
         </w:rPr>
-        <w:t>Cardinalidade: (1,N) para ESTOQUE e (0,N) para PRODUTO.</w:t>
-      </w:r>
-    </w:p>
-    <w:p>
-      <w:pPr>
-        <w:spacing w:line="240" w:lineRule="auto"/>
-        <w:ind w:left="0" w:hanging="2"/>
-        <w:jc w:val="both"/>
+        <w:t>Cardinalidade: (</w:t>
+      </w:r>
+      <w:r>
+        <w:rPr>
+          <w:rFonts w:ascii="Arial" w:eastAsia="Arial" w:hAnsi="Arial" w:cs="Arial"/>
+          <w:sz w:val="24"/>
+          <w:szCs w:val="24"/>
+        </w:rPr>
+        <w:t>N,M)</w:t>
+      </w:r>
+      <w:r>
+        <w:rPr>
+          <w:rFonts w:ascii="Arial" w:eastAsia="Arial" w:hAnsi="Arial" w:cs="Arial"/>
+          <w:sz w:val="24"/>
+          <w:szCs w:val="24"/>
+        </w:rPr>
+        <w:t>.</w:t>
+      </w:r>
+    </w:p>
+    <w:p>
+      <w:pPr>
+        <w:spacing w:line="240" w:lineRule="auto"/>
+        <w:ind w:left="0" w:hanging="2"/>
+        <w:jc w:val="both"/>
+        <w:rPr>
+          <w:rFonts w:ascii="Arial" w:eastAsia="Arial" w:hAnsi="Arial" w:cs="Arial"/>
+          <w:sz w:val="24"/>
+          <w:szCs w:val="24"/>
+        </w:rPr>
+      </w:pPr>
+    </w:p>
+    <w:p>
+      <w:pPr>
+        <w:ind w:left="0" w:hanging="2"/>
         <w:rPr>
           <w:rFonts w:ascii="Arial" w:eastAsia="Arial" w:hAnsi="Arial" w:cs="Arial"/>
           <w:sz w:val="24"/>
@@ -4597,16 +4778,7 @@
           <w:sz w:val="24"/>
           <w:szCs w:val="24"/>
         </w:rPr>
-        <w:t xml:space="preserve">Cardinalidade: (1,1) para PRODUTO e (1,1) para </w:t>
-      </w:r>
-      <w:r>
-        <w:rPr>
-          <w:rFonts w:ascii="Arial" w:eastAsia="Arial" w:hAnsi="Arial" w:cs="Arial"/>
-          <w:sz w:val="24"/>
-          <w:szCs w:val="24"/>
-        </w:rPr>
-        <w:lastRenderedPageBreak/>
-        <w:t>CATEGORIAPRODUTO.</w:t>
+        <w:t>Cardinalidade: (1,1) para PRODUTO e (1,1) para CATEGORIAPRODUTO.</w:t>
       </w:r>
     </w:p>
     <w:p>
@@ -4707,78 +4879,6 @@
     </w:p>
     <w:p>
       <w:pPr>
-        <w:numPr>
-          <w:ilvl w:val="0"/>
-          <w:numId w:val="17"/>
-        </w:numPr>
-        <w:spacing w:line="240" w:lineRule="auto"/>
-        <w:ind w:left="0" w:hanging="2"/>
-        <w:jc w:val="both"/>
-        <w:rPr>
-          <w:rFonts w:ascii="Arial" w:eastAsia="Arial" w:hAnsi="Arial" w:cs="Arial"/>
-          <w:sz w:val="24"/>
-          <w:szCs w:val="24"/>
-        </w:rPr>
-      </w:pPr>
-      <w:r>
-        <w:rPr>
-          <w:rFonts w:ascii="Arial" w:eastAsia="Arial" w:hAnsi="Arial" w:cs="Arial"/>
-          <w:sz w:val="24"/>
-          <w:szCs w:val="24"/>
-        </w:rPr>
-        <w:t>LOJA - atualiza - FLUXODECAIXA:</w:t>
-      </w:r>
-    </w:p>
-    <w:p>
-      <w:pPr>
-        <w:numPr>
-          <w:ilvl w:val="1"/>
-          <w:numId w:val="17"/>
-        </w:numPr>
-        <w:spacing w:line="240" w:lineRule="auto"/>
-        <w:ind w:left="0" w:hanging="2"/>
-        <w:jc w:val="both"/>
-        <w:rPr>
-          <w:rFonts w:ascii="Arial" w:eastAsia="Arial" w:hAnsi="Arial" w:cs="Arial"/>
-          <w:sz w:val="24"/>
-          <w:szCs w:val="24"/>
-        </w:rPr>
-      </w:pPr>
-      <w:r>
-        <w:rPr>
-          <w:rFonts w:ascii="Arial" w:eastAsia="Arial" w:hAnsi="Arial" w:cs="Arial"/>
-          <w:sz w:val="24"/>
-          <w:szCs w:val="24"/>
-        </w:rPr>
-        <w:t>A operação da LOJA afeta o FLUXODECAIXA.</w:t>
-      </w:r>
-    </w:p>
-    <w:p>
-      <w:pPr>
-        <w:numPr>
-          <w:ilvl w:val="1"/>
-          <w:numId w:val="17"/>
-        </w:numPr>
-        <w:spacing w:line="240" w:lineRule="auto"/>
-        <w:ind w:left="0" w:hanging="2"/>
-        <w:jc w:val="both"/>
-        <w:rPr>
-          <w:rFonts w:ascii="Arial" w:eastAsia="Arial" w:hAnsi="Arial" w:cs="Arial"/>
-          <w:sz w:val="24"/>
-          <w:szCs w:val="24"/>
-        </w:rPr>
-      </w:pPr>
-      <w:r>
-        <w:rPr>
-          <w:rFonts w:ascii="Arial" w:eastAsia="Arial" w:hAnsi="Arial" w:cs="Arial"/>
-          <w:sz w:val="24"/>
-          <w:szCs w:val="24"/>
-        </w:rPr>
-        <w:t>Cardinalidade: (1,N) para LOJA e (1,1) para FLUXODECAIXA.</w:t>
-      </w:r>
-    </w:p>
-    <w:p>
-      <w:pPr>
         <w:spacing w:line="240" w:lineRule="auto"/>
         <w:ind w:left="0" w:hanging="2"/>
         <w:jc w:val="both"/>
@@ -4959,164 +5059,8 @@
     </w:p>
     <w:p>
       <w:pPr>
-        <w:numPr>
-          <w:ilvl w:val="0"/>
-          <w:numId w:val="8"/>
-        </w:numPr>
-        <w:spacing w:line="240" w:lineRule="auto"/>
-        <w:ind w:left="0" w:hanging="2"/>
-        <w:jc w:val="both"/>
-        <w:rPr>
-          <w:rFonts w:ascii="Arial" w:eastAsia="Arial" w:hAnsi="Arial" w:cs="Arial"/>
-          <w:sz w:val="24"/>
-          <w:szCs w:val="24"/>
-        </w:rPr>
-      </w:pPr>
-      <w:r>
-        <w:rPr>
-          <w:rFonts w:ascii="Arial" w:eastAsia="Arial" w:hAnsi="Arial" w:cs="Arial"/>
-          <w:sz w:val="24"/>
-          <w:szCs w:val="24"/>
-        </w:rPr>
-        <w:t>PRODUTOSCOMPRADOS - atualiza - FLUXODECAIXA:</w:t>
-      </w:r>
-    </w:p>
-    <w:p>
-      <w:pPr>
-        <w:numPr>
-          <w:ilvl w:val="1"/>
-          <w:numId w:val="8"/>
-        </w:numPr>
-        <w:spacing w:line="240" w:lineRule="auto"/>
-        <w:ind w:left="0" w:hanging="2"/>
-        <w:jc w:val="both"/>
-        <w:rPr>
-          <w:rFonts w:ascii="Arial" w:eastAsia="Arial" w:hAnsi="Arial" w:cs="Arial"/>
-          <w:sz w:val="24"/>
-          <w:szCs w:val="24"/>
-        </w:rPr>
-      </w:pPr>
-      <w:r>
-        <w:rPr>
-          <w:rFonts w:ascii="Arial" w:eastAsia="Arial" w:hAnsi="Arial" w:cs="Arial"/>
-          <w:sz w:val="24"/>
-          <w:szCs w:val="24"/>
-        </w:rPr>
-        <w:t>A compra de PRODUTOSCOMPRADOS afeta o FLUXODECAIXA.</w:t>
-      </w:r>
-    </w:p>
-    <w:p>
-      <w:pPr>
-        <w:numPr>
-          <w:ilvl w:val="1"/>
-          <w:numId w:val="8"/>
-        </w:numPr>
-        <w:spacing w:line="240" w:lineRule="auto"/>
-        <w:ind w:left="0" w:hanging="2"/>
-        <w:jc w:val="both"/>
-        <w:rPr>
-          <w:rFonts w:ascii="Arial" w:eastAsia="Arial" w:hAnsi="Arial" w:cs="Arial"/>
-          <w:sz w:val="24"/>
-          <w:szCs w:val="24"/>
-        </w:rPr>
-      </w:pPr>
-      <w:r>
-        <w:rPr>
-          <w:rFonts w:ascii="Arial" w:eastAsia="Arial" w:hAnsi="Arial" w:cs="Arial"/>
-          <w:sz w:val="24"/>
-          <w:szCs w:val="24"/>
-        </w:rPr>
-        <w:t>Cardinalidade: (1,1) para FLUXODECAIXA e (1,1) para PRODUTOSCOMPRADOS.</w:t>
-      </w:r>
-    </w:p>
-    <w:p>
-      <w:pPr>
-        <w:spacing w:line="240" w:lineRule="auto"/>
-        <w:ind w:left="0" w:hanging="2"/>
-        <w:jc w:val="both"/>
-        <w:rPr>
-          <w:rFonts w:ascii="Arial" w:eastAsia="Arial" w:hAnsi="Arial" w:cs="Arial"/>
-          <w:sz w:val="24"/>
-          <w:szCs w:val="24"/>
-        </w:rPr>
-      </w:pPr>
-    </w:p>
-    <w:p>
-      <w:pPr>
-        <w:numPr>
-          <w:ilvl w:val="0"/>
-          <w:numId w:val="24"/>
-        </w:numPr>
-        <w:spacing w:line="240" w:lineRule="auto"/>
-        <w:ind w:left="0" w:hanging="2"/>
-        <w:jc w:val="both"/>
-        <w:rPr>
-          <w:rFonts w:ascii="Arial" w:eastAsia="Arial" w:hAnsi="Arial" w:cs="Arial"/>
-          <w:sz w:val="24"/>
-          <w:szCs w:val="24"/>
-        </w:rPr>
-      </w:pPr>
-      <w:r>
-        <w:rPr>
-          <w:rFonts w:ascii="Arial" w:eastAsia="Arial" w:hAnsi="Arial" w:cs="Arial"/>
-          <w:sz w:val="24"/>
-          <w:szCs w:val="24"/>
-        </w:rPr>
-        <w:t>PRODUTOSVENDIDOS - atualiza - FLUXODECAIXA:</w:t>
-      </w:r>
-    </w:p>
-    <w:p>
-      <w:pPr>
-        <w:numPr>
-          <w:ilvl w:val="1"/>
-          <w:numId w:val="24"/>
-        </w:numPr>
-        <w:spacing w:line="240" w:lineRule="auto"/>
-        <w:ind w:left="0" w:hanging="2"/>
-        <w:jc w:val="both"/>
-        <w:rPr>
-          <w:rFonts w:ascii="Arial" w:eastAsia="Arial" w:hAnsi="Arial" w:cs="Arial"/>
-          <w:sz w:val="24"/>
-          <w:szCs w:val="24"/>
-        </w:rPr>
-      </w:pPr>
-      <w:r>
-        <w:rPr>
-          <w:rFonts w:ascii="Arial" w:eastAsia="Arial" w:hAnsi="Arial" w:cs="Arial"/>
-          <w:sz w:val="24"/>
-          <w:szCs w:val="24"/>
-        </w:rPr>
-        <w:t>A venda de PRODUTOSVENDIDOS afeta o FLUXODECAIXA.</w:t>
-      </w:r>
-    </w:p>
-    <w:p>
-      <w:pPr>
-        <w:numPr>
-          <w:ilvl w:val="1"/>
-          <w:numId w:val="24"/>
-        </w:numPr>
-        <w:spacing w:line="240" w:lineRule="auto"/>
-        <w:ind w:left="0" w:hanging="2"/>
-        <w:jc w:val="both"/>
-        <w:rPr>
-          <w:rFonts w:ascii="Arial" w:eastAsia="Arial" w:hAnsi="Arial" w:cs="Arial"/>
-          <w:sz w:val="24"/>
-          <w:szCs w:val="24"/>
-        </w:rPr>
-      </w:pPr>
-      <w:r>
-        <w:rPr>
-          <w:rFonts w:ascii="Arial" w:eastAsia="Arial" w:hAnsi="Arial" w:cs="Arial"/>
-          <w:sz w:val="24"/>
-          <w:szCs w:val="24"/>
-        </w:rPr>
-        <w:t>Cardinalidade: (1,1) para FLUXODECAIXA e (1,1) para PRODUTOSVENDIDOS.</w:t>
-      </w:r>
-    </w:p>
-    <w:p>
-      <w:pPr>
-        <w:spacing w:line="240" w:lineRule="auto"/>
-        <w:ind w:left="0" w:hanging="2"/>
+        <w:spacing w:line="240" w:lineRule="auto"/>
+        <w:ind w:leftChars="0" w:left="0" w:firstLineChars="0" w:firstLine="0"/>
         <w:jc w:val="both"/>
         <w:rPr>
           <w:rFonts w:ascii="Arial" w:eastAsia="Arial" w:hAnsi="Arial" w:cs="Arial"/>
@@ -5280,6 +5224,541 @@
         </w:rPr>
         <w:t>Cardinalidade: (1,N) para FORNECEDOR e (0,N) para CATEGORIAPRODUTO</w:t>
       </w:r>
+    </w:p>
+    <w:p>
+      <w:pPr>
+        <w:spacing w:line="240" w:lineRule="auto"/>
+        <w:ind w:leftChars="0" w:left="0" w:firstLineChars="0" w:firstLine="0"/>
+        <w:jc w:val="both"/>
+        <w:rPr>
+          <w:rFonts w:ascii="Arial" w:eastAsia="Arial" w:hAnsi="Arial" w:cs="Arial"/>
+          <w:sz w:val="24"/>
+          <w:szCs w:val="24"/>
+        </w:rPr>
+      </w:pPr>
+    </w:p>
+    <w:p>
+      <w:pPr>
+        <w:numPr>
+          <w:ilvl w:val="0"/>
+          <w:numId w:val="20"/>
+        </w:numPr>
+        <w:spacing w:line="240" w:lineRule="auto"/>
+        <w:ind w:left="0" w:hanging="2"/>
+        <w:jc w:val="both"/>
+        <w:rPr>
+          <w:rFonts w:ascii="Arial" w:eastAsia="Arial" w:hAnsi="Arial" w:cs="Arial"/>
+          <w:sz w:val="24"/>
+          <w:szCs w:val="24"/>
+        </w:rPr>
+      </w:pPr>
+      <w:r>
+        <w:rPr>
+          <w:rFonts w:ascii="Arial" w:eastAsia="Arial" w:hAnsi="Arial" w:cs="Arial"/>
+          <w:sz w:val="24"/>
+          <w:szCs w:val="24"/>
+        </w:rPr>
+        <w:t>LOJA</w:t>
+      </w:r>
+      <w:r>
+        <w:rPr>
+          <w:rFonts w:ascii="Arial" w:eastAsia="Arial" w:hAnsi="Arial" w:cs="Arial"/>
+          <w:sz w:val="24"/>
+          <w:szCs w:val="24"/>
+        </w:rPr>
+        <w:t xml:space="preserve"> - possui </w:t>
+      </w:r>
+      <w:r>
+        <w:rPr>
+          <w:rFonts w:ascii="Arial" w:eastAsia="Arial" w:hAnsi="Arial" w:cs="Arial"/>
+          <w:sz w:val="24"/>
+          <w:szCs w:val="24"/>
+        </w:rPr>
+        <w:t>-</w:t>
+      </w:r>
+      <w:r>
+        <w:rPr>
+          <w:rFonts w:ascii="Arial" w:eastAsia="Arial" w:hAnsi="Arial" w:cs="Arial"/>
+          <w:sz w:val="24"/>
+          <w:szCs w:val="24"/>
+        </w:rPr>
+        <w:t xml:space="preserve"> </w:t>
+      </w:r>
+      <w:r>
+        <w:rPr>
+          <w:rFonts w:ascii="Arial" w:eastAsia="Arial" w:hAnsi="Arial" w:cs="Arial"/>
+          <w:sz w:val="24"/>
+          <w:szCs w:val="24"/>
+        </w:rPr>
+        <w:t>GASTO_EXTRA</w:t>
+      </w:r>
+      <w:r>
+        <w:rPr>
+          <w:rFonts w:ascii="Arial" w:eastAsia="Arial" w:hAnsi="Arial" w:cs="Arial"/>
+          <w:sz w:val="24"/>
+          <w:szCs w:val="24"/>
+        </w:rPr>
+        <w:t>:</w:t>
+      </w:r>
+    </w:p>
+    <w:p>
+      <w:pPr>
+        <w:numPr>
+          <w:ilvl w:val="1"/>
+          <w:numId w:val="20"/>
+        </w:numPr>
+        <w:spacing w:line="240" w:lineRule="auto"/>
+        <w:ind w:left="0" w:hanging="2"/>
+        <w:jc w:val="both"/>
+        <w:rPr>
+          <w:rFonts w:ascii="Arial" w:eastAsia="Arial" w:hAnsi="Arial" w:cs="Arial"/>
+          <w:sz w:val="24"/>
+          <w:szCs w:val="24"/>
+        </w:rPr>
+      </w:pPr>
+      <w:r>
+        <w:rPr>
+          <w:rFonts w:ascii="Arial" w:eastAsia="Arial" w:hAnsi="Arial" w:cs="Arial"/>
+          <w:sz w:val="24"/>
+          <w:szCs w:val="24"/>
+        </w:rPr>
+        <w:t>Uma LOJA pode possuir um ou vários GASTO_EXTRA e um GASTO_EXTRA pode estar em várias LOJAs</w:t>
+      </w:r>
+      <w:r>
+        <w:rPr>
+          <w:rFonts w:ascii="Arial" w:eastAsia="Arial" w:hAnsi="Arial" w:cs="Arial"/>
+          <w:sz w:val="24"/>
+          <w:szCs w:val="24"/>
+        </w:rPr>
+        <w:t>.</w:t>
+      </w:r>
+    </w:p>
+    <w:p>
+      <w:pPr>
+        <w:numPr>
+          <w:ilvl w:val="1"/>
+          <w:numId w:val="20"/>
+        </w:numPr>
+        <w:spacing w:line="240" w:lineRule="auto"/>
+        <w:ind w:left="0" w:hanging="2"/>
+        <w:jc w:val="both"/>
+        <w:rPr>
+          <w:rFonts w:ascii="Arial" w:eastAsia="Arial" w:hAnsi="Arial" w:cs="Arial"/>
+          <w:sz w:val="24"/>
+          <w:szCs w:val="24"/>
+        </w:rPr>
+      </w:pPr>
+      <w:r>
+        <w:rPr>
+          <w:rFonts w:ascii="Arial" w:eastAsia="Arial" w:hAnsi="Arial" w:cs="Arial"/>
+          <w:sz w:val="24"/>
+          <w:szCs w:val="24"/>
+        </w:rPr>
+        <w:t>Cardinalidade: (</w:t>
+      </w:r>
+      <w:r>
+        <w:rPr>
+          <w:rFonts w:ascii="Arial" w:eastAsia="Arial" w:hAnsi="Arial" w:cs="Arial"/>
+          <w:sz w:val="24"/>
+          <w:szCs w:val="24"/>
+        </w:rPr>
+        <w:t>N</w:t>
+      </w:r>
+      <w:r>
+        <w:rPr>
+          <w:rFonts w:ascii="Arial" w:eastAsia="Arial" w:hAnsi="Arial" w:cs="Arial"/>
+          <w:sz w:val="24"/>
+          <w:szCs w:val="24"/>
+        </w:rPr>
+        <w:t>,</w:t>
+      </w:r>
+      <w:r>
+        <w:rPr>
+          <w:rFonts w:ascii="Arial" w:eastAsia="Arial" w:hAnsi="Arial" w:cs="Arial"/>
+          <w:sz w:val="24"/>
+          <w:szCs w:val="24"/>
+        </w:rPr>
+        <w:t>M</w:t>
+      </w:r>
+      <w:r>
+        <w:rPr>
+          <w:rFonts w:ascii="Arial" w:eastAsia="Arial" w:hAnsi="Arial" w:cs="Arial"/>
+          <w:sz w:val="24"/>
+          <w:szCs w:val="24"/>
+        </w:rPr>
+        <w:t>)</w:t>
+      </w:r>
+      <w:r>
+        <w:rPr>
+          <w:rFonts w:ascii="Arial" w:eastAsia="Arial" w:hAnsi="Arial" w:cs="Arial"/>
+          <w:sz w:val="24"/>
+          <w:szCs w:val="24"/>
+        </w:rPr>
+        <w:t>.</w:t>
+      </w:r>
+    </w:p>
+    <w:p>
+      <w:pPr>
+        <w:spacing w:line="240" w:lineRule="auto"/>
+        <w:ind w:leftChars="0" w:left="0" w:firstLineChars="0" w:firstLine="0"/>
+        <w:jc w:val="both"/>
+        <w:rPr>
+          <w:rFonts w:ascii="Arial" w:eastAsia="Arial" w:hAnsi="Arial" w:cs="Arial"/>
+          <w:sz w:val="24"/>
+          <w:szCs w:val="24"/>
+        </w:rPr>
+      </w:pPr>
+    </w:p>
+    <w:p>
+      <w:pPr>
+        <w:numPr>
+          <w:ilvl w:val="0"/>
+          <w:numId w:val="20"/>
+        </w:numPr>
+        <w:spacing w:line="240" w:lineRule="auto"/>
+        <w:ind w:left="0" w:hanging="2"/>
+        <w:jc w:val="both"/>
+        <w:rPr>
+          <w:rFonts w:ascii="Arial" w:eastAsia="Arial" w:hAnsi="Arial" w:cs="Arial"/>
+          <w:sz w:val="24"/>
+          <w:szCs w:val="24"/>
+        </w:rPr>
+      </w:pPr>
+      <w:r>
+        <w:rPr>
+          <w:rFonts w:ascii="Arial" w:eastAsia="Arial" w:hAnsi="Arial" w:cs="Arial"/>
+          <w:sz w:val="24"/>
+          <w:szCs w:val="24"/>
+        </w:rPr>
+        <w:t>GASTO_EXTRA</w:t>
+      </w:r>
+      <w:r>
+        <w:rPr>
+          <w:rFonts w:ascii="Arial" w:eastAsia="Arial" w:hAnsi="Arial" w:cs="Arial"/>
+          <w:sz w:val="24"/>
+          <w:szCs w:val="24"/>
+        </w:rPr>
+        <w:t xml:space="preserve"> </w:t>
+      </w:r>
+      <w:r>
+        <w:rPr>
+          <w:rFonts w:ascii="Arial" w:eastAsia="Arial" w:hAnsi="Arial" w:cs="Arial"/>
+          <w:sz w:val="24"/>
+          <w:szCs w:val="24"/>
+        </w:rPr>
+        <w:t xml:space="preserve">- </w:t>
+      </w:r>
+      <w:r>
+        <w:rPr>
+          <w:rFonts w:ascii="Arial" w:eastAsia="Arial" w:hAnsi="Arial" w:cs="Arial"/>
+          <w:sz w:val="24"/>
+          <w:szCs w:val="24"/>
+        </w:rPr>
+        <w:t>pertence</w:t>
+      </w:r>
+      <w:r>
+        <w:rPr>
+          <w:rFonts w:ascii="Arial" w:eastAsia="Arial" w:hAnsi="Arial" w:cs="Arial"/>
+          <w:sz w:val="24"/>
+          <w:szCs w:val="24"/>
+        </w:rPr>
+        <w:t xml:space="preserve"> </w:t>
+      </w:r>
+      <w:r>
+        <w:rPr>
+          <w:rFonts w:ascii="Arial" w:eastAsia="Arial" w:hAnsi="Arial" w:cs="Arial"/>
+          <w:sz w:val="24"/>
+          <w:szCs w:val="24"/>
+        </w:rPr>
+        <w:t>–</w:t>
+      </w:r>
+      <w:r>
+        <w:rPr>
+          <w:rFonts w:ascii="Arial" w:eastAsia="Arial" w:hAnsi="Arial" w:cs="Arial"/>
+          <w:sz w:val="24"/>
+          <w:szCs w:val="24"/>
+        </w:rPr>
+        <w:t xml:space="preserve"> </w:t>
+      </w:r>
+      <w:r>
+        <w:rPr>
+          <w:rFonts w:ascii="Arial" w:eastAsia="Arial" w:hAnsi="Arial" w:cs="Arial"/>
+          <w:sz w:val="24"/>
+          <w:szCs w:val="24"/>
+        </w:rPr>
+        <w:t>TIPO_</w:t>
+      </w:r>
+      <w:r>
+        <w:rPr>
+          <w:rFonts w:ascii="Arial" w:eastAsia="Arial" w:hAnsi="Arial" w:cs="Arial"/>
+          <w:sz w:val="24"/>
+          <w:szCs w:val="24"/>
+        </w:rPr>
+        <w:t>GASTO_EXTRA:</w:t>
+      </w:r>
+    </w:p>
+    <w:p>
+      <w:pPr>
+        <w:numPr>
+          <w:ilvl w:val="1"/>
+          <w:numId w:val="20"/>
+        </w:numPr>
+        <w:spacing w:line="240" w:lineRule="auto"/>
+        <w:ind w:left="0" w:hanging="2"/>
+        <w:jc w:val="both"/>
+        <w:rPr>
+          <w:rFonts w:ascii="Arial" w:eastAsia="Arial" w:hAnsi="Arial" w:cs="Arial"/>
+          <w:sz w:val="24"/>
+          <w:szCs w:val="24"/>
+        </w:rPr>
+      </w:pPr>
+      <w:r>
+        <w:rPr>
+          <w:rFonts w:ascii="Arial" w:eastAsia="Arial" w:hAnsi="Arial" w:cs="Arial"/>
+          <w:sz w:val="24"/>
+          <w:szCs w:val="24"/>
+        </w:rPr>
+        <w:t>Um GASTO_EXTRA possui um ou</w:t>
+      </w:r>
+      <w:r>
+        <w:rPr>
+          <w:rFonts w:ascii="Arial" w:eastAsia="Arial" w:hAnsi="Arial" w:cs="Arial"/>
+          <w:sz w:val="24"/>
+          <w:szCs w:val="24"/>
+        </w:rPr>
+        <w:t xml:space="preserve"> TIPO_</w:t>
+      </w:r>
+      <w:r>
+        <w:rPr>
+          <w:rFonts w:ascii="Arial" w:eastAsia="Arial" w:hAnsi="Arial" w:cs="Arial"/>
+          <w:sz w:val="24"/>
+          <w:szCs w:val="24"/>
+        </w:rPr>
+        <w:t xml:space="preserve">GASTO_EXTRA e um </w:t>
+      </w:r>
+      <w:r>
+        <w:rPr>
+          <w:rFonts w:ascii="Arial" w:eastAsia="Arial" w:hAnsi="Arial" w:cs="Arial"/>
+          <w:sz w:val="24"/>
+          <w:szCs w:val="24"/>
+        </w:rPr>
+        <w:lastRenderedPageBreak/>
+        <w:t>TIPO_</w:t>
+      </w:r>
+      <w:r>
+        <w:rPr>
+          <w:rFonts w:ascii="Arial" w:eastAsia="Arial" w:hAnsi="Arial" w:cs="Arial"/>
+          <w:sz w:val="24"/>
+          <w:szCs w:val="24"/>
+        </w:rPr>
+        <w:t xml:space="preserve">GASTO_EXTRA pode </w:t>
+      </w:r>
+      <w:r>
+        <w:rPr>
+          <w:rFonts w:ascii="Arial" w:eastAsia="Arial" w:hAnsi="Arial" w:cs="Arial"/>
+          <w:sz w:val="24"/>
+          <w:szCs w:val="24"/>
+        </w:rPr>
+        <w:t xml:space="preserve">possuir nenhum ou um </w:t>
+      </w:r>
+      <w:r>
+        <w:rPr>
+          <w:rFonts w:ascii="Arial" w:eastAsia="Arial" w:hAnsi="Arial" w:cs="Arial"/>
+          <w:sz w:val="24"/>
+          <w:szCs w:val="24"/>
+        </w:rPr>
+        <w:t>GASTO_EXTRA.</w:t>
+      </w:r>
+    </w:p>
+    <w:p>
+      <w:pPr>
+        <w:numPr>
+          <w:ilvl w:val="1"/>
+          <w:numId w:val="20"/>
+        </w:numPr>
+        <w:spacing w:line="240" w:lineRule="auto"/>
+        <w:ind w:left="0" w:hanging="2"/>
+        <w:jc w:val="both"/>
+        <w:rPr>
+          <w:rFonts w:ascii="Arial" w:eastAsia="Arial" w:hAnsi="Arial" w:cs="Arial"/>
+          <w:sz w:val="24"/>
+          <w:szCs w:val="24"/>
+        </w:rPr>
+      </w:pPr>
+      <w:r>
+        <w:rPr>
+          <w:rFonts w:ascii="Arial" w:eastAsia="Arial" w:hAnsi="Arial" w:cs="Arial"/>
+          <w:sz w:val="24"/>
+          <w:szCs w:val="24"/>
+        </w:rPr>
+        <w:t>Cardinalidade: (</w:t>
+      </w:r>
+      <w:r>
+        <w:rPr>
+          <w:rFonts w:ascii="Arial" w:eastAsia="Arial" w:hAnsi="Arial" w:cs="Arial"/>
+          <w:sz w:val="24"/>
+          <w:szCs w:val="24"/>
+        </w:rPr>
+        <w:t>1, 1</w:t>
+      </w:r>
+      <w:r>
+        <w:rPr>
+          <w:rFonts w:ascii="Arial" w:eastAsia="Arial" w:hAnsi="Arial" w:cs="Arial"/>
+          <w:sz w:val="24"/>
+          <w:szCs w:val="24"/>
+        </w:rPr>
+        <w:t>).</w:t>
+      </w:r>
+    </w:p>
+    <w:p>
+      <w:pPr>
+        <w:spacing w:line="240" w:lineRule="auto"/>
+        <w:ind w:leftChars="0" w:left="0" w:firstLineChars="0" w:firstLine="0"/>
+        <w:jc w:val="both"/>
+        <w:rPr>
+          <w:rFonts w:ascii="Arial" w:eastAsia="Arial" w:hAnsi="Arial" w:cs="Arial"/>
+          <w:sz w:val="24"/>
+          <w:szCs w:val="24"/>
+        </w:rPr>
+      </w:pPr>
+    </w:p>
+    <w:p>
+      <w:pPr>
+        <w:spacing w:line="240" w:lineRule="auto"/>
+        <w:ind w:leftChars="0" w:left="0" w:firstLineChars="0" w:firstLine="0"/>
+        <w:jc w:val="both"/>
+        <w:rPr>
+          <w:rFonts w:ascii="Arial" w:eastAsia="Arial" w:hAnsi="Arial" w:cs="Arial"/>
+          <w:sz w:val="24"/>
+          <w:szCs w:val="24"/>
+        </w:rPr>
+      </w:pPr>
+    </w:p>
+    <w:p>
+      <w:pPr>
+        <w:spacing w:line="240" w:lineRule="auto"/>
+        <w:ind w:leftChars="0" w:left="0" w:firstLineChars="0" w:firstLine="0"/>
+        <w:jc w:val="both"/>
+        <w:rPr>
+          <w:rFonts w:ascii="Arial" w:eastAsia="Arial" w:hAnsi="Arial" w:cs="Arial"/>
+          <w:sz w:val="24"/>
+          <w:szCs w:val="24"/>
+        </w:rPr>
+      </w:pPr>
+    </w:p>
+    <w:p>
+      <w:pPr>
+        <w:spacing w:line="240" w:lineRule="auto"/>
+        <w:ind w:leftChars="0" w:left="0" w:firstLineChars="0" w:firstLine="0"/>
+        <w:jc w:val="both"/>
+        <w:rPr>
+          <w:rFonts w:ascii="Arial" w:eastAsia="Arial" w:hAnsi="Arial" w:cs="Arial"/>
+          <w:sz w:val="24"/>
+          <w:szCs w:val="24"/>
+        </w:rPr>
+      </w:pPr>
+    </w:p>
+    <w:p>
+      <w:pPr>
+        <w:spacing w:line="240" w:lineRule="auto"/>
+        <w:ind w:leftChars="0" w:left="0" w:firstLineChars="0" w:firstLine="0"/>
+        <w:jc w:val="both"/>
+        <w:rPr>
+          <w:rFonts w:ascii="Arial" w:eastAsia="Arial" w:hAnsi="Arial" w:cs="Arial"/>
+          <w:b/>
+          <w:bCs/>
+          <w:sz w:val="24"/>
+          <w:szCs w:val="24"/>
+        </w:rPr>
+      </w:pPr>
+      <w:r>
+        <w:rPr>
+          <w:rFonts w:ascii="Arial" w:eastAsia="Arial" w:hAnsi="Arial" w:cs="Arial"/>
+          <w:b/>
+          <w:bCs/>
+          <w:sz w:val="24"/>
+          <w:szCs w:val="24"/>
+        </w:rPr>
+        <w:t>Plano de Controle:</w:t>
+      </w:r>
+    </w:p>
+    <w:p>
+      <w:pPr>
+        <w:spacing w:line="240" w:lineRule="auto"/>
+        <w:ind w:leftChars="0" w:left="0" w:firstLineChars="0" w:firstLine="0"/>
+        <w:jc w:val="both"/>
+        <w:rPr>
+          <w:rFonts w:ascii="Arial" w:eastAsia="Arial" w:hAnsi="Arial" w:cs="Arial"/>
+          <w:b/>
+          <w:bCs/>
+          <w:sz w:val="24"/>
+          <w:szCs w:val="24"/>
+        </w:rPr>
+      </w:pPr>
+      <w:r>
+        <w:rPr>
+          <w:rFonts w:ascii="Arial" w:eastAsia="Arial" w:hAnsi="Arial" w:cs="Arial"/>
+          <w:b/>
+          <w:bCs/>
+          <w:sz w:val="24"/>
+          <w:szCs w:val="24"/>
+        </w:rPr>
+        <w:tab/>
+      </w:r>
+    </w:p>
+    <w:p>
+      <w:pPr>
+        <w:spacing w:line="240" w:lineRule="auto"/>
+        <w:ind w:leftChars="0" w:left="0" w:firstLineChars="0" w:firstLine="0"/>
+        <w:jc w:val="both"/>
+        <w:rPr>
+          <w:rFonts w:ascii="Arial" w:eastAsia="Arial" w:hAnsi="Arial" w:cs="Arial"/>
+          <w:sz w:val="24"/>
+          <w:szCs w:val="24"/>
+        </w:rPr>
+      </w:pPr>
+      <w:r>
+        <w:rPr>
+          <w:rFonts w:ascii="Arial" w:eastAsia="Arial" w:hAnsi="Arial" w:cs="Arial"/>
+          <w:b/>
+          <w:bCs/>
+          <w:sz w:val="24"/>
+          <w:szCs w:val="24"/>
+        </w:rPr>
+        <w:tab/>
+      </w:r>
+      <w:r>
+        <w:rPr>
+          <w:rFonts w:ascii="Arial" w:eastAsia="Arial" w:hAnsi="Arial" w:cs="Arial"/>
+          <w:sz w:val="24"/>
+          <w:szCs w:val="24"/>
+        </w:rPr>
+        <w:t>Para o plano de controle do projeto, foram criadas duas roles(perfis), a role ‘dbadmin’ foi pensada para os administradores do banco de dados da empresa, eles terão total acesso a base de dados. A outra role criada foi a de ‘rh’, voltada para os funcionários dos recursos humanos, essa role poderá ver os cargos, funcionários, pessoas e vendedor, além de poder realizar inserts nas últimas nas tabelas de funcionários, pessoas e vendedor.</w:t>
+      </w:r>
+    </w:p>
+    <w:p>
+      <w:pPr>
+        <w:spacing w:line="240" w:lineRule="auto"/>
+        <w:ind w:leftChars="0" w:left="0" w:firstLineChars="0" w:firstLine="0"/>
+        <w:jc w:val="both"/>
+        <w:rPr>
+          <w:rFonts w:ascii="Arial" w:eastAsia="Arial" w:hAnsi="Arial" w:cs="Arial"/>
+          <w:sz w:val="24"/>
+          <w:szCs w:val="24"/>
+        </w:rPr>
+      </w:pPr>
+    </w:p>
+    <w:p>
+      <w:pPr>
+        <w:spacing w:line="240" w:lineRule="auto"/>
+        <w:ind w:leftChars="0" w:left="0" w:firstLineChars="0" w:firstLine="0"/>
+        <w:jc w:val="both"/>
+        <w:rPr>
+          <w:rFonts w:ascii="Arial" w:eastAsia="Arial" w:hAnsi="Arial" w:cs="Arial"/>
+          <w:sz w:val="24"/>
+          <w:szCs w:val="24"/>
+        </w:rPr>
+      </w:pPr>
     </w:p>
     <w:p>
       <w:pPr>

--- a/TF1_DOC.docx
+++ b/TF1_DOC.docx
@@ -708,23 +708,6 @@
         </w:rPr>
         <w:t>PESSOAFISICA</w:t>
       </w:r>
-      <w:r>
-        <w:rPr>
-          <w:rFonts w:ascii="Arial" w:eastAsia="Arial" w:hAnsi="Arial" w:cs="Arial"/>
-          <w:sz w:val="24"/>
-          <w:szCs w:val="24"/>
-        </w:rPr>
-        <w:t xml:space="preserve">  </w:t>
-      </w:r>
-      <w:r>
-        <w:rPr>
-          <w:rFonts w:ascii="Arial" w:eastAsia="Arial" w:hAnsi="Arial" w:cs="Arial"/>
-          <w:color w:val="FF0000"/>
-          <w:sz w:val="24"/>
-          <w:szCs w:val="24"/>
-        </w:rPr>
-        <w:t>--CHECK</w:t>
-      </w:r>
     </w:p>
     <w:p>
       <w:pPr>
@@ -2354,15 +2337,7 @@
           <w:sz w:val="24"/>
           <w:szCs w:val="24"/>
         </w:rPr>
-        <w:t>GASTO_EXTRA</w:t>
-      </w:r>
-      <w:r>
-        <w:rPr>
-          <w:rFonts w:ascii="Arial" w:eastAsia="Arial" w:hAnsi="Arial" w:cs="Arial"/>
-          <w:sz w:val="24"/>
-          <w:szCs w:val="24"/>
-        </w:rPr>
-        <w:t xml:space="preserve"> (</w:t>
+        <w:t>GASTO_EXTRA (</w:t>
       </w:r>
       <w:r>
         <w:rPr>
@@ -2379,15 +2354,7 @@
           <w:sz w:val="24"/>
           <w:szCs w:val="24"/>
         </w:rPr>
-        <w:t>, idLoja, valor, data, idTipoGasto</w:t>
-      </w:r>
-      <w:r>
-        <w:rPr>
-          <w:rFonts w:ascii="Arial" w:eastAsia="Arial" w:hAnsi="Arial" w:cs="Arial"/>
-          <w:sz w:val="24"/>
-          <w:szCs w:val="24"/>
-        </w:rPr>
-        <w:t>)</w:t>
+        <w:t>, idLoja, valor, data, idTipoGasto)</w:t>
       </w:r>
     </w:p>
     <w:p>
@@ -2646,39 +2613,7 @@
           <w:sz w:val="24"/>
           <w:szCs w:val="24"/>
         </w:rPr>
-        <w:t xml:space="preserve">LOJA - </w:t>
-      </w:r>
-      <w:r>
-        <w:rPr>
-          <w:rFonts w:ascii="Arial" w:eastAsia="Arial" w:hAnsi="Arial" w:cs="Arial"/>
-          <w:sz w:val="24"/>
-          <w:szCs w:val="24"/>
-        </w:rPr>
-        <w:t>contrata</w:t>
-      </w:r>
-      <w:r>
-        <w:rPr>
-          <w:rFonts w:ascii="Arial" w:eastAsia="Arial" w:hAnsi="Arial" w:cs="Arial"/>
-          <w:sz w:val="24"/>
-          <w:szCs w:val="24"/>
-        </w:rPr>
-        <w:t xml:space="preserve"> - </w:t>
-      </w:r>
-      <w:r>
-        <w:rPr>
-          <w:rFonts w:ascii="Arial" w:eastAsia="Arial" w:hAnsi="Arial" w:cs="Arial"/>
-          <w:sz w:val="24"/>
-          <w:szCs w:val="24"/>
-        </w:rPr>
-        <w:t>TERCEIRIZADO</w:t>
-      </w:r>
-      <w:r>
-        <w:rPr>
-          <w:rFonts w:ascii="Arial" w:eastAsia="Arial" w:hAnsi="Arial" w:cs="Arial"/>
-          <w:sz w:val="24"/>
-          <w:szCs w:val="24"/>
-        </w:rPr>
-        <w:t>:</w:t>
+        <w:t>LOJA - contrata - TERCEIRIZADO:</w:t>
       </w:r>
     </w:p>
     <w:p>
@@ -2702,103 +2637,7 @@
           <w:sz w:val="24"/>
           <w:szCs w:val="24"/>
         </w:rPr>
-        <w:t xml:space="preserve">Uma LOJA pode </w:t>
-      </w:r>
-      <w:r>
-        <w:rPr>
-          <w:rFonts w:ascii="Arial" w:eastAsia="Arial" w:hAnsi="Arial" w:cs="Arial"/>
-          <w:sz w:val="24"/>
-          <w:szCs w:val="24"/>
-        </w:rPr>
-        <w:t>contratar</w:t>
-      </w:r>
-      <w:r>
-        <w:rPr>
-          <w:rFonts w:ascii="Arial" w:eastAsia="Arial" w:hAnsi="Arial" w:cs="Arial"/>
-          <w:sz w:val="24"/>
-          <w:szCs w:val="24"/>
-        </w:rPr>
-        <w:t xml:space="preserve"> nenhum ou mais </w:t>
-      </w:r>
-      <w:r>
-        <w:rPr>
-          <w:rFonts w:ascii="Arial" w:eastAsia="Arial" w:hAnsi="Arial" w:cs="Arial"/>
-          <w:sz w:val="24"/>
-          <w:szCs w:val="24"/>
-        </w:rPr>
-        <w:t>TERCEIRIZADOs</w:t>
-      </w:r>
-      <w:r>
-        <w:rPr>
-          <w:rFonts w:ascii="Arial" w:eastAsia="Arial" w:hAnsi="Arial" w:cs="Arial"/>
-          <w:sz w:val="24"/>
-          <w:szCs w:val="24"/>
-        </w:rPr>
-        <w:t xml:space="preserve">, e um </w:t>
-      </w:r>
-      <w:r>
-        <w:rPr>
-          <w:rFonts w:ascii="Arial" w:eastAsia="Arial" w:hAnsi="Arial" w:cs="Arial"/>
-          <w:sz w:val="24"/>
-          <w:szCs w:val="24"/>
-        </w:rPr>
-        <w:t>TERCEIRIZADO</w:t>
-      </w:r>
-      <w:r>
-        <w:rPr>
-          <w:rFonts w:ascii="Arial" w:eastAsia="Arial" w:hAnsi="Arial" w:cs="Arial"/>
-          <w:sz w:val="24"/>
-          <w:szCs w:val="24"/>
-        </w:rPr>
-        <w:t xml:space="preserve"> pode ser </w:t>
-      </w:r>
-      <w:r>
-        <w:rPr>
-          <w:rFonts w:ascii="Arial" w:eastAsia="Arial" w:hAnsi="Arial" w:cs="Arial"/>
-          <w:sz w:val="24"/>
-          <w:szCs w:val="24"/>
-        </w:rPr>
-        <w:t>contratado</w:t>
-      </w:r>
-      <w:r>
-        <w:rPr>
-          <w:rFonts w:ascii="Arial" w:eastAsia="Arial" w:hAnsi="Arial" w:cs="Arial"/>
-          <w:sz w:val="24"/>
-          <w:szCs w:val="24"/>
-        </w:rPr>
-        <w:t xml:space="preserve"> por uma </w:t>
-      </w:r>
-      <w:r>
-        <w:rPr>
-          <w:rFonts w:ascii="Arial" w:eastAsia="Arial" w:hAnsi="Arial" w:cs="Arial"/>
-          <w:sz w:val="24"/>
-          <w:szCs w:val="24"/>
-        </w:rPr>
-        <w:t xml:space="preserve">ou várias </w:t>
-      </w:r>
-      <w:r>
-        <w:rPr>
-          <w:rFonts w:ascii="Arial" w:eastAsia="Arial" w:hAnsi="Arial" w:cs="Arial"/>
-          <w:sz w:val="24"/>
-          <w:szCs w:val="24"/>
-        </w:rPr>
-        <w:t>LOJA</w:t>
-      </w:r>
-      <w:r>
-        <w:rPr>
-          <w:rFonts w:ascii="Arial" w:eastAsia="Arial" w:hAnsi="Arial" w:cs="Arial"/>
-          <w:sz w:val="24"/>
-          <w:szCs w:val="24"/>
-        </w:rPr>
-        <w:t>s</w:t>
-      </w:r>
-      <w:r>
-        <w:rPr>
-          <w:rFonts w:ascii="Arial" w:eastAsia="Arial" w:hAnsi="Arial" w:cs="Arial"/>
-          <w:sz w:val="24"/>
-          <w:szCs w:val="24"/>
-        </w:rPr>
-        <w:t>.</w:t>
+        <w:t>Uma LOJA pode contratar nenhum ou mais TERCEIRIZADOs, e um TERCEIRIZADO pode ser contratado por uma ou várias LOJAs.</w:t>
       </w:r>
     </w:p>
     <w:p>
@@ -2822,39 +2661,7 @@
           <w:sz w:val="24"/>
           <w:szCs w:val="24"/>
         </w:rPr>
-        <w:t>Cardinalidade: (</w:t>
-      </w:r>
-      <w:r>
-        <w:rPr>
-          <w:rFonts w:ascii="Arial" w:eastAsia="Arial" w:hAnsi="Arial" w:cs="Arial"/>
-          <w:sz w:val="24"/>
-          <w:szCs w:val="24"/>
-        </w:rPr>
-        <w:t>N</w:t>
-      </w:r>
-      <w:r>
-        <w:rPr>
-          <w:rFonts w:ascii="Arial" w:eastAsia="Arial" w:hAnsi="Arial" w:cs="Arial"/>
-          <w:sz w:val="24"/>
-          <w:szCs w:val="24"/>
-        </w:rPr>
-        <w:t>,</w:t>
-      </w:r>
-      <w:r>
-        <w:rPr>
-          <w:rFonts w:ascii="Arial" w:eastAsia="Arial" w:hAnsi="Arial" w:cs="Arial"/>
-          <w:sz w:val="24"/>
-          <w:szCs w:val="24"/>
-        </w:rPr>
-        <w:t>M</w:t>
-      </w:r>
-      <w:r>
-        <w:rPr>
-          <w:rFonts w:ascii="Arial" w:eastAsia="Arial" w:hAnsi="Arial" w:cs="Arial"/>
-          <w:sz w:val="24"/>
-          <w:szCs w:val="24"/>
-        </w:rPr>
-        <w:t>).</w:t>
+        <w:t>Cardinalidade: (N,M).</w:t>
       </w:r>
     </w:p>
     <w:p>
@@ -4035,47 +3842,7 @@
           <w:sz w:val="24"/>
           <w:szCs w:val="24"/>
         </w:rPr>
-        <w:t>COMPRA</w:t>
-      </w:r>
-      <w:r>
-        <w:rPr>
-          <w:rFonts w:ascii="Arial" w:eastAsia="Arial" w:hAnsi="Arial" w:cs="Arial"/>
-          <w:sz w:val="24"/>
-          <w:szCs w:val="24"/>
-        </w:rPr>
-        <w:t xml:space="preserve"> - </w:t>
-      </w:r>
-      <w:r>
-        <w:rPr>
-          <w:rFonts w:ascii="Arial" w:eastAsia="Arial" w:hAnsi="Arial" w:cs="Arial"/>
-          <w:sz w:val="24"/>
-          <w:szCs w:val="24"/>
-        </w:rPr>
-        <w:t>possui</w:t>
-      </w:r>
-      <w:r>
-        <w:rPr>
-          <w:rFonts w:ascii="Arial" w:eastAsia="Arial" w:hAnsi="Arial" w:cs="Arial"/>
-          <w:sz w:val="24"/>
-          <w:szCs w:val="24"/>
-        </w:rPr>
-        <w:t xml:space="preserve"> - </w:t>
-      </w:r>
-      <w:r>
-        <w:rPr>
-          <w:rFonts w:ascii="Arial" w:eastAsia="Arial" w:hAnsi="Arial" w:cs="Arial"/>
-          <w:sz w:val="24"/>
-          <w:szCs w:val="24"/>
-        </w:rPr>
-        <w:t>FORNECEDOR</w:t>
-      </w:r>
-      <w:r>
-        <w:rPr>
-          <w:rFonts w:ascii="Arial" w:eastAsia="Arial" w:hAnsi="Arial" w:cs="Arial"/>
-          <w:sz w:val="24"/>
-          <w:szCs w:val="24"/>
-        </w:rPr>
-        <w:t>:</w:t>
+        <w:t>COMPRA - possui - FORNECEDOR:</w:t>
       </w:r>
     </w:p>
     <w:p>
@@ -4099,39 +3866,7 @@
           <w:sz w:val="24"/>
           <w:szCs w:val="24"/>
         </w:rPr>
-        <w:t xml:space="preserve">Uma </w:t>
-      </w:r>
-      <w:r>
-        <w:rPr>
-          <w:rFonts w:ascii="Arial" w:eastAsia="Arial" w:hAnsi="Arial" w:cs="Arial"/>
-          <w:sz w:val="24"/>
-          <w:szCs w:val="24"/>
-        </w:rPr>
-        <w:t>COMPRA</w:t>
-      </w:r>
-      <w:r>
-        <w:rPr>
-          <w:rFonts w:ascii="Arial" w:eastAsia="Arial" w:hAnsi="Arial" w:cs="Arial"/>
-          <w:sz w:val="24"/>
-          <w:szCs w:val="24"/>
-        </w:rPr>
-        <w:t xml:space="preserve"> </w:t>
-      </w:r>
-      <w:r>
-        <w:rPr>
-          <w:rFonts w:ascii="Arial" w:eastAsia="Arial" w:hAnsi="Arial" w:cs="Arial"/>
-          <w:sz w:val="24"/>
-          <w:szCs w:val="24"/>
-        </w:rPr>
-        <w:t>só pode possuir um FORNECEDOR, já um FORNECEDOR pode participar de várias COMPRAs</w:t>
-      </w:r>
-      <w:r>
-        <w:rPr>
-          <w:rFonts w:ascii="Arial" w:eastAsia="Arial" w:hAnsi="Arial" w:cs="Arial"/>
-          <w:sz w:val="24"/>
-          <w:szCs w:val="24"/>
-        </w:rPr>
-        <w:t>.</w:t>
+        <w:t>Uma COMPRA só pode possuir um FORNECEDOR, já um FORNECEDOR pode participar de várias COMPRAs.</w:t>
       </w:r>
     </w:p>
     <w:p>
@@ -4155,39 +3890,7 @@
           <w:sz w:val="24"/>
           <w:szCs w:val="24"/>
         </w:rPr>
-        <w:t>Cardinalidade: (</w:t>
-      </w:r>
-      <w:r>
-        <w:rPr>
-          <w:rFonts w:ascii="Arial" w:eastAsia="Arial" w:hAnsi="Arial" w:cs="Arial"/>
-          <w:sz w:val="24"/>
-          <w:szCs w:val="24"/>
-        </w:rPr>
-        <w:t>N</w:t>
-      </w:r>
-      <w:r>
-        <w:rPr>
-          <w:rFonts w:ascii="Arial" w:eastAsia="Arial" w:hAnsi="Arial" w:cs="Arial"/>
-          <w:sz w:val="24"/>
-          <w:szCs w:val="24"/>
-        </w:rPr>
-        <w:t>,</w:t>
-      </w:r>
-      <w:r>
-        <w:rPr>
-          <w:rFonts w:ascii="Arial" w:eastAsia="Arial" w:hAnsi="Arial" w:cs="Arial"/>
-          <w:sz w:val="24"/>
-          <w:szCs w:val="24"/>
-        </w:rPr>
-        <w:t>1</w:t>
-      </w:r>
-      <w:r>
-        <w:rPr>
-          <w:rFonts w:ascii="Arial" w:eastAsia="Arial" w:hAnsi="Arial" w:cs="Arial"/>
-          <w:sz w:val="24"/>
-          <w:szCs w:val="24"/>
-        </w:rPr>
-        <w:t>).</w:t>
+        <w:t>Cardinalidade: (N,1).</w:t>
       </w:r>
     </w:p>
     <w:p>
@@ -5258,47 +4961,7 @@
           <w:sz w:val="24"/>
           <w:szCs w:val="24"/>
         </w:rPr>
-        <w:t>LOJA</w:t>
-      </w:r>
-      <w:r>
-        <w:rPr>
-          <w:rFonts w:ascii="Arial" w:eastAsia="Arial" w:hAnsi="Arial" w:cs="Arial"/>
-          <w:sz w:val="24"/>
-          <w:szCs w:val="24"/>
-        </w:rPr>
-        <w:t xml:space="preserve"> - possui </w:t>
-      </w:r>
-      <w:r>
-        <w:rPr>
-          <w:rFonts w:ascii="Arial" w:eastAsia="Arial" w:hAnsi="Arial" w:cs="Arial"/>
-          <w:sz w:val="24"/>
-          <w:szCs w:val="24"/>
-        </w:rPr>
-        <w:t>-</w:t>
-      </w:r>
-      <w:r>
-        <w:rPr>
-          <w:rFonts w:ascii="Arial" w:eastAsia="Arial" w:hAnsi="Arial" w:cs="Arial"/>
-          <w:sz w:val="24"/>
-          <w:szCs w:val="24"/>
-        </w:rPr>
-        <w:t xml:space="preserve"> </w:t>
-      </w:r>
-      <w:r>
-        <w:rPr>
-          <w:rFonts w:ascii="Arial" w:eastAsia="Arial" w:hAnsi="Arial" w:cs="Arial"/>
-          <w:sz w:val="24"/>
-          <w:szCs w:val="24"/>
-        </w:rPr>
-        <w:t>GASTO_EXTRA</w:t>
-      </w:r>
-      <w:r>
-        <w:rPr>
-          <w:rFonts w:ascii="Arial" w:eastAsia="Arial" w:hAnsi="Arial" w:cs="Arial"/>
-          <w:sz w:val="24"/>
-          <w:szCs w:val="24"/>
-        </w:rPr>
-        <w:t>:</w:t>
+        <w:t>LOJA - possui - GASTO_EXTRA:</w:t>
       </w:r>
     </w:p>
     <w:p>
@@ -5322,15 +4985,7 @@
           <w:sz w:val="24"/>
           <w:szCs w:val="24"/>
         </w:rPr>
-        <w:t>Uma LOJA pode possuir um ou vários GASTO_EXTRA e um GASTO_EXTRA pode estar em várias LOJAs</w:t>
-      </w:r>
-      <w:r>
-        <w:rPr>
-          <w:rFonts w:ascii="Arial" w:eastAsia="Arial" w:hAnsi="Arial" w:cs="Arial"/>
-          <w:sz w:val="24"/>
-          <w:szCs w:val="24"/>
-        </w:rPr>
-        <w:t>.</w:t>
+        <w:t>Uma LOJA pode possuir um ou vários GASTO_EXTRA e um GASTO_EXTRA pode estar em várias LOJAs.</w:t>
       </w:r>
     </w:p>
     <w:p>
@@ -5354,47 +5009,7 @@
           <w:sz w:val="24"/>
           <w:szCs w:val="24"/>
         </w:rPr>
-        <w:t>Cardinalidade: (</w:t>
-      </w:r>
-      <w:r>
-        <w:rPr>
-          <w:rFonts w:ascii="Arial" w:eastAsia="Arial" w:hAnsi="Arial" w:cs="Arial"/>
-          <w:sz w:val="24"/>
-          <w:szCs w:val="24"/>
-        </w:rPr>
-        <w:t>N</w:t>
-      </w:r>
-      <w:r>
-        <w:rPr>
-          <w:rFonts w:ascii="Arial" w:eastAsia="Arial" w:hAnsi="Arial" w:cs="Arial"/>
-          <w:sz w:val="24"/>
-          <w:szCs w:val="24"/>
-        </w:rPr>
-        <w:t>,</w:t>
-      </w:r>
-      <w:r>
-        <w:rPr>
-          <w:rFonts w:ascii="Arial" w:eastAsia="Arial" w:hAnsi="Arial" w:cs="Arial"/>
-          <w:sz w:val="24"/>
-          <w:szCs w:val="24"/>
-        </w:rPr>
-        <w:t>M</w:t>
-      </w:r>
-      <w:r>
-        <w:rPr>
-          <w:rFonts w:ascii="Arial" w:eastAsia="Arial" w:hAnsi="Arial" w:cs="Arial"/>
-          <w:sz w:val="24"/>
-          <w:szCs w:val="24"/>
-        </w:rPr>
-        <w:t>)</w:t>
-      </w:r>
-      <w:r>
-        <w:rPr>
-          <w:rFonts w:ascii="Arial" w:eastAsia="Arial" w:hAnsi="Arial" w:cs="Arial"/>
-          <w:sz w:val="24"/>
-          <w:szCs w:val="24"/>
-        </w:rPr>
-        <w:t>.</w:t>
+        <w:t>Cardinalidade: (N,M).</w:t>
       </w:r>
     </w:p>
     <w:p>
@@ -5430,71 +5045,7 @@
           <w:sz w:val="24"/>
           <w:szCs w:val="24"/>
         </w:rPr>
-        <w:t>GASTO_EXTRA</w:t>
-      </w:r>
-      <w:r>
-        <w:rPr>
-          <w:rFonts w:ascii="Arial" w:eastAsia="Arial" w:hAnsi="Arial" w:cs="Arial"/>
-          <w:sz w:val="24"/>
-          <w:szCs w:val="24"/>
-        </w:rPr>
-        <w:t xml:space="preserve"> </w:t>
-      </w:r>
-      <w:r>
-        <w:rPr>
-          <w:rFonts w:ascii="Arial" w:eastAsia="Arial" w:hAnsi="Arial" w:cs="Arial"/>
-          <w:sz w:val="24"/>
-          <w:szCs w:val="24"/>
-        </w:rPr>
-        <w:t xml:space="preserve">- </w:t>
-      </w:r>
-      <w:r>
-        <w:rPr>
-          <w:rFonts w:ascii="Arial" w:eastAsia="Arial" w:hAnsi="Arial" w:cs="Arial"/>
-          <w:sz w:val="24"/>
-          <w:szCs w:val="24"/>
-        </w:rPr>
-        <w:t>pertence</w:t>
-      </w:r>
-      <w:r>
-        <w:rPr>
-          <w:rFonts w:ascii="Arial" w:eastAsia="Arial" w:hAnsi="Arial" w:cs="Arial"/>
-          <w:sz w:val="24"/>
-          <w:szCs w:val="24"/>
-        </w:rPr>
-        <w:t xml:space="preserve"> </w:t>
-      </w:r>
-      <w:r>
-        <w:rPr>
-          <w:rFonts w:ascii="Arial" w:eastAsia="Arial" w:hAnsi="Arial" w:cs="Arial"/>
-          <w:sz w:val="24"/>
-          <w:szCs w:val="24"/>
-        </w:rPr>
-        <w:t>–</w:t>
-      </w:r>
-      <w:r>
-        <w:rPr>
-          <w:rFonts w:ascii="Arial" w:eastAsia="Arial" w:hAnsi="Arial" w:cs="Arial"/>
-          <w:sz w:val="24"/>
-          <w:szCs w:val="24"/>
-        </w:rPr>
-        <w:t xml:space="preserve"> </w:t>
-      </w:r>
-      <w:r>
-        <w:rPr>
-          <w:rFonts w:ascii="Arial" w:eastAsia="Arial" w:hAnsi="Arial" w:cs="Arial"/>
-          <w:sz w:val="24"/>
-          <w:szCs w:val="24"/>
-        </w:rPr>
-        <w:t>TIPO_</w:t>
-      </w:r>
-      <w:r>
-        <w:rPr>
-          <w:rFonts w:ascii="Arial" w:eastAsia="Arial" w:hAnsi="Arial" w:cs="Arial"/>
-          <w:sz w:val="24"/>
-          <w:szCs w:val="24"/>
-        </w:rPr>
-        <w:t>GASTO_EXTRA:</w:t>
+        <w:t>GASTO_EXTRA - pertence – TIPO_GASTO_EXTRA:</w:t>
       </w:r>
     </w:p>
     <w:p>
@@ -5518,23 +5069,7 @@
           <w:sz w:val="24"/>
           <w:szCs w:val="24"/>
         </w:rPr>
-        <w:t>Um GASTO_EXTRA possui um ou</w:t>
-      </w:r>
-      <w:r>
-        <w:rPr>
-          <w:rFonts w:ascii="Arial" w:eastAsia="Arial" w:hAnsi="Arial" w:cs="Arial"/>
-          <w:sz w:val="24"/>
-          <w:szCs w:val="24"/>
-        </w:rPr>
-        <w:t xml:space="preserve"> TIPO_</w:t>
-      </w:r>
-      <w:r>
-        <w:rPr>
-          <w:rFonts w:ascii="Arial" w:eastAsia="Arial" w:hAnsi="Arial" w:cs="Arial"/>
-          <w:sz w:val="24"/>
-          <w:szCs w:val="24"/>
-        </w:rPr>
-        <w:t xml:space="preserve">GASTO_EXTRA e um </w:t>
+        <w:t xml:space="preserve">Um GASTO_EXTRA possui um ou TIPO_GASTO_EXTRA e um </w:t>
       </w:r>
       <w:r>
         <w:rPr>
@@ -5543,31 +5078,7 @@
           <w:szCs w:val="24"/>
         </w:rPr>
         <w:lastRenderedPageBreak/>
-        <w:t>TIPO_</w:t>
-      </w:r>
-      <w:r>
-        <w:rPr>
-          <w:rFonts w:ascii="Arial" w:eastAsia="Arial" w:hAnsi="Arial" w:cs="Arial"/>
-          <w:sz w:val="24"/>
-          <w:szCs w:val="24"/>
-        </w:rPr>
-        <w:t xml:space="preserve">GASTO_EXTRA pode </w:t>
-      </w:r>
-      <w:r>
-        <w:rPr>
-          <w:rFonts w:ascii="Arial" w:eastAsia="Arial" w:hAnsi="Arial" w:cs="Arial"/>
-          <w:sz w:val="24"/>
-          <w:szCs w:val="24"/>
-        </w:rPr>
-        <w:t xml:space="preserve">possuir nenhum ou um </w:t>
-      </w:r>
-      <w:r>
-        <w:rPr>
-          <w:rFonts w:ascii="Arial" w:eastAsia="Arial" w:hAnsi="Arial" w:cs="Arial"/>
-          <w:sz w:val="24"/>
-          <w:szCs w:val="24"/>
-        </w:rPr>
-        <w:t>GASTO_EXTRA.</w:t>
+        <w:t>TIPO_GASTO_EXTRA pode possuir nenhum ou um GASTO_EXTRA.</w:t>
       </w:r>
     </w:p>
     <w:p>
@@ -5591,23 +5102,7 @@
           <w:sz w:val="24"/>
           <w:szCs w:val="24"/>
         </w:rPr>
-        <w:t>Cardinalidade: (</w:t>
-      </w:r>
-      <w:r>
-        <w:rPr>
-          <w:rFonts w:ascii="Arial" w:eastAsia="Arial" w:hAnsi="Arial" w:cs="Arial"/>
-          <w:sz w:val="24"/>
-          <w:szCs w:val="24"/>
-        </w:rPr>
-        <w:t>1, 1</w:t>
-      </w:r>
-      <w:r>
-        <w:rPr>
-          <w:rFonts w:ascii="Arial" w:eastAsia="Arial" w:hAnsi="Arial" w:cs="Arial"/>
-          <w:sz w:val="24"/>
-          <w:szCs w:val="24"/>
-        </w:rPr>
-        <w:t>).</w:t>
+        <w:t>Cardinalidade: (1, 1).</w:t>
       </w:r>
     </w:p>
     <w:p>
